--- a/my tutorials/DSA/GraphL3/RottenOranges.docx
+++ b/my tutorials/DSA/GraphL3/RottenOranges.docx
@@ -2973,3063 +2973,14 @@
           </w:tcPr>
           <w:p>
             <w:pPr>
-              <w:spacing w:before="100" w:beforeAutospacing="1" w:after="100" w:afterAutospacing="1"/>
-              <w:outlineLvl w:val="2"/>
-              <w:rPr>
-                <w:rFonts w:ascii="Times New Roman" w:eastAsia="Times New Roman" w:hAnsi="Times New Roman" w:cs="Times New Roman"/>
-                <w:b/>
-                <w:bCs/>
-                <w:sz w:val="27"/>
-                <w:szCs w:val="27"/>
-                <w:lang w:eastAsia="en-IN"/>
-              </w:rPr>
-            </w:pPr>
-            <w:r>
-              <w:rPr>
-                <w:rFonts w:ascii="Times New Roman" w:eastAsia="Times New Roman" w:hAnsi="Times New Roman" w:cs="Times New Roman"/>
-                <w:b/>
-                <w:bCs/>
-                <w:sz w:val="27"/>
-                <w:szCs w:val="27"/>
-                <w:lang w:eastAsia="en-IN"/>
-              </w:rPr>
-              <w:lastRenderedPageBreak/>
-              <w:t>Step 1: BFS Traversal</w:t>
-            </w:r>
-          </w:p>
-          <w:p>
-            <w:pPr>
-              <w:spacing w:before="100" w:beforeAutospacing="1" w:after="100" w:afterAutospacing="1"/>
-              <w:rPr>
-                <w:rFonts w:ascii="Times New Roman" w:eastAsia="Times New Roman" w:hAnsi="Times New Roman" w:cs="Times New Roman"/>
-                <w:sz w:val="24"/>
-                <w:szCs w:val="24"/>
-                <w:lang w:eastAsia="en-IN"/>
-              </w:rPr>
-            </w:pPr>
-            <w:r>
-              <w:rPr>
-                <w:rFonts w:ascii="Times New Roman" w:eastAsia="Times New Roman" w:hAnsi="Times New Roman" w:cs="Times New Roman"/>
-                <w:sz w:val="24"/>
-                <w:szCs w:val="24"/>
-                <w:lang w:eastAsia="en-IN"/>
-              </w:rPr>
-              <w:t xml:space="preserve">The </w:t>
-            </w:r>
-            <w:r>
-              <w:rPr>
-                <w:rFonts w:ascii="Courier New" w:eastAsia="Times New Roman" w:hAnsi="Courier New" w:cs="Courier New"/>
-                <w:sz w:val="20"/>
-                <w:szCs w:val="20"/>
-                <w:lang w:eastAsia="en-IN"/>
-              </w:rPr>
-              <w:t>queue</w:t>
-            </w:r>
-            <w:r>
-              <w:rPr>
-                <w:rFonts w:ascii="Times New Roman" w:eastAsia="Times New Roman" w:hAnsi="Times New Roman" w:cs="Times New Roman"/>
-                <w:sz w:val="24"/>
-                <w:szCs w:val="24"/>
-                <w:lang w:eastAsia="en-IN"/>
-              </w:rPr>
-              <w:t xml:space="preserve"> will be used to perform BFS, where we process the rotten oranges and spread the rot to adjacent fresh oranges. The variable </w:t>
-            </w:r>
-            <w:r>
-              <w:rPr>
-                <w:rFonts w:ascii="Courier New" w:eastAsia="Times New Roman" w:hAnsi="Courier New" w:cs="Courier New"/>
-                <w:sz w:val="20"/>
-                <w:szCs w:val="20"/>
-                <w:lang w:eastAsia="en-IN"/>
-              </w:rPr>
-              <w:t>tm</w:t>
-            </w:r>
-            <w:r>
-              <w:rPr>
-                <w:rFonts w:ascii="Times New Roman" w:eastAsia="Times New Roman" w:hAnsi="Times New Roman" w:cs="Times New Roman"/>
-                <w:sz w:val="24"/>
-                <w:szCs w:val="24"/>
-                <w:lang w:eastAsia="en-IN"/>
-              </w:rPr>
-              <w:t xml:space="preserve"> will track the maximum time it takes to rot all oranges.</w:t>
-            </w:r>
-          </w:p>
-          <w:p>
-            <w:pPr>
-              <w:spacing w:before="100" w:beforeAutospacing="1" w:after="100" w:afterAutospacing="1"/>
-              <w:outlineLvl w:val="3"/>
-              <w:rPr>
-                <w:rFonts w:ascii="Times New Roman" w:eastAsia="Times New Roman" w:hAnsi="Times New Roman" w:cs="Times New Roman"/>
-                <w:b/>
-                <w:bCs/>
-                <w:sz w:val="24"/>
-                <w:szCs w:val="24"/>
-                <w:lang w:eastAsia="en-IN"/>
-              </w:rPr>
-            </w:pPr>
-            <w:r>
-              <w:rPr>
-                <w:rFonts w:ascii="Times New Roman" w:eastAsia="Times New Roman" w:hAnsi="Times New Roman" w:cs="Times New Roman"/>
-                <w:b/>
-                <w:bCs/>
-                <w:sz w:val="24"/>
-                <w:szCs w:val="24"/>
-                <w:lang w:eastAsia="en-IN"/>
-              </w:rPr>
-              <w:t xml:space="preserve">First BFS Iteration (Queue: </w:t>
-            </w:r>
-            <w:r>
-              <w:rPr>
-                <w:rFonts w:ascii="Courier New" w:eastAsia="Times New Roman" w:hAnsi="Courier New" w:cs="Courier New"/>
-                <w:b/>
-                <w:bCs/>
-                <w:sz w:val="20"/>
-                <w:szCs w:val="20"/>
-                <w:lang w:eastAsia="en-IN"/>
-              </w:rPr>
-              <w:t xml:space="preserve">q = </w:t>
-            </w:r>
-            <w:proofErr w:type="gramStart"/>
-            <w:r>
-              <w:rPr>
-                <w:rFonts w:ascii="Courier New" w:eastAsia="Times New Roman" w:hAnsi="Courier New" w:cs="Courier New"/>
-                <w:b/>
-                <w:bCs/>
-                <w:sz w:val="20"/>
-                <w:szCs w:val="20"/>
-                <w:lang w:eastAsia="en-IN"/>
-              </w:rPr>
-              <w:t>{ {</w:t>
-            </w:r>
-            <w:proofErr w:type="gramEnd"/>
-            <w:r>
-              <w:rPr>
-                <w:rFonts w:ascii="Courier New" w:eastAsia="Times New Roman" w:hAnsi="Courier New" w:cs="Courier New"/>
-                <w:b/>
-                <w:bCs/>
-                <w:sz w:val="20"/>
-                <w:szCs w:val="20"/>
-                <w:lang w:eastAsia="en-IN"/>
-              </w:rPr>
-              <w:t>{0, 2}, 0}, {{1, 2}, 0}, {{2, 0}, 0} }</w:t>
-            </w:r>
-            <w:r>
-              <w:rPr>
-                <w:rFonts w:ascii="Times New Roman" w:eastAsia="Times New Roman" w:hAnsi="Times New Roman" w:cs="Times New Roman"/>
-                <w:b/>
-                <w:bCs/>
-                <w:sz w:val="24"/>
-                <w:szCs w:val="24"/>
-                <w:lang w:eastAsia="en-IN"/>
-              </w:rPr>
-              <w:t>):</w:t>
-            </w:r>
-          </w:p>
-          <w:p>
-            <w:pPr>
-              <w:numPr>
-                <w:ilvl w:val="0"/>
-                <w:numId w:val="5"/>
-              </w:numPr>
-              <w:spacing w:before="100" w:beforeAutospacing="1" w:after="100" w:afterAutospacing="1"/>
-              <w:rPr>
-                <w:rFonts w:ascii="Times New Roman" w:eastAsia="Times New Roman" w:hAnsi="Times New Roman" w:cs="Times New Roman"/>
-                <w:sz w:val="24"/>
-                <w:szCs w:val="24"/>
-                <w:lang w:eastAsia="en-IN"/>
-              </w:rPr>
-            </w:pPr>
-            <w:r>
-              <w:rPr>
-                <w:rFonts w:ascii="Times New Roman" w:eastAsia="Times New Roman" w:hAnsi="Times New Roman" w:cs="Times New Roman"/>
-                <w:b/>
-                <w:bCs/>
-                <w:sz w:val="24"/>
-                <w:szCs w:val="24"/>
-                <w:lang w:eastAsia="en-IN"/>
-              </w:rPr>
-              <w:t>Processing rotten orange at (0, 2) at time 0</w:t>
-            </w:r>
-            <w:r>
-              <w:rPr>
-                <w:rFonts w:ascii="Times New Roman" w:eastAsia="Times New Roman" w:hAnsi="Times New Roman" w:cs="Times New Roman"/>
-                <w:sz w:val="24"/>
-                <w:szCs w:val="24"/>
-                <w:lang w:eastAsia="en-IN"/>
-              </w:rPr>
-              <w:t>:</w:t>
-            </w:r>
-          </w:p>
-          <w:p>
-            <w:pPr>
-              <w:numPr>
-                <w:ilvl w:val="1"/>
-                <w:numId w:val="5"/>
-              </w:numPr>
-              <w:spacing w:before="100" w:beforeAutospacing="1" w:after="100" w:afterAutospacing="1"/>
-              <w:rPr>
-                <w:rFonts w:ascii="Times New Roman" w:eastAsia="Times New Roman" w:hAnsi="Times New Roman" w:cs="Times New Roman"/>
-                <w:sz w:val="24"/>
-                <w:szCs w:val="24"/>
-                <w:lang w:eastAsia="en-IN"/>
-              </w:rPr>
-            </w:pPr>
-            <w:proofErr w:type="spellStart"/>
-            <w:r>
-              <w:rPr>
-                <w:rFonts w:ascii="Times New Roman" w:eastAsia="Times New Roman" w:hAnsi="Times New Roman" w:cs="Times New Roman"/>
-                <w:b/>
-                <w:bCs/>
-                <w:sz w:val="24"/>
-                <w:szCs w:val="24"/>
-                <w:lang w:eastAsia="en-IN"/>
-              </w:rPr>
-              <w:t>Neighbors</w:t>
-            </w:r>
-            <w:proofErr w:type="spellEnd"/>
-            <w:r>
-              <w:rPr>
-                <w:rFonts w:ascii="Times New Roman" w:eastAsia="Times New Roman" w:hAnsi="Times New Roman" w:cs="Times New Roman"/>
-                <w:sz w:val="24"/>
-                <w:szCs w:val="24"/>
-                <w:lang w:eastAsia="en-IN"/>
-              </w:rPr>
-              <w:t>:</w:t>
-            </w:r>
-          </w:p>
-          <w:p>
-            <w:pPr>
-              <w:numPr>
-                <w:ilvl w:val="2"/>
-                <w:numId w:val="5"/>
-              </w:numPr>
-              <w:spacing w:before="100" w:beforeAutospacing="1" w:after="100" w:afterAutospacing="1"/>
-              <w:rPr>
-                <w:rFonts w:ascii="Times New Roman" w:eastAsia="Times New Roman" w:hAnsi="Times New Roman" w:cs="Times New Roman"/>
-                <w:sz w:val="24"/>
-                <w:szCs w:val="24"/>
-                <w:lang w:eastAsia="en-IN"/>
-              </w:rPr>
-            </w:pPr>
-            <w:r>
-              <w:rPr>
-                <w:rFonts w:ascii="Courier New" w:eastAsia="Times New Roman" w:hAnsi="Courier New" w:cs="Courier New"/>
-                <w:sz w:val="20"/>
-                <w:szCs w:val="20"/>
-                <w:lang w:eastAsia="en-IN"/>
-              </w:rPr>
-              <w:t>(0, 1)</w:t>
-            </w:r>
-            <w:r>
-              <w:rPr>
-                <w:rFonts w:ascii="Times New Roman" w:eastAsia="Times New Roman" w:hAnsi="Times New Roman" w:cs="Times New Roman"/>
-                <w:sz w:val="24"/>
-                <w:szCs w:val="24"/>
-                <w:lang w:eastAsia="en-IN"/>
-              </w:rPr>
-              <w:t xml:space="preserve"> is a fresh orange (</w:t>
-            </w:r>
-            <w:proofErr w:type="gramStart"/>
-            <w:r>
-              <w:rPr>
-                <w:rFonts w:ascii="Courier New" w:eastAsia="Times New Roman" w:hAnsi="Courier New" w:cs="Courier New"/>
-                <w:sz w:val="20"/>
-                <w:szCs w:val="20"/>
-                <w:lang w:eastAsia="en-IN"/>
-              </w:rPr>
-              <w:t>grid[</w:t>
-            </w:r>
-            <w:proofErr w:type="gramEnd"/>
-            <w:r>
-              <w:rPr>
-                <w:rFonts w:ascii="Courier New" w:eastAsia="Times New Roman" w:hAnsi="Courier New" w:cs="Courier New"/>
-                <w:sz w:val="20"/>
-                <w:szCs w:val="20"/>
-                <w:lang w:eastAsia="en-IN"/>
-              </w:rPr>
-              <w:t>0][1] == 1</w:t>
-            </w:r>
-            <w:r>
-              <w:rPr>
-                <w:rFonts w:ascii="Times New Roman" w:eastAsia="Times New Roman" w:hAnsi="Times New Roman" w:cs="Times New Roman"/>
-                <w:sz w:val="24"/>
-                <w:szCs w:val="24"/>
-                <w:lang w:eastAsia="en-IN"/>
-              </w:rPr>
-              <w:t xml:space="preserve">), so we rot it and add it to the queue with time 1: </w:t>
-            </w:r>
-            <w:proofErr w:type="spellStart"/>
-            <w:r>
-              <w:rPr>
-                <w:rFonts w:ascii="Courier New" w:eastAsia="Times New Roman" w:hAnsi="Courier New" w:cs="Courier New"/>
-                <w:sz w:val="20"/>
-                <w:szCs w:val="20"/>
-                <w:lang w:eastAsia="en-IN"/>
-              </w:rPr>
-              <w:t>q.push</w:t>
-            </w:r>
-            <w:proofErr w:type="spellEnd"/>
-            <w:r>
-              <w:rPr>
-                <w:rFonts w:ascii="Courier New" w:eastAsia="Times New Roman" w:hAnsi="Courier New" w:cs="Courier New"/>
-                <w:sz w:val="20"/>
-                <w:szCs w:val="20"/>
-                <w:lang w:eastAsia="en-IN"/>
-              </w:rPr>
-              <w:t>({{0, 1}, 1})</w:t>
-            </w:r>
-            <w:r>
-              <w:rPr>
-                <w:rFonts w:ascii="Times New Roman" w:eastAsia="Times New Roman" w:hAnsi="Times New Roman" w:cs="Times New Roman"/>
-                <w:sz w:val="24"/>
-                <w:szCs w:val="24"/>
-                <w:lang w:eastAsia="en-IN"/>
-              </w:rPr>
-              <w:t>.</w:t>
-            </w:r>
-          </w:p>
-          <w:p>
-            <w:pPr>
-              <w:numPr>
-                <w:ilvl w:val="1"/>
-                <w:numId w:val="5"/>
-              </w:numPr>
-              <w:spacing w:before="100" w:beforeAutospacing="1" w:after="100" w:afterAutospacing="1"/>
-              <w:rPr>
-                <w:rFonts w:ascii="Times New Roman" w:eastAsia="Times New Roman" w:hAnsi="Times New Roman" w:cs="Times New Roman"/>
-                <w:sz w:val="24"/>
-                <w:szCs w:val="24"/>
-                <w:lang w:eastAsia="en-IN"/>
-              </w:rPr>
-            </w:pPr>
-            <w:r>
-              <w:rPr>
-                <w:rFonts w:ascii="Times New Roman" w:eastAsia="Times New Roman" w:hAnsi="Times New Roman" w:cs="Times New Roman"/>
-                <w:sz w:val="24"/>
-                <w:szCs w:val="24"/>
-                <w:lang w:eastAsia="en-IN"/>
-              </w:rPr>
-              <w:t>Updated state:</w:t>
-            </w:r>
-          </w:p>
-          <w:p>
-            <w:pPr>
-              <w:tabs>
-                <w:tab w:val="left" w:pos="916"/>
-                <w:tab w:val="left" w:pos="1832"/>
-                <w:tab w:val="left" w:pos="2748"/>
-                <w:tab w:val="left" w:pos="3664"/>
-                <w:tab w:val="left" w:pos="4580"/>
-                <w:tab w:val="left" w:pos="5496"/>
-                <w:tab w:val="left" w:pos="6412"/>
-                <w:tab w:val="left" w:pos="7328"/>
-                <w:tab w:val="left" w:pos="8244"/>
-                <w:tab w:val="left" w:pos="9160"/>
-                <w:tab w:val="left" w:pos="10076"/>
-                <w:tab w:val="left" w:pos="10992"/>
-                <w:tab w:val="left" w:pos="11908"/>
-                <w:tab w:val="left" w:pos="12824"/>
-                <w:tab w:val="left" w:pos="13740"/>
-                <w:tab w:val="left" w:pos="14656"/>
-              </w:tabs>
-              <w:ind w:left="1440"/>
-              <w:rPr>
-                <w:rFonts w:ascii="Courier New" w:eastAsia="Times New Roman" w:hAnsi="Courier New" w:cs="Courier New"/>
-                <w:sz w:val="20"/>
-                <w:szCs w:val="20"/>
-                <w:lang w:eastAsia="en-IN"/>
-              </w:rPr>
-            </w:pPr>
-            <w:r>
-              <w:rPr>
-                <w:rFonts w:ascii="Courier New" w:eastAsia="Times New Roman" w:hAnsi="Courier New" w:cs="Courier New"/>
-                <w:sz w:val="20"/>
-                <w:szCs w:val="20"/>
-                <w:lang w:eastAsia="en-IN"/>
-              </w:rPr>
-              <w:t>vis = {</w:t>
-            </w:r>
-          </w:p>
-          <w:p>
-            <w:pPr>
-              <w:tabs>
-                <w:tab w:val="left" w:pos="916"/>
-                <w:tab w:val="left" w:pos="1832"/>
-                <w:tab w:val="left" w:pos="2748"/>
-                <w:tab w:val="left" w:pos="3664"/>
-                <w:tab w:val="left" w:pos="4580"/>
-                <w:tab w:val="left" w:pos="5496"/>
-                <w:tab w:val="left" w:pos="6412"/>
-                <w:tab w:val="left" w:pos="7328"/>
-                <w:tab w:val="left" w:pos="8244"/>
-                <w:tab w:val="left" w:pos="9160"/>
-                <w:tab w:val="left" w:pos="10076"/>
-                <w:tab w:val="left" w:pos="10992"/>
-                <w:tab w:val="left" w:pos="11908"/>
-                <w:tab w:val="left" w:pos="12824"/>
-                <w:tab w:val="left" w:pos="13740"/>
-                <w:tab w:val="left" w:pos="14656"/>
-              </w:tabs>
-              <w:ind w:left="1440"/>
-              <w:rPr>
-                <w:rFonts w:ascii="Courier New" w:eastAsia="Times New Roman" w:hAnsi="Courier New" w:cs="Courier New"/>
-                <w:sz w:val="20"/>
-                <w:szCs w:val="20"/>
-                <w:lang w:eastAsia="en-IN"/>
-              </w:rPr>
-            </w:pPr>
-            <w:r>
-              <w:rPr>
-                <w:rFonts w:ascii="Courier New" w:eastAsia="Times New Roman" w:hAnsi="Courier New" w:cs="Courier New"/>
-                <w:sz w:val="20"/>
-                <w:szCs w:val="20"/>
-                <w:lang w:eastAsia="en-IN"/>
-              </w:rPr>
-              <w:t xml:space="preserve">    {0, 2, 2},</w:t>
-            </w:r>
-          </w:p>
-          <w:p>
-            <w:pPr>
-              <w:tabs>
-                <w:tab w:val="left" w:pos="916"/>
-                <w:tab w:val="left" w:pos="1832"/>
-                <w:tab w:val="left" w:pos="2748"/>
-                <w:tab w:val="left" w:pos="3664"/>
-                <w:tab w:val="left" w:pos="4580"/>
-                <w:tab w:val="left" w:pos="5496"/>
-                <w:tab w:val="left" w:pos="6412"/>
-                <w:tab w:val="left" w:pos="7328"/>
-                <w:tab w:val="left" w:pos="8244"/>
-                <w:tab w:val="left" w:pos="9160"/>
-                <w:tab w:val="left" w:pos="10076"/>
-                <w:tab w:val="left" w:pos="10992"/>
-                <w:tab w:val="left" w:pos="11908"/>
-                <w:tab w:val="left" w:pos="12824"/>
-                <w:tab w:val="left" w:pos="13740"/>
-                <w:tab w:val="left" w:pos="14656"/>
-              </w:tabs>
-              <w:ind w:left="1440"/>
-              <w:rPr>
-                <w:rFonts w:ascii="Courier New" w:eastAsia="Times New Roman" w:hAnsi="Courier New" w:cs="Courier New"/>
-                <w:sz w:val="20"/>
-                <w:szCs w:val="20"/>
-                <w:lang w:eastAsia="en-IN"/>
-              </w:rPr>
-            </w:pPr>
-            <w:r>
-              <w:rPr>
-                <w:rFonts w:ascii="Courier New" w:eastAsia="Times New Roman" w:hAnsi="Courier New" w:cs="Courier New"/>
-                <w:sz w:val="20"/>
-                <w:szCs w:val="20"/>
-                <w:lang w:eastAsia="en-IN"/>
-              </w:rPr>
-              <w:t xml:space="preserve">    {0, 1, 2},</w:t>
-            </w:r>
-          </w:p>
-          <w:p>
-            <w:pPr>
-              <w:tabs>
-                <w:tab w:val="left" w:pos="916"/>
-                <w:tab w:val="left" w:pos="1832"/>
-                <w:tab w:val="left" w:pos="2748"/>
-                <w:tab w:val="left" w:pos="3664"/>
-                <w:tab w:val="left" w:pos="4580"/>
-                <w:tab w:val="left" w:pos="5496"/>
-                <w:tab w:val="left" w:pos="6412"/>
-                <w:tab w:val="left" w:pos="7328"/>
-                <w:tab w:val="left" w:pos="8244"/>
-                <w:tab w:val="left" w:pos="9160"/>
-                <w:tab w:val="left" w:pos="10076"/>
-                <w:tab w:val="left" w:pos="10992"/>
-                <w:tab w:val="left" w:pos="11908"/>
-                <w:tab w:val="left" w:pos="12824"/>
-                <w:tab w:val="left" w:pos="13740"/>
-                <w:tab w:val="left" w:pos="14656"/>
-              </w:tabs>
-              <w:ind w:left="1440"/>
-              <w:rPr>
-                <w:rFonts w:ascii="Courier New" w:eastAsia="Times New Roman" w:hAnsi="Courier New" w:cs="Courier New"/>
-                <w:sz w:val="20"/>
-                <w:szCs w:val="20"/>
-                <w:lang w:eastAsia="en-IN"/>
-              </w:rPr>
-            </w:pPr>
-            <w:r>
-              <w:rPr>
-                <w:rFonts w:ascii="Courier New" w:eastAsia="Times New Roman" w:hAnsi="Courier New" w:cs="Courier New"/>
-                <w:sz w:val="20"/>
-                <w:szCs w:val="20"/>
-                <w:lang w:eastAsia="en-IN"/>
-              </w:rPr>
-              <w:t xml:space="preserve">    {2, 1, 1}</w:t>
-            </w:r>
-          </w:p>
-          <w:p>
-            <w:pPr>
-              <w:tabs>
-                <w:tab w:val="left" w:pos="916"/>
-                <w:tab w:val="left" w:pos="1832"/>
-                <w:tab w:val="left" w:pos="2748"/>
-                <w:tab w:val="left" w:pos="3664"/>
-                <w:tab w:val="left" w:pos="4580"/>
-                <w:tab w:val="left" w:pos="5496"/>
-                <w:tab w:val="left" w:pos="6412"/>
-                <w:tab w:val="left" w:pos="7328"/>
-                <w:tab w:val="left" w:pos="8244"/>
-                <w:tab w:val="left" w:pos="9160"/>
-                <w:tab w:val="left" w:pos="10076"/>
-                <w:tab w:val="left" w:pos="10992"/>
-                <w:tab w:val="left" w:pos="11908"/>
-                <w:tab w:val="left" w:pos="12824"/>
-                <w:tab w:val="left" w:pos="13740"/>
-                <w:tab w:val="left" w:pos="14656"/>
-              </w:tabs>
-              <w:ind w:left="1440"/>
-              <w:rPr>
-                <w:rFonts w:ascii="Courier New" w:eastAsia="Times New Roman" w:hAnsi="Courier New" w:cs="Courier New"/>
-                <w:sz w:val="20"/>
-                <w:szCs w:val="20"/>
-                <w:lang w:eastAsia="en-IN"/>
-              </w:rPr>
-            </w:pPr>
-            <w:r>
-              <w:rPr>
-                <w:rFonts w:ascii="Courier New" w:eastAsia="Times New Roman" w:hAnsi="Courier New" w:cs="Courier New"/>
-                <w:sz w:val="20"/>
-                <w:szCs w:val="20"/>
-                <w:lang w:eastAsia="en-IN"/>
-              </w:rPr>
-              <w:t>}</w:t>
-            </w:r>
-          </w:p>
-          <w:p>
-            <w:pPr>
-              <w:tabs>
-                <w:tab w:val="left" w:pos="916"/>
-                <w:tab w:val="left" w:pos="1832"/>
-                <w:tab w:val="left" w:pos="2748"/>
-                <w:tab w:val="left" w:pos="3664"/>
-                <w:tab w:val="left" w:pos="4580"/>
-                <w:tab w:val="left" w:pos="5496"/>
-                <w:tab w:val="left" w:pos="6412"/>
-                <w:tab w:val="left" w:pos="7328"/>
-                <w:tab w:val="left" w:pos="8244"/>
-                <w:tab w:val="left" w:pos="9160"/>
-                <w:tab w:val="left" w:pos="10076"/>
-                <w:tab w:val="left" w:pos="10992"/>
-                <w:tab w:val="left" w:pos="11908"/>
-                <w:tab w:val="left" w:pos="12824"/>
-                <w:tab w:val="left" w:pos="13740"/>
-                <w:tab w:val="left" w:pos="14656"/>
-              </w:tabs>
-              <w:ind w:left="1440"/>
-              <w:rPr>
-                <w:rFonts w:ascii="Courier New" w:eastAsia="Times New Roman" w:hAnsi="Courier New" w:cs="Courier New"/>
-                <w:sz w:val="20"/>
-                <w:szCs w:val="20"/>
-                <w:lang w:eastAsia="en-IN"/>
-              </w:rPr>
-            </w:pPr>
-            <w:r>
-              <w:rPr>
-                <w:rFonts w:ascii="Courier New" w:eastAsia="Times New Roman" w:hAnsi="Courier New" w:cs="Courier New"/>
-                <w:sz w:val="20"/>
-                <w:szCs w:val="20"/>
-                <w:lang w:eastAsia="en-IN"/>
-              </w:rPr>
-              <w:t xml:space="preserve">q = </w:t>
-            </w:r>
-            <w:proofErr w:type="gramStart"/>
-            <w:r>
-              <w:rPr>
-                <w:rFonts w:ascii="Courier New" w:eastAsia="Times New Roman" w:hAnsi="Courier New" w:cs="Courier New"/>
-                <w:sz w:val="20"/>
-                <w:szCs w:val="20"/>
-                <w:lang w:eastAsia="en-IN"/>
-              </w:rPr>
-              <w:t>{ {</w:t>
-            </w:r>
-            <w:proofErr w:type="gramEnd"/>
-            <w:r>
-              <w:rPr>
-                <w:rFonts w:ascii="Courier New" w:eastAsia="Times New Roman" w:hAnsi="Courier New" w:cs="Courier New"/>
-                <w:sz w:val="20"/>
-                <w:szCs w:val="20"/>
-                <w:lang w:eastAsia="en-IN"/>
-              </w:rPr>
-              <w:t>{1, 2}, 0}, {{2, 0}, 0}, {{0, 1}, 1} }</w:t>
-            </w:r>
-          </w:p>
-          <w:p>
-            <w:pPr>
-              <w:numPr>
-                <w:ilvl w:val="0"/>
-                <w:numId w:val="5"/>
-              </w:numPr>
-              <w:spacing w:before="100" w:beforeAutospacing="1" w:after="100" w:afterAutospacing="1"/>
-              <w:rPr>
-                <w:rFonts w:ascii="Times New Roman" w:eastAsia="Times New Roman" w:hAnsi="Times New Roman" w:cs="Times New Roman"/>
-                <w:sz w:val="24"/>
-                <w:szCs w:val="24"/>
-                <w:lang w:eastAsia="en-IN"/>
-              </w:rPr>
-            </w:pPr>
-            <w:r>
-              <w:rPr>
-                <w:rFonts w:ascii="Times New Roman" w:eastAsia="Times New Roman" w:hAnsi="Times New Roman" w:cs="Times New Roman"/>
-                <w:b/>
-                <w:bCs/>
-                <w:sz w:val="24"/>
-                <w:szCs w:val="24"/>
-                <w:lang w:eastAsia="en-IN"/>
-              </w:rPr>
-              <w:t>Processing rotten orange at (1, 2) at time 0</w:t>
-            </w:r>
-            <w:r>
-              <w:rPr>
-                <w:rFonts w:ascii="Times New Roman" w:eastAsia="Times New Roman" w:hAnsi="Times New Roman" w:cs="Times New Roman"/>
-                <w:sz w:val="24"/>
-                <w:szCs w:val="24"/>
-                <w:lang w:eastAsia="en-IN"/>
-              </w:rPr>
-              <w:t>:</w:t>
-            </w:r>
-          </w:p>
-          <w:p>
-            <w:pPr>
-              <w:numPr>
-                <w:ilvl w:val="1"/>
-                <w:numId w:val="5"/>
-              </w:numPr>
-              <w:spacing w:before="100" w:beforeAutospacing="1" w:after="100" w:afterAutospacing="1"/>
-              <w:rPr>
-                <w:rFonts w:ascii="Times New Roman" w:eastAsia="Times New Roman" w:hAnsi="Times New Roman" w:cs="Times New Roman"/>
-                <w:sz w:val="24"/>
-                <w:szCs w:val="24"/>
-                <w:lang w:eastAsia="en-IN"/>
-              </w:rPr>
-            </w:pPr>
-            <w:proofErr w:type="spellStart"/>
-            <w:r>
-              <w:rPr>
-                <w:rFonts w:ascii="Times New Roman" w:eastAsia="Times New Roman" w:hAnsi="Times New Roman" w:cs="Times New Roman"/>
-                <w:b/>
-                <w:bCs/>
-                <w:sz w:val="24"/>
-                <w:szCs w:val="24"/>
-                <w:lang w:eastAsia="en-IN"/>
-              </w:rPr>
-              <w:t>Neighbors</w:t>
-            </w:r>
-            <w:proofErr w:type="spellEnd"/>
-            <w:r>
-              <w:rPr>
-                <w:rFonts w:ascii="Times New Roman" w:eastAsia="Times New Roman" w:hAnsi="Times New Roman" w:cs="Times New Roman"/>
-                <w:sz w:val="24"/>
-                <w:szCs w:val="24"/>
-                <w:lang w:eastAsia="en-IN"/>
-              </w:rPr>
-              <w:t>:</w:t>
-            </w:r>
-          </w:p>
-          <w:p>
-            <w:pPr>
-              <w:numPr>
-                <w:ilvl w:val="2"/>
-                <w:numId w:val="5"/>
-              </w:numPr>
-              <w:spacing w:before="100" w:beforeAutospacing="1" w:after="100" w:afterAutospacing="1"/>
-              <w:rPr>
-                <w:rFonts w:ascii="Times New Roman" w:eastAsia="Times New Roman" w:hAnsi="Times New Roman" w:cs="Times New Roman"/>
-                <w:sz w:val="24"/>
-                <w:szCs w:val="24"/>
-                <w:lang w:eastAsia="en-IN"/>
-              </w:rPr>
-            </w:pPr>
-            <w:r>
-              <w:rPr>
-                <w:rFonts w:ascii="Courier New" w:eastAsia="Times New Roman" w:hAnsi="Courier New" w:cs="Courier New"/>
-                <w:sz w:val="20"/>
-                <w:szCs w:val="20"/>
-                <w:lang w:eastAsia="en-IN"/>
-              </w:rPr>
-              <w:t>(1, 1)</w:t>
-            </w:r>
-            <w:r>
-              <w:rPr>
-                <w:rFonts w:ascii="Times New Roman" w:eastAsia="Times New Roman" w:hAnsi="Times New Roman" w:cs="Times New Roman"/>
-                <w:sz w:val="24"/>
-                <w:szCs w:val="24"/>
-                <w:lang w:eastAsia="en-IN"/>
-              </w:rPr>
-              <w:t xml:space="preserve"> is a fresh orange (</w:t>
-            </w:r>
-            <w:proofErr w:type="gramStart"/>
-            <w:r>
-              <w:rPr>
-                <w:rFonts w:ascii="Courier New" w:eastAsia="Times New Roman" w:hAnsi="Courier New" w:cs="Courier New"/>
-                <w:sz w:val="20"/>
-                <w:szCs w:val="20"/>
-                <w:lang w:eastAsia="en-IN"/>
-              </w:rPr>
-              <w:t>grid[</w:t>
-            </w:r>
-            <w:proofErr w:type="gramEnd"/>
-            <w:r>
-              <w:rPr>
-                <w:rFonts w:ascii="Courier New" w:eastAsia="Times New Roman" w:hAnsi="Courier New" w:cs="Courier New"/>
-                <w:sz w:val="20"/>
-                <w:szCs w:val="20"/>
-                <w:lang w:eastAsia="en-IN"/>
-              </w:rPr>
-              <w:t>1][1] == 1</w:t>
-            </w:r>
-            <w:r>
-              <w:rPr>
-                <w:rFonts w:ascii="Times New Roman" w:eastAsia="Times New Roman" w:hAnsi="Times New Roman" w:cs="Times New Roman"/>
-                <w:sz w:val="24"/>
-                <w:szCs w:val="24"/>
-                <w:lang w:eastAsia="en-IN"/>
-              </w:rPr>
-              <w:t xml:space="preserve">), so we rot it and add it to the queue with time 1: </w:t>
-            </w:r>
-            <w:proofErr w:type="spellStart"/>
-            <w:r>
-              <w:rPr>
-                <w:rFonts w:ascii="Courier New" w:eastAsia="Times New Roman" w:hAnsi="Courier New" w:cs="Courier New"/>
-                <w:sz w:val="20"/>
-                <w:szCs w:val="20"/>
-                <w:lang w:eastAsia="en-IN"/>
-              </w:rPr>
-              <w:t>q.push</w:t>
-            </w:r>
-            <w:proofErr w:type="spellEnd"/>
-            <w:r>
-              <w:rPr>
-                <w:rFonts w:ascii="Courier New" w:eastAsia="Times New Roman" w:hAnsi="Courier New" w:cs="Courier New"/>
-                <w:sz w:val="20"/>
-                <w:szCs w:val="20"/>
-                <w:lang w:eastAsia="en-IN"/>
-              </w:rPr>
-              <w:t>({{1, 1}, 1})</w:t>
-            </w:r>
-            <w:r>
-              <w:rPr>
-                <w:rFonts w:ascii="Times New Roman" w:eastAsia="Times New Roman" w:hAnsi="Times New Roman" w:cs="Times New Roman"/>
-                <w:sz w:val="24"/>
-                <w:szCs w:val="24"/>
-                <w:lang w:eastAsia="en-IN"/>
-              </w:rPr>
-              <w:t>.</w:t>
-            </w:r>
-          </w:p>
-          <w:p>
-            <w:pPr>
-              <w:numPr>
-                <w:ilvl w:val="1"/>
-                <w:numId w:val="5"/>
-              </w:numPr>
-              <w:spacing w:before="100" w:beforeAutospacing="1" w:after="100" w:afterAutospacing="1"/>
-              <w:rPr>
-                <w:rFonts w:ascii="Times New Roman" w:eastAsia="Times New Roman" w:hAnsi="Times New Roman" w:cs="Times New Roman"/>
-                <w:sz w:val="24"/>
-                <w:szCs w:val="24"/>
-                <w:lang w:eastAsia="en-IN"/>
-              </w:rPr>
-            </w:pPr>
-            <w:r>
-              <w:rPr>
-                <w:rFonts w:ascii="Times New Roman" w:eastAsia="Times New Roman" w:hAnsi="Times New Roman" w:cs="Times New Roman"/>
-                <w:sz w:val="24"/>
-                <w:szCs w:val="24"/>
-                <w:lang w:eastAsia="en-IN"/>
-              </w:rPr>
-              <w:t>Updated state:</w:t>
-            </w:r>
-          </w:p>
-          <w:p>
-            <w:pPr>
-              <w:tabs>
-                <w:tab w:val="left" w:pos="916"/>
-                <w:tab w:val="left" w:pos="1832"/>
-                <w:tab w:val="left" w:pos="2748"/>
-                <w:tab w:val="left" w:pos="3664"/>
-                <w:tab w:val="left" w:pos="4580"/>
-                <w:tab w:val="left" w:pos="5496"/>
-                <w:tab w:val="left" w:pos="6412"/>
-                <w:tab w:val="left" w:pos="7328"/>
-                <w:tab w:val="left" w:pos="8244"/>
-                <w:tab w:val="left" w:pos="9160"/>
-                <w:tab w:val="left" w:pos="10076"/>
-                <w:tab w:val="left" w:pos="10992"/>
-                <w:tab w:val="left" w:pos="11908"/>
-                <w:tab w:val="left" w:pos="12824"/>
-                <w:tab w:val="left" w:pos="13740"/>
-                <w:tab w:val="left" w:pos="14656"/>
-              </w:tabs>
-              <w:ind w:left="1440"/>
-              <w:rPr>
-                <w:rFonts w:ascii="Courier New" w:eastAsia="Times New Roman" w:hAnsi="Courier New" w:cs="Courier New"/>
-                <w:sz w:val="20"/>
-                <w:szCs w:val="20"/>
-                <w:lang w:eastAsia="en-IN"/>
-              </w:rPr>
-            </w:pPr>
-            <w:r>
-              <w:rPr>
-                <w:rFonts w:ascii="Courier New" w:eastAsia="Times New Roman" w:hAnsi="Courier New" w:cs="Courier New"/>
-                <w:sz w:val="20"/>
-                <w:szCs w:val="20"/>
-                <w:lang w:eastAsia="en-IN"/>
-              </w:rPr>
-              <w:t>vis = {</w:t>
-            </w:r>
-          </w:p>
-          <w:p>
-            <w:pPr>
-              <w:tabs>
-                <w:tab w:val="left" w:pos="916"/>
-                <w:tab w:val="left" w:pos="1832"/>
-                <w:tab w:val="left" w:pos="2748"/>
-                <w:tab w:val="left" w:pos="3664"/>
-                <w:tab w:val="left" w:pos="4580"/>
-                <w:tab w:val="left" w:pos="5496"/>
-                <w:tab w:val="left" w:pos="6412"/>
-                <w:tab w:val="left" w:pos="7328"/>
-                <w:tab w:val="left" w:pos="8244"/>
-                <w:tab w:val="left" w:pos="9160"/>
-                <w:tab w:val="left" w:pos="10076"/>
-                <w:tab w:val="left" w:pos="10992"/>
-                <w:tab w:val="left" w:pos="11908"/>
-                <w:tab w:val="left" w:pos="12824"/>
-                <w:tab w:val="left" w:pos="13740"/>
-                <w:tab w:val="left" w:pos="14656"/>
-              </w:tabs>
-              <w:ind w:left="1440"/>
-              <w:rPr>
-                <w:rFonts w:ascii="Courier New" w:eastAsia="Times New Roman" w:hAnsi="Courier New" w:cs="Courier New"/>
-                <w:sz w:val="20"/>
-                <w:szCs w:val="20"/>
-                <w:lang w:eastAsia="en-IN"/>
-              </w:rPr>
-            </w:pPr>
-            <w:r>
-              <w:rPr>
-                <w:rFonts w:ascii="Courier New" w:eastAsia="Times New Roman" w:hAnsi="Courier New" w:cs="Courier New"/>
-                <w:sz w:val="20"/>
-                <w:szCs w:val="20"/>
-                <w:lang w:eastAsia="en-IN"/>
-              </w:rPr>
-              <w:t xml:space="preserve">    {0, 2, 2},</w:t>
-            </w:r>
-          </w:p>
-          <w:p>
-            <w:pPr>
-              <w:tabs>
-                <w:tab w:val="left" w:pos="916"/>
-                <w:tab w:val="left" w:pos="1832"/>
-                <w:tab w:val="left" w:pos="2748"/>
-                <w:tab w:val="left" w:pos="3664"/>
-                <w:tab w:val="left" w:pos="4580"/>
-                <w:tab w:val="left" w:pos="5496"/>
-                <w:tab w:val="left" w:pos="6412"/>
-                <w:tab w:val="left" w:pos="7328"/>
-                <w:tab w:val="left" w:pos="8244"/>
-                <w:tab w:val="left" w:pos="9160"/>
-                <w:tab w:val="left" w:pos="10076"/>
-                <w:tab w:val="left" w:pos="10992"/>
-                <w:tab w:val="left" w:pos="11908"/>
-                <w:tab w:val="left" w:pos="12824"/>
-                <w:tab w:val="left" w:pos="13740"/>
-                <w:tab w:val="left" w:pos="14656"/>
-              </w:tabs>
-              <w:ind w:left="1440"/>
-              <w:rPr>
-                <w:rFonts w:ascii="Courier New" w:eastAsia="Times New Roman" w:hAnsi="Courier New" w:cs="Courier New"/>
-                <w:sz w:val="20"/>
-                <w:szCs w:val="20"/>
-                <w:lang w:eastAsia="en-IN"/>
-              </w:rPr>
-            </w:pPr>
-            <w:r>
-              <w:rPr>
-                <w:rFonts w:ascii="Courier New" w:eastAsia="Times New Roman" w:hAnsi="Courier New" w:cs="Courier New"/>
-                <w:sz w:val="20"/>
-                <w:szCs w:val="20"/>
-                <w:lang w:eastAsia="en-IN"/>
-              </w:rPr>
-              <w:t xml:space="preserve">    {0, 2, 2},</w:t>
-            </w:r>
-          </w:p>
-          <w:p>
-            <w:pPr>
-              <w:tabs>
-                <w:tab w:val="left" w:pos="916"/>
-                <w:tab w:val="left" w:pos="1832"/>
-                <w:tab w:val="left" w:pos="2748"/>
-                <w:tab w:val="left" w:pos="3664"/>
-                <w:tab w:val="left" w:pos="4580"/>
-                <w:tab w:val="left" w:pos="5496"/>
-                <w:tab w:val="left" w:pos="6412"/>
-                <w:tab w:val="left" w:pos="7328"/>
-                <w:tab w:val="left" w:pos="8244"/>
-                <w:tab w:val="left" w:pos="9160"/>
-                <w:tab w:val="left" w:pos="10076"/>
-                <w:tab w:val="left" w:pos="10992"/>
-                <w:tab w:val="left" w:pos="11908"/>
-                <w:tab w:val="left" w:pos="12824"/>
-                <w:tab w:val="left" w:pos="13740"/>
-                <w:tab w:val="left" w:pos="14656"/>
-              </w:tabs>
-              <w:ind w:left="1440"/>
-              <w:rPr>
-                <w:rFonts w:ascii="Courier New" w:eastAsia="Times New Roman" w:hAnsi="Courier New" w:cs="Courier New"/>
-                <w:sz w:val="20"/>
-                <w:szCs w:val="20"/>
-                <w:lang w:eastAsia="en-IN"/>
-              </w:rPr>
-            </w:pPr>
-            <w:r>
-              <w:rPr>
-                <w:rFonts w:ascii="Courier New" w:eastAsia="Times New Roman" w:hAnsi="Courier New" w:cs="Courier New"/>
-                <w:sz w:val="20"/>
-                <w:szCs w:val="20"/>
-                <w:lang w:eastAsia="en-IN"/>
-              </w:rPr>
-              <w:t xml:space="preserve">    {2, 1, 1}</w:t>
-            </w:r>
-          </w:p>
-          <w:p>
-            <w:pPr>
-              <w:tabs>
-                <w:tab w:val="left" w:pos="916"/>
-                <w:tab w:val="left" w:pos="1832"/>
-                <w:tab w:val="left" w:pos="2748"/>
-                <w:tab w:val="left" w:pos="3664"/>
-                <w:tab w:val="left" w:pos="4580"/>
-                <w:tab w:val="left" w:pos="5496"/>
-                <w:tab w:val="left" w:pos="6412"/>
-                <w:tab w:val="left" w:pos="7328"/>
-                <w:tab w:val="left" w:pos="8244"/>
-                <w:tab w:val="left" w:pos="9160"/>
-                <w:tab w:val="left" w:pos="10076"/>
-                <w:tab w:val="left" w:pos="10992"/>
-                <w:tab w:val="left" w:pos="11908"/>
-                <w:tab w:val="left" w:pos="12824"/>
-                <w:tab w:val="left" w:pos="13740"/>
-                <w:tab w:val="left" w:pos="14656"/>
-              </w:tabs>
-              <w:ind w:left="1440"/>
-              <w:rPr>
-                <w:rFonts w:ascii="Courier New" w:eastAsia="Times New Roman" w:hAnsi="Courier New" w:cs="Courier New"/>
-                <w:sz w:val="20"/>
-                <w:szCs w:val="20"/>
-                <w:lang w:eastAsia="en-IN"/>
-              </w:rPr>
-            </w:pPr>
-            <w:r>
-              <w:rPr>
-                <w:rFonts w:ascii="Courier New" w:eastAsia="Times New Roman" w:hAnsi="Courier New" w:cs="Courier New"/>
-                <w:sz w:val="20"/>
-                <w:szCs w:val="20"/>
-                <w:lang w:eastAsia="en-IN"/>
-              </w:rPr>
-              <w:t>}</w:t>
-            </w:r>
-          </w:p>
-          <w:p>
-            <w:pPr>
-              <w:tabs>
-                <w:tab w:val="left" w:pos="916"/>
-                <w:tab w:val="left" w:pos="1832"/>
-                <w:tab w:val="left" w:pos="2748"/>
-                <w:tab w:val="left" w:pos="3664"/>
-                <w:tab w:val="left" w:pos="4580"/>
-                <w:tab w:val="left" w:pos="5496"/>
-                <w:tab w:val="left" w:pos="6412"/>
-                <w:tab w:val="left" w:pos="7328"/>
-                <w:tab w:val="left" w:pos="8244"/>
-                <w:tab w:val="left" w:pos="9160"/>
-                <w:tab w:val="left" w:pos="10076"/>
-                <w:tab w:val="left" w:pos="10992"/>
-                <w:tab w:val="left" w:pos="11908"/>
-                <w:tab w:val="left" w:pos="12824"/>
-                <w:tab w:val="left" w:pos="13740"/>
-                <w:tab w:val="left" w:pos="14656"/>
-              </w:tabs>
-              <w:ind w:left="1440"/>
-              <w:rPr>
-                <w:rFonts w:ascii="Courier New" w:eastAsia="Times New Roman" w:hAnsi="Courier New" w:cs="Courier New"/>
-                <w:sz w:val="20"/>
-                <w:szCs w:val="20"/>
-                <w:lang w:eastAsia="en-IN"/>
-              </w:rPr>
-            </w:pPr>
-            <w:r>
-              <w:rPr>
-                <w:rFonts w:ascii="Courier New" w:eastAsia="Times New Roman" w:hAnsi="Courier New" w:cs="Courier New"/>
-                <w:sz w:val="20"/>
-                <w:szCs w:val="20"/>
-                <w:lang w:eastAsia="en-IN"/>
-              </w:rPr>
-              <w:t xml:space="preserve">q = </w:t>
-            </w:r>
-            <w:proofErr w:type="gramStart"/>
-            <w:r>
-              <w:rPr>
-                <w:rFonts w:ascii="Courier New" w:eastAsia="Times New Roman" w:hAnsi="Courier New" w:cs="Courier New"/>
-                <w:sz w:val="20"/>
-                <w:szCs w:val="20"/>
-                <w:lang w:eastAsia="en-IN"/>
-              </w:rPr>
-              <w:t>{ {</w:t>
-            </w:r>
-            <w:proofErr w:type="gramEnd"/>
-            <w:r>
-              <w:rPr>
-                <w:rFonts w:ascii="Courier New" w:eastAsia="Times New Roman" w:hAnsi="Courier New" w:cs="Courier New"/>
-                <w:sz w:val="20"/>
-                <w:szCs w:val="20"/>
-                <w:lang w:eastAsia="en-IN"/>
-              </w:rPr>
-              <w:t>{2, 0}, 0}, {{0, 1}, 1}, {{1, 1}, 1} }</w:t>
-            </w:r>
-          </w:p>
-          <w:p>
-            <w:pPr>
-              <w:numPr>
-                <w:ilvl w:val="0"/>
-                <w:numId w:val="5"/>
-              </w:numPr>
-              <w:spacing w:before="100" w:beforeAutospacing="1" w:after="100" w:afterAutospacing="1"/>
-              <w:rPr>
-                <w:rFonts w:ascii="Times New Roman" w:eastAsia="Times New Roman" w:hAnsi="Times New Roman" w:cs="Times New Roman"/>
-                <w:sz w:val="24"/>
-                <w:szCs w:val="24"/>
-                <w:lang w:eastAsia="en-IN"/>
-              </w:rPr>
-            </w:pPr>
-            <w:r>
-              <w:rPr>
-                <w:rFonts w:ascii="Times New Roman" w:eastAsia="Times New Roman" w:hAnsi="Times New Roman" w:cs="Times New Roman"/>
-                <w:b/>
-                <w:bCs/>
-                <w:sz w:val="24"/>
-                <w:szCs w:val="24"/>
-                <w:lang w:eastAsia="en-IN"/>
-              </w:rPr>
-              <w:t>Processing rotten orange at (2, 0) at time 0</w:t>
-            </w:r>
-            <w:r>
-              <w:rPr>
-                <w:rFonts w:ascii="Times New Roman" w:eastAsia="Times New Roman" w:hAnsi="Times New Roman" w:cs="Times New Roman"/>
-                <w:sz w:val="24"/>
-                <w:szCs w:val="24"/>
-                <w:lang w:eastAsia="en-IN"/>
-              </w:rPr>
-              <w:t>:</w:t>
-            </w:r>
-          </w:p>
-          <w:p>
-            <w:pPr>
-              <w:numPr>
-                <w:ilvl w:val="1"/>
-                <w:numId w:val="5"/>
-              </w:numPr>
-              <w:spacing w:before="100" w:beforeAutospacing="1" w:after="100" w:afterAutospacing="1"/>
-              <w:rPr>
-                <w:rFonts w:ascii="Times New Roman" w:eastAsia="Times New Roman" w:hAnsi="Times New Roman" w:cs="Times New Roman"/>
-                <w:sz w:val="24"/>
-                <w:szCs w:val="24"/>
-                <w:lang w:eastAsia="en-IN"/>
-              </w:rPr>
-            </w:pPr>
-            <w:proofErr w:type="spellStart"/>
-            <w:r>
-              <w:rPr>
-                <w:rFonts w:ascii="Times New Roman" w:eastAsia="Times New Roman" w:hAnsi="Times New Roman" w:cs="Times New Roman"/>
-                <w:b/>
-                <w:bCs/>
-                <w:sz w:val="24"/>
-                <w:szCs w:val="24"/>
-                <w:lang w:eastAsia="en-IN"/>
-              </w:rPr>
-              <w:t>Neighbors</w:t>
-            </w:r>
-            <w:proofErr w:type="spellEnd"/>
-            <w:r>
-              <w:rPr>
-                <w:rFonts w:ascii="Times New Roman" w:eastAsia="Times New Roman" w:hAnsi="Times New Roman" w:cs="Times New Roman"/>
-                <w:sz w:val="24"/>
-                <w:szCs w:val="24"/>
-                <w:lang w:eastAsia="en-IN"/>
-              </w:rPr>
-              <w:t>:</w:t>
-            </w:r>
-          </w:p>
-          <w:p>
-            <w:pPr>
-              <w:numPr>
-                <w:ilvl w:val="2"/>
-                <w:numId w:val="5"/>
-              </w:numPr>
-              <w:spacing w:before="100" w:beforeAutospacing="1" w:after="100" w:afterAutospacing="1"/>
-              <w:rPr>
-                <w:rFonts w:ascii="Times New Roman" w:eastAsia="Times New Roman" w:hAnsi="Times New Roman" w:cs="Times New Roman"/>
-                <w:sz w:val="24"/>
-                <w:szCs w:val="24"/>
-                <w:lang w:eastAsia="en-IN"/>
-              </w:rPr>
-            </w:pPr>
-            <w:r>
-              <w:rPr>
-                <w:rFonts w:ascii="Courier New" w:eastAsia="Times New Roman" w:hAnsi="Courier New" w:cs="Courier New"/>
-                <w:sz w:val="20"/>
-                <w:szCs w:val="20"/>
-                <w:lang w:eastAsia="en-IN"/>
-              </w:rPr>
-              <w:t>(2, 1)</w:t>
-            </w:r>
-            <w:r>
-              <w:rPr>
-                <w:rFonts w:ascii="Times New Roman" w:eastAsia="Times New Roman" w:hAnsi="Times New Roman" w:cs="Times New Roman"/>
-                <w:sz w:val="24"/>
-                <w:szCs w:val="24"/>
-                <w:lang w:eastAsia="en-IN"/>
-              </w:rPr>
-              <w:t xml:space="preserve"> is a fresh orange (</w:t>
-            </w:r>
-            <w:proofErr w:type="gramStart"/>
-            <w:r>
-              <w:rPr>
-                <w:rFonts w:ascii="Courier New" w:eastAsia="Times New Roman" w:hAnsi="Courier New" w:cs="Courier New"/>
-                <w:sz w:val="20"/>
-                <w:szCs w:val="20"/>
-                <w:lang w:eastAsia="en-IN"/>
-              </w:rPr>
-              <w:t>grid[</w:t>
-            </w:r>
-            <w:proofErr w:type="gramEnd"/>
-            <w:r>
-              <w:rPr>
-                <w:rFonts w:ascii="Courier New" w:eastAsia="Times New Roman" w:hAnsi="Courier New" w:cs="Courier New"/>
-                <w:sz w:val="20"/>
-                <w:szCs w:val="20"/>
-                <w:lang w:eastAsia="en-IN"/>
-              </w:rPr>
-              <w:t>2][1] == 1</w:t>
-            </w:r>
-            <w:r>
-              <w:rPr>
-                <w:rFonts w:ascii="Times New Roman" w:eastAsia="Times New Roman" w:hAnsi="Times New Roman" w:cs="Times New Roman"/>
-                <w:sz w:val="24"/>
-                <w:szCs w:val="24"/>
-                <w:lang w:eastAsia="en-IN"/>
-              </w:rPr>
-              <w:t xml:space="preserve">), so we rot it and </w:t>
-            </w:r>
-            <w:r>
-              <w:rPr>
-                <w:rFonts w:ascii="Times New Roman" w:eastAsia="Times New Roman" w:hAnsi="Times New Roman" w:cs="Times New Roman"/>
-                <w:sz w:val="24"/>
-                <w:szCs w:val="24"/>
-                <w:lang w:eastAsia="en-IN"/>
-              </w:rPr>
-              <w:lastRenderedPageBreak/>
-              <w:t xml:space="preserve">add it to the queue with time 1: </w:t>
-            </w:r>
-            <w:proofErr w:type="spellStart"/>
-            <w:r>
-              <w:rPr>
-                <w:rFonts w:ascii="Courier New" w:eastAsia="Times New Roman" w:hAnsi="Courier New" w:cs="Courier New"/>
-                <w:sz w:val="20"/>
-                <w:szCs w:val="20"/>
-                <w:lang w:eastAsia="en-IN"/>
-              </w:rPr>
-              <w:t>q.push</w:t>
-            </w:r>
-            <w:proofErr w:type="spellEnd"/>
-            <w:r>
-              <w:rPr>
-                <w:rFonts w:ascii="Courier New" w:eastAsia="Times New Roman" w:hAnsi="Courier New" w:cs="Courier New"/>
-                <w:sz w:val="20"/>
-                <w:szCs w:val="20"/>
-                <w:lang w:eastAsia="en-IN"/>
-              </w:rPr>
-              <w:t>({{2, 1}, 1})</w:t>
-            </w:r>
-            <w:r>
-              <w:rPr>
-                <w:rFonts w:ascii="Times New Roman" w:eastAsia="Times New Roman" w:hAnsi="Times New Roman" w:cs="Times New Roman"/>
-                <w:sz w:val="24"/>
-                <w:szCs w:val="24"/>
-                <w:lang w:eastAsia="en-IN"/>
-              </w:rPr>
-              <w:t>.</w:t>
-            </w:r>
-          </w:p>
-          <w:p>
-            <w:pPr>
-              <w:numPr>
-                <w:ilvl w:val="1"/>
-                <w:numId w:val="5"/>
-              </w:numPr>
-              <w:spacing w:before="100" w:beforeAutospacing="1" w:after="100" w:afterAutospacing="1"/>
-              <w:rPr>
-                <w:rFonts w:ascii="Times New Roman" w:eastAsia="Times New Roman" w:hAnsi="Times New Roman" w:cs="Times New Roman"/>
-                <w:sz w:val="24"/>
-                <w:szCs w:val="24"/>
-                <w:lang w:eastAsia="en-IN"/>
-              </w:rPr>
-            </w:pPr>
-            <w:r>
-              <w:rPr>
-                <w:rFonts w:ascii="Times New Roman" w:eastAsia="Times New Roman" w:hAnsi="Times New Roman" w:cs="Times New Roman"/>
-                <w:sz w:val="24"/>
-                <w:szCs w:val="24"/>
-                <w:lang w:eastAsia="en-IN"/>
-              </w:rPr>
-              <w:t>Updated state:</w:t>
-            </w:r>
-          </w:p>
-          <w:p>
-            <w:pPr>
-              <w:tabs>
-                <w:tab w:val="left" w:pos="916"/>
-                <w:tab w:val="left" w:pos="1832"/>
-                <w:tab w:val="left" w:pos="2748"/>
-                <w:tab w:val="left" w:pos="3664"/>
-                <w:tab w:val="left" w:pos="4580"/>
-                <w:tab w:val="left" w:pos="5496"/>
-                <w:tab w:val="left" w:pos="6412"/>
-                <w:tab w:val="left" w:pos="7328"/>
-                <w:tab w:val="left" w:pos="8244"/>
-                <w:tab w:val="left" w:pos="9160"/>
-                <w:tab w:val="left" w:pos="10076"/>
-                <w:tab w:val="left" w:pos="10992"/>
-                <w:tab w:val="left" w:pos="11908"/>
-                <w:tab w:val="left" w:pos="12824"/>
-                <w:tab w:val="left" w:pos="13740"/>
-                <w:tab w:val="left" w:pos="14656"/>
-              </w:tabs>
-              <w:ind w:left="1440"/>
-              <w:rPr>
-                <w:rFonts w:ascii="Courier New" w:eastAsia="Times New Roman" w:hAnsi="Courier New" w:cs="Courier New"/>
-                <w:sz w:val="20"/>
-                <w:szCs w:val="20"/>
-                <w:lang w:eastAsia="en-IN"/>
-              </w:rPr>
-            </w:pPr>
-            <w:r>
-              <w:rPr>
-                <w:rFonts w:ascii="Courier New" w:eastAsia="Times New Roman" w:hAnsi="Courier New" w:cs="Courier New"/>
-                <w:sz w:val="20"/>
-                <w:szCs w:val="20"/>
-                <w:lang w:eastAsia="en-IN"/>
-              </w:rPr>
-              <w:t>vis = {</w:t>
-            </w:r>
-          </w:p>
-          <w:p>
-            <w:pPr>
-              <w:tabs>
-                <w:tab w:val="left" w:pos="916"/>
-                <w:tab w:val="left" w:pos="1832"/>
-                <w:tab w:val="left" w:pos="2748"/>
-                <w:tab w:val="left" w:pos="3664"/>
-                <w:tab w:val="left" w:pos="4580"/>
-                <w:tab w:val="left" w:pos="5496"/>
-                <w:tab w:val="left" w:pos="6412"/>
-                <w:tab w:val="left" w:pos="7328"/>
-                <w:tab w:val="left" w:pos="8244"/>
-                <w:tab w:val="left" w:pos="9160"/>
-                <w:tab w:val="left" w:pos="10076"/>
-                <w:tab w:val="left" w:pos="10992"/>
-                <w:tab w:val="left" w:pos="11908"/>
-                <w:tab w:val="left" w:pos="12824"/>
-                <w:tab w:val="left" w:pos="13740"/>
-                <w:tab w:val="left" w:pos="14656"/>
-              </w:tabs>
-              <w:ind w:left="1440"/>
-              <w:rPr>
-                <w:rFonts w:ascii="Courier New" w:eastAsia="Times New Roman" w:hAnsi="Courier New" w:cs="Courier New"/>
-                <w:sz w:val="20"/>
-                <w:szCs w:val="20"/>
-                <w:lang w:eastAsia="en-IN"/>
-              </w:rPr>
-            </w:pPr>
-            <w:r>
-              <w:rPr>
-                <w:rFonts w:ascii="Courier New" w:eastAsia="Times New Roman" w:hAnsi="Courier New" w:cs="Courier New"/>
-                <w:sz w:val="20"/>
-                <w:szCs w:val="20"/>
-                <w:lang w:eastAsia="en-IN"/>
-              </w:rPr>
-              <w:t xml:space="preserve">    {0, 2, 2},</w:t>
-            </w:r>
-          </w:p>
-          <w:p>
-            <w:pPr>
-              <w:tabs>
-                <w:tab w:val="left" w:pos="916"/>
-                <w:tab w:val="left" w:pos="1832"/>
-                <w:tab w:val="left" w:pos="2748"/>
-                <w:tab w:val="left" w:pos="3664"/>
-                <w:tab w:val="left" w:pos="4580"/>
-                <w:tab w:val="left" w:pos="5496"/>
-                <w:tab w:val="left" w:pos="6412"/>
-                <w:tab w:val="left" w:pos="7328"/>
-                <w:tab w:val="left" w:pos="8244"/>
-                <w:tab w:val="left" w:pos="9160"/>
-                <w:tab w:val="left" w:pos="10076"/>
-                <w:tab w:val="left" w:pos="10992"/>
-                <w:tab w:val="left" w:pos="11908"/>
-                <w:tab w:val="left" w:pos="12824"/>
-                <w:tab w:val="left" w:pos="13740"/>
-                <w:tab w:val="left" w:pos="14656"/>
-              </w:tabs>
-              <w:ind w:left="1440"/>
-              <w:rPr>
-                <w:rFonts w:ascii="Courier New" w:eastAsia="Times New Roman" w:hAnsi="Courier New" w:cs="Courier New"/>
-                <w:sz w:val="20"/>
-                <w:szCs w:val="20"/>
-                <w:lang w:eastAsia="en-IN"/>
-              </w:rPr>
-            </w:pPr>
-            <w:r>
-              <w:rPr>
-                <w:rFonts w:ascii="Courier New" w:eastAsia="Times New Roman" w:hAnsi="Courier New" w:cs="Courier New"/>
-                <w:sz w:val="20"/>
-                <w:szCs w:val="20"/>
-                <w:lang w:eastAsia="en-IN"/>
-              </w:rPr>
-              <w:t xml:space="preserve">    {0, 2, 2},</w:t>
-            </w:r>
-          </w:p>
-          <w:p>
-            <w:pPr>
-              <w:tabs>
-                <w:tab w:val="left" w:pos="916"/>
-                <w:tab w:val="left" w:pos="1832"/>
-                <w:tab w:val="left" w:pos="2748"/>
-                <w:tab w:val="left" w:pos="3664"/>
-                <w:tab w:val="left" w:pos="4580"/>
-                <w:tab w:val="left" w:pos="5496"/>
-                <w:tab w:val="left" w:pos="6412"/>
-                <w:tab w:val="left" w:pos="7328"/>
-                <w:tab w:val="left" w:pos="8244"/>
-                <w:tab w:val="left" w:pos="9160"/>
-                <w:tab w:val="left" w:pos="10076"/>
-                <w:tab w:val="left" w:pos="10992"/>
-                <w:tab w:val="left" w:pos="11908"/>
-                <w:tab w:val="left" w:pos="12824"/>
-                <w:tab w:val="left" w:pos="13740"/>
-                <w:tab w:val="left" w:pos="14656"/>
-              </w:tabs>
-              <w:ind w:left="1440"/>
-              <w:rPr>
-                <w:rFonts w:ascii="Courier New" w:eastAsia="Times New Roman" w:hAnsi="Courier New" w:cs="Courier New"/>
-                <w:sz w:val="20"/>
-                <w:szCs w:val="20"/>
-                <w:lang w:eastAsia="en-IN"/>
-              </w:rPr>
-            </w:pPr>
-            <w:r>
-              <w:rPr>
-                <w:rFonts w:ascii="Courier New" w:eastAsia="Times New Roman" w:hAnsi="Courier New" w:cs="Courier New"/>
-                <w:sz w:val="20"/>
-                <w:szCs w:val="20"/>
-                <w:lang w:eastAsia="en-IN"/>
-              </w:rPr>
-              <w:t xml:space="preserve">    {2, 2, 1}</w:t>
-            </w:r>
-          </w:p>
-          <w:p>
-            <w:pPr>
-              <w:tabs>
-                <w:tab w:val="left" w:pos="916"/>
-                <w:tab w:val="left" w:pos="1832"/>
-                <w:tab w:val="left" w:pos="2748"/>
-                <w:tab w:val="left" w:pos="3664"/>
-                <w:tab w:val="left" w:pos="4580"/>
-                <w:tab w:val="left" w:pos="5496"/>
-                <w:tab w:val="left" w:pos="6412"/>
-                <w:tab w:val="left" w:pos="7328"/>
-                <w:tab w:val="left" w:pos="8244"/>
-                <w:tab w:val="left" w:pos="9160"/>
-                <w:tab w:val="left" w:pos="10076"/>
-                <w:tab w:val="left" w:pos="10992"/>
-                <w:tab w:val="left" w:pos="11908"/>
-                <w:tab w:val="left" w:pos="12824"/>
-                <w:tab w:val="left" w:pos="13740"/>
-                <w:tab w:val="left" w:pos="14656"/>
-              </w:tabs>
-              <w:ind w:left="1440"/>
-              <w:rPr>
-                <w:rFonts w:ascii="Courier New" w:eastAsia="Times New Roman" w:hAnsi="Courier New" w:cs="Courier New"/>
-                <w:sz w:val="20"/>
-                <w:szCs w:val="20"/>
-                <w:lang w:eastAsia="en-IN"/>
-              </w:rPr>
-            </w:pPr>
-            <w:r>
-              <w:rPr>
-                <w:rFonts w:ascii="Courier New" w:eastAsia="Times New Roman" w:hAnsi="Courier New" w:cs="Courier New"/>
-                <w:sz w:val="20"/>
-                <w:szCs w:val="20"/>
-                <w:lang w:eastAsia="en-IN"/>
-              </w:rPr>
-              <w:t>}</w:t>
-            </w:r>
-          </w:p>
-          <w:p>
-            <w:pPr>
-              <w:tabs>
-                <w:tab w:val="left" w:pos="916"/>
-                <w:tab w:val="left" w:pos="1832"/>
-                <w:tab w:val="left" w:pos="2748"/>
-                <w:tab w:val="left" w:pos="3664"/>
-                <w:tab w:val="left" w:pos="4580"/>
-                <w:tab w:val="left" w:pos="5496"/>
-                <w:tab w:val="left" w:pos="6412"/>
-                <w:tab w:val="left" w:pos="7328"/>
-                <w:tab w:val="left" w:pos="8244"/>
-                <w:tab w:val="left" w:pos="9160"/>
-                <w:tab w:val="left" w:pos="10076"/>
-                <w:tab w:val="left" w:pos="10992"/>
-                <w:tab w:val="left" w:pos="11908"/>
-                <w:tab w:val="left" w:pos="12824"/>
-                <w:tab w:val="left" w:pos="13740"/>
-                <w:tab w:val="left" w:pos="14656"/>
-              </w:tabs>
-              <w:ind w:left="1440"/>
-              <w:rPr>
-                <w:rFonts w:ascii="Courier New" w:eastAsia="Times New Roman" w:hAnsi="Courier New" w:cs="Courier New"/>
-                <w:sz w:val="20"/>
-                <w:szCs w:val="20"/>
-                <w:lang w:eastAsia="en-IN"/>
-              </w:rPr>
-            </w:pPr>
-            <w:r>
-              <w:rPr>
-                <w:rFonts w:ascii="Courier New" w:eastAsia="Times New Roman" w:hAnsi="Courier New" w:cs="Courier New"/>
-                <w:sz w:val="20"/>
-                <w:szCs w:val="20"/>
-                <w:lang w:eastAsia="en-IN"/>
-              </w:rPr>
-              <w:t xml:space="preserve">q = </w:t>
-            </w:r>
-            <w:proofErr w:type="gramStart"/>
-            <w:r>
-              <w:rPr>
-                <w:rFonts w:ascii="Courier New" w:eastAsia="Times New Roman" w:hAnsi="Courier New" w:cs="Courier New"/>
-                <w:sz w:val="20"/>
-                <w:szCs w:val="20"/>
-                <w:lang w:eastAsia="en-IN"/>
-              </w:rPr>
-              <w:t>{ {</w:t>
-            </w:r>
-            <w:proofErr w:type="gramEnd"/>
-            <w:r>
-              <w:rPr>
-                <w:rFonts w:ascii="Courier New" w:eastAsia="Times New Roman" w:hAnsi="Courier New" w:cs="Courier New"/>
-                <w:sz w:val="20"/>
-                <w:szCs w:val="20"/>
-                <w:lang w:eastAsia="en-IN"/>
-              </w:rPr>
-              <w:t>{0, 1}, 1}, {{1, 1}, 1}, {{2, 1}, 1} }</w:t>
-            </w:r>
-          </w:p>
-          <w:p>
-            <w:pPr>
-              <w:spacing w:before="100" w:beforeAutospacing="1" w:after="100" w:afterAutospacing="1"/>
-              <w:outlineLvl w:val="3"/>
-              <w:rPr>
-                <w:rFonts w:ascii="Times New Roman" w:eastAsia="Times New Roman" w:hAnsi="Times New Roman" w:cs="Times New Roman"/>
-                <w:b/>
-                <w:bCs/>
-                <w:sz w:val="24"/>
-                <w:szCs w:val="24"/>
-                <w:lang w:eastAsia="en-IN"/>
-              </w:rPr>
-            </w:pPr>
-            <w:r>
-              <w:rPr>
-                <w:rFonts w:ascii="Times New Roman" w:eastAsia="Times New Roman" w:hAnsi="Times New Roman" w:cs="Times New Roman"/>
-                <w:b/>
-                <w:bCs/>
-                <w:sz w:val="24"/>
-                <w:szCs w:val="24"/>
-                <w:lang w:eastAsia="en-IN"/>
-              </w:rPr>
-              <w:t xml:space="preserve">Second BFS Iteration (Queue: </w:t>
-            </w:r>
-            <w:r>
-              <w:rPr>
-                <w:rFonts w:ascii="Courier New" w:eastAsia="Times New Roman" w:hAnsi="Courier New" w:cs="Courier New"/>
-                <w:b/>
-                <w:bCs/>
-                <w:sz w:val="20"/>
-                <w:szCs w:val="20"/>
-                <w:lang w:eastAsia="en-IN"/>
-              </w:rPr>
-              <w:t xml:space="preserve">q = </w:t>
-            </w:r>
-            <w:proofErr w:type="gramStart"/>
-            <w:r>
-              <w:rPr>
-                <w:rFonts w:ascii="Courier New" w:eastAsia="Times New Roman" w:hAnsi="Courier New" w:cs="Courier New"/>
-                <w:b/>
-                <w:bCs/>
-                <w:sz w:val="20"/>
-                <w:szCs w:val="20"/>
-                <w:lang w:eastAsia="en-IN"/>
-              </w:rPr>
-              <w:t>{ {</w:t>
-            </w:r>
-            <w:proofErr w:type="gramEnd"/>
-            <w:r>
-              <w:rPr>
-                <w:rFonts w:ascii="Courier New" w:eastAsia="Times New Roman" w:hAnsi="Courier New" w:cs="Courier New"/>
-                <w:b/>
-                <w:bCs/>
-                <w:sz w:val="20"/>
-                <w:szCs w:val="20"/>
-                <w:lang w:eastAsia="en-IN"/>
-              </w:rPr>
-              <w:t>{0, 1}, 1}, {{1, 1}, 1}, {{2, 1}, 1} }</w:t>
-            </w:r>
-            <w:r>
-              <w:rPr>
-                <w:rFonts w:ascii="Times New Roman" w:eastAsia="Times New Roman" w:hAnsi="Times New Roman" w:cs="Times New Roman"/>
-                <w:b/>
-                <w:bCs/>
-                <w:sz w:val="24"/>
-                <w:szCs w:val="24"/>
-                <w:lang w:eastAsia="en-IN"/>
-              </w:rPr>
-              <w:t>):</w:t>
-            </w:r>
-          </w:p>
-          <w:p>
-            <w:pPr>
-              <w:numPr>
-                <w:ilvl w:val="0"/>
-                <w:numId w:val="6"/>
-              </w:numPr>
-              <w:spacing w:before="100" w:beforeAutospacing="1" w:after="100" w:afterAutospacing="1"/>
-              <w:rPr>
-                <w:rFonts w:ascii="Times New Roman" w:eastAsia="Times New Roman" w:hAnsi="Times New Roman" w:cs="Times New Roman"/>
-                <w:sz w:val="24"/>
-                <w:szCs w:val="24"/>
-                <w:lang w:eastAsia="en-IN"/>
-              </w:rPr>
-            </w:pPr>
-            <w:r>
-              <w:rPr>
-                <w:rFonts w:ascii="Times New Roman" w:eastAsia="Times New Roman" w:hAnsi="Times New Roman" w:cs="Times New Roman"/>
-                <w:b/>
-                <w:bCs/>
-                <w:sz w:val="24"/>
-                <w:szCs w:val="24"/>
-                <w:lang w:eastAsia="en-IN"/>
-              </w:rPr>
-              <w:t>Processing rotten orange at (0, 1) at time 1</w:t>
-            </w:r>
-            <w:r>
-              <w:rPr>
-                <w:rFonts w:ascii="Times New Roman" w:eastAsia="Times New Roman" w:hAnsi="Times New Roman" w:cs="Times New Roman"/>
-                <w:sz w:val="24"/>
-                <w:szCs w:val="24"/>
-                <w:lang w:eastAsia="en-IN"/>
-              </w:rPr>
-              <w:t>:</w:t>
-            </w:r>
-          </w:p>
-          <w:p>
-            <w:pPr>
-              <w:numPr>
-                <w:ilvl w:val="1"/>
-                <w:numId w:val="6"/>
-              </w:numPr>
-              <w:spacing w:before="100" w:beforeAutospacing="1" w:after="100" w:afterAutospacing="1"/>
-              <w:rPr>
-                <w:rFonts w:ascii="Times New Roman" w:eastAsia="Times New Roman" w:hAnsi="Times New Roman" w:cs="Times New Roman"/>
-                <w:sz w:val="24"/>
-                <w:szCs w:val="24"/>
-                <w:lang w:eastAsia="en-IN"/>
-              </w:rPr>
-            </w:pPr>
-            <w:proofErr w:type="spellStart"/>
-            <w:r>
-              <w:rPr>
-                <w:rFonts w:ascii="Times New Roman" w:eastAsia="Times New Roman" w:hAnsi="Times New Roman" w:cs="Times New Roman"/>
-                <w:b/>
-                <w:bCs/>
-                <w:sz w:val="24"/>
-                <w:szCs w:val="24"/>
-                <w:lang w:eastAsia="en-IN"/>
-              </w:rPr>
-              <w:t>Neighbors</w:t>
-            </w:r>
-            <w:proofErr w:type="spellEnd"/>
-            <w:r>
-              <w:rPr>
-                <w:rFonts w:ascii="Times New Roman" w:eastAsia="Times New Roman" w:hAnsi="Times New Roman" w:cs="Times New Roman"/>
-                <w:sz w:val="24"/>
-                <w:szCs w:val="24"/>
-                <w:lang w:eastAsia="en-IN"/>
-              </w:rPr>
-              <w:t>:</w:t>
-            </w:r>
-          </w:p>
-          <w:p>
-            <w:pPr>
-              <w:numPr>
-                <w:ilvl w:val="2"/>
-                <w:numId w:val="6"/>
-              </w:numPr>
-              <w:spacing w:before="100" w:beforeAutospacing="1" w:after="100" w:afterAutospacing="1"/>
-              <w:rPr>
-                <w:rFonts w:ascii="Times New Roman" w:eastAsia="Times New Roman" w:hAnsi="Times New Roman" w:cs="Times New Roman"/>
-                <w:sz w:val="24"/>
-                <w:szCs w:val="24"/>
-                <w:lang w:eastAsia="en-IN"/>
-              </w:rPr>
-            </w:pPr>
-            <w:r>
-              <w:rPr>
-                <w:rFonts w:ascii="Courier New" w:eastAsia="Times New Roman" w:hAnsi="Courier New" w:cs="Courier New"/>
-                <w:sz w:val="20"/>
-                <w:szCs w:val="20"/>
-                <w:lang w:eastAsia="en-IN"/>
-              </w:rPr>
-              <w:t>(0, 0)</w:t>
-            </w:r>
-            <w:r>
-              <w:rPr>
-                <w:rFonts w:ascii="Times New Roman" w:eastAsia="Times New Roman" w:hAnsi="Times New Roman" w:cs="Times New Roman"/>
-                <w:sz w:val="24"/>
-                <w:szCs w:val="24"/>
-                <w:lang w:eastAsia="en-IN"/>
-              </w:rPr>
-              <w:t xml:space="preserve"> is empty (</w:t>
-            </w:r>
-            <w:proofErr w:type="gramStart"/>
-            <w:r>
-              <w:rPr>
-                <w:rFonts w:ascii="Courier New" w:eastAsia="Times New Roman" w:hAnsi="Courier New" w:cs="Courier New"/>
-                <w:sz w:val="20"/>
-                <w:szCs w:val="20"/>
-                <w:lang w:eastAsia="en-IN"/>
-              </w:rPr>
-              <w:t>grid[</w:t>
-            </w:r>
-            <w:proofErr w:type="gramEnd"/>
-            <w:r>
-              <w:rPr>
-                <w:rFonts w:ascii="Courier New" w:eastAsia="Times New Roman" w:hAnsi="Courier New" w:cs="Courier New"/>
-                <w:sz w:val="20"/>
-                <w:szCs w:val="20"/>
-                <w:lang w:eastAsia="en-IN"/>
-              </w:rPr>
-              <w:t>0][0] == 0</w:t>
-            </w:r>
-            <w:r>
-              <w:rPr>
-                <w:rFonts w:ascii="Times New Roman" w:eastAsia="Times New Roman" w:hAnsi="Times New Roman" w:cs="Times New Roman"/>
-                <w:sz w:val="24"/>
-                <w:szCs w:val="24"/>
-                <w:lang w:eastAsia="en-IN"/>
-              </w:rPr>
-              <w:t>), so nothing happens.</w:t>
-            </w:r>
-          </w:p>
-          <w:p>
-            <w:pPr>
-              <w:numPr>
-                <w:ilvl w:val="1"/>
-                <w:numId w:val="6"/>
-              </w:numPr>
-              <w:spacing w:before="100" w:beforeAutospacing="1" w:after="100" w:afterAutospacing="1"/>
-              <w:rPr>
-                <w:rFonts w:ascii="Times New Roman" w:eastAsia="Times New Roman" w:hAnsi="Times New Roman" w:cs="Times New Roman"/>
-                <w:sz w:val="24"/>
-                <w:szCs w:val="24"/>
-                <w:lang w:eastAsia="en-IN"/>
-              </w:rPr>
-            </w:pPr>
-            <w:r>
-              <w:rPr>
-                <w:rFonts w:ascii="Times New Roman" w:eastAsia="Times New Roman" w:hAnsi="Times New Roman" w:cs="Times New Roman"/>
-                <w:sz w:val="24"/>
-                <w:szCs w:val="24"/>
-                <w:lang w:eastAsia="en-IN"/>
-              </w:rPr>
-              <w:t>Queue remains unchanged:</w:t>
-            </w:r>
-          </w:p>
-          <w:p>
-            <w:pPr>
-              <w:tabs>
-                <w:tab w:val="left" w:pos="916"/>
-                <w:tab w:val="left" w:pos="1832"/>
-                <w:tab w:val="left" w:pos="2748"/>
-                <w:tab w:val="left" w:pos="3664"/>
-                <w:tab w:val="left" w:pos="4580"/>
-                <w:tab w:val="left" w:pos="5496"/>
-                <w:tab w:val="left" w:pos="6412"/>
-                <w:tab w:val="left" w:pos="7328"/>
-                <w:tab w:val="left" w:pos="8244"/>
-                <w:tab w:val="left" w:pos="9160"/>
-                <w:tab w:val="left" w:pos="10076"/>
-                <w:tab w:val="left" w:pos="10992"/>
-                <w:tab w:val="left" w:pos="11908"/>
-                <w:tab w:val="left" w:pos="12824"/>
-                <w:tab w:val="left" w:pos="13740"/>
-                <w:tab w:val="left" w:pos="14656"/>
-              </w:tabs>
-              <w:ind w:left="1440"/>
-              <w:rPr>
-                <w:rFonts w:ascii="Courier New" w:eastAsia="Times New Roman" w:hAnsi="Courier New" w:cs="Courier New"/>
-                <w:sz w:val="20"/>
-                <w:szCs w:val="20"/>
-                <w:lang w:eastAsia="en-IN"/>
-              </w:rPr>
-            </w:pPr>
-            <w:r>
-              <w:rPr>
-                <w:rFonts w:ascii="Courier New" w:eastAsia="Times New Roman" w:hAnsi="Courier New" w:cs="Courier New"/>
-                <w:sz w:val="20"/>
-                <w:szCs w:val="20"/>
-                <w:lang w:eastAsia="en-IN"/>
-              </w:rPr>
-              <w:t xml:space="preserve">q = </w:t>
-            </w:r>
-            <w:proofErr w:type="gramStart"/>
-            <w:r>
-              <w:rPr>
-                <w:rFonts w:ascii="Courier New" w:eastAsia="Times New Roman" w:hAnsi="Courier New" w:cs="Courier New"/>
-                <w:sz w:val="20"/>
-                <w:szCs w:val="20"/>
-                <w:lang w:eastAsia="en-IN"/>
-              </w:rPr>
-              <w:t>{ {</w:t>
-            </w:r>
-            <w:proofErr w:type="gramEnd"/>
-            <w:r>
-              <w:rPr>
-                <w:rFonts w:ascii="Courier New" w:eastAsia="Times New Roman" w:hAnsi="Courier New" w:cs="Courier New"/>
-                <w:sz w:val="20"/>
-                <w:szCs w:val="20"/>
-                <w:lang w:eastAsia="en-IN"/>
-              </w:rPr>
-              <w:t>{1, 1}, 1}, {{2, 1}, 1} }</w:t>
-            </w:r>
-          </w:p>
-          <w:p>
-            <w:pPr>
-              <w:numPr>
-                <w:ilvl w:val="0"/>
-                <w:numId w:val="6"/>
-              </w:numPr>
-              <w:spacing w:before="100" w:beforeAutospacing="1" w:after="100" w:afterAutospacing="1"/>
-              <w:rPr>
-                <w:rFonts w:ascii="Times New Roman" w:eastAsia="Times New Roman" w:hAnsi="Times New Roman" w:cs="Times New Roman"/>
-                <w:sz w:val="24"/>
-                <w:szCs w:val="24"/>
-                <w:lang w:eastAsia="en-IN"/>
-              </w:rPr>
-            </w:pPr>
-            <w:r>
-              <w:rPr>
-                <w:rFonts w:ascii="Times New Roman" w:eastAsia="Times New Roman" w:hAnsi="Times New Roman" w:cs="Times New Roman"/>
-                <w:b/>
-                <w:bCs/>
-                <w:sz w:val="24"/>
-                <w:szCs w:val="24"/>
-                <w:lang w:eastAsia="en-IN"/>
-              </w:rPr>
-              <w:t>Processing rotten orange at (1, 1) at time 1</w:t>
-            </w:r>
-            <w:r>
-              <w:rPr>
-                <w:rFonts w:ascii="Times New Roman" w:eastAsia="Times New Roman" w:hAnsi="Times New Roman" w:cs="Times New Roman"/>
-                <w:sz w:val="24"/>
-                <w:szCs w:val="24"/>
-                <w:lang w:eastAsia="en-IN"/>
-              </w:rPr>
-              <w:t>:</w:t>
-            </w:r>
-          </w:p>
-          <w:p>
-            <w:pPr>
-              <w:numPr>
-                <w:ilvl w:val="1"/>
-                <w:numId w:val="6"/>
-              </w:numPr>
-              <w:spacing w:before="100" w:beforeAutospacing="1" w:after="100" w:afterAutospacing="1"/>
-              <w:rPr>
-                <w:rFonts w:ascii="Times New Roman" w:eastAsia="Times New Roman" w:hAnsi="Times New Roman" w:cs="Times New Roman"/>
-                <w:sz w:val="24"/>
-                <w:szCs w:val="24"/>
-                <w:lang w:eastAsia="en-IN"/>
-              </w:rPr>
-            </w:pPr>
-            <w:proofErr w:type="spellStart"/>
-            <w:r>
-              <w:rPr>
-                <w:rFonts w:ascii="Times New Roman" w:eastAsia="Times New Roman" w:hAnsi="Times New Roman" w:cs="Times New Roman"/>
-                <w:b/>
-                <w:bCs/>
-                <w:sz w:val="24"/>
-                <w:szCs w:val="24"/>
-                <w:lang w:eastAsia="en-IN"/>
-              </w:rPr>
-              <w:t>Neighbors</w:t>
-            </w:r>
-            <w:proofErr w:type="spellEnd"/>
-            <w:r>
-              <w:rPr>
-                <w:rFonts w:ascii="Times New Roman" w:eastAsia="Times New Roman" w:hAnsi="Times New Roman" w:cs="Times New Roman"/>
-                <w:sz w:val="24"/>
-                <w:szCs w:val="24"/>
-                <w:lang w:eastAsia="en-IN"/>
-              </w:rPr>
-              <w:t>:</w:t>
-            </w:r>
-          </w:p>
-          <w:p>
-            <w:pPr>
-              <w:numPr>
-                <w:ilvl w:val="2"/>
-                <w:numId w:val="6"/>
-              </w:numPr>
-              <w:spacing w:before="100" w:beforeAutospacing="1" w:after="100" w:afterAutospacing="1"/>
-              <w:rPr>
-                <w:rFonts w:ascii="Times New Roman" w:eastAsia="Times New Roman" w:hAnsi="Times New Roman" w:cs="Times New Roman"/>
-                <w:sz w:val="24"/>
-                <w:szCs w:val="24"/>
-                <w:lang w:eastAsia="en-IN"/>
-              </w:rPr>
-            </w:pPr>
-            <w:r>
-              <w:rPr>
-                <w:rFonts w:ascii="Courier New" w:eastAsia="Times New Roman" w:hAnsi="Courier New" w:cs="Courier New"/>
-                <w:sz w:val="20"/>
-                <w:szCs w:val="20"/>
-                <w:lang w:eastAsia="en-IN"/>
-              </w:rPr>
-              <w:t>(1, 0)</w:t>
-            </w:r>
-            <w:r>
-              <w:rPr>
-                <w:rFonts w:ascii="Times New Roman" w:eastAsia="Times New Roman" w:hAnsi="Times New Roman" w:cs="Times New Roman"/>
-                <w:sz w:val="24"/>
-                <w:szCs w:val="24"/>
-                <w:lang w:eastAsia="en-IN"/>
-              </w:rPr>
-              <w:t xml:space="preserve"> is empty (</w:t>
-            </w:r>
-            <w:proofErr w:type="gramStart"/>
-            <w:r>
-              <w:rPr>
-                <w:rFonts w:ascii="Courier New" w:eastAsia="Times New Roman" w:hAnsi="Courier New" w:cs="Courier New"/>
-                <w:sz w:val="20"/>
-                <w:szCs w:val="20"/>
-                <w:lang w:eastAsia="en-IN"/>
-              </w:rPr>
-              <w:t>grid[</w:t>
-            </w:r>
-            <w:proofErr w:type="gramEnd"/>
-            <w:r>
-              <w:rPr>
-                <w:rFonts w:ascii="Courier New" w:eastAsia="Times New Roman" w:hAnsi="Courier New" w:cs="Courier New"/>
-                <w:sz w:val="20"/>
-                <w:szCs w:val="20"/>
-                <w:lang w:eastAsia="en-IN"/>
-              </w:rPr>
-              <w:t>1][0] == 0</w:t>
-            </w:r>
-            <w:r>
-              <w:rPr>
-                <w:rFonts w:ascii="Times New Roman" w:eastAsia="Times New Roman" w:hAnsi="Times New Roman" w:cs="Times New Roman"/>
-                <w:sz w:val="24"/>
-                <w:szCs w:val="24"/>
-                <w:lang w:eastAsia="en-IN"/>
-              </w:rPr>
-              <w:t>), so nothing happens.</w:t>
-            </w:r>
-          </w:p>
-          <w:p>
-            <w:pPr>
-              <w:numPr>
-                <w:ilvl w:val="1"/>
-                <w:numId w:val="6"/>
-              </w:numPr>
-              <w:spacing w:before="100" w:beforeAutospacing="1" w:after="100" w:afterAutospacing="1"/>
-              <w:rPr>
-                <w:rFonts w:ascii="Times New Roman" w:eastAsia="Times New Roman" w:hAnsi="Times New Roman" w:cs="Times New Roman"/>
-                <w:sz w:val="24"/>
-                <w:szCs w:val="24"/>
-                <w:lang w:eastAsia="en-IN"/>
-              </w:rPr>
-            </w:pPr>
-            <w:r>
-              <w:rPr>
-                <w:rFonts w:ascii="Times New Roman" w:eastAsia="Times New Roman" w:hAnsi="Times New Roman" w:cs="Times New Roman"/>
-                <w:sz w:val="24"/>
-                <w:szCs w:val="24"/>
-                <w:lang w:eastAsia="en-IN"/>
-              </w:rPr>
-              <w:t>Queue remains unchanged:</w:t>
-            </w:r>
-          </w:p>
-          <w:p>
-            <w:pPr>
-              <w:tabs>
-                <w:tab w:val="left" w:pos="916"/>
-                <w:tab w:val="left" w:pos="1832"/>
-                <w:tab w:val="left" w:pos="2748"/>
-                <w:tab w:val="left" w:pos="3664"/>
-                <w:tab w:val="left" w:pos="4580"/>
-                <w:tab w:val="left" w:pos="5496"/>
-                <w:tab w:val="left" w:pos="6412"/>
-                <w:tab w:val="left" w:pos="7328"/>
-                <w:tab w:val="left" w:pos="8244"/>
-                <w:tab w:val="left" w:pos="9160"/>
-                <w:tab w:val="left" w:pos="10076"/>
-                <w:tab w:val="left" w:pos="10992"/>
-                <w:tab w:val="left" w:pos="11908"/>
-                <w:tab w:val="left" w:pos="12824"/>
-                <w:tab w:val="left" w:pos="13740"/>
-                <w:tab w:val="left" w:pos="14656"/>
-              </w:tabs>
-              <w:ind w:left="1440"/>
-              <w:rPr>
-                <w:rFonts w:ascii="Courier New" w:eastAsia="Times New Roman" w:hAnsi="Courier New" w:cs="Courier New"/>
-                <w:sz w:val="20"/>
-                <w:szCs w:val="20"/>
-                <w:lang w:eastAsia="en-IN"/>
-              </w:rPr>
-            </w:pPr>
-            <w:r>
-              <w:rPr>
-                <w:rFonts w:ascii="Courier New" w:eastAsia="Times New Roman" w:hAnsi="Courier New" w:cs="Courier New"/>
-                <w:sz w:val="20"/>
-                <w:szCs w:val="20"/>
-                <w:lang w:eastAsia="en-IN"/>
-              </w:rPr>
-              <w:t xml:space="preserve">q = </w:t>
-            </w:r>
-            <w:proofErr w:type="gramStart"/>
-            <w:r>
-              <w:rPr>
-                <w:rFonts w:ascii="Courier New" w:eastAsia="Times New Roman" w:hAnsi="Courier New" w:cs="Courier New"/>
-                <w:sz w:val="20"/>
-                <w:szCs w:val="20"/>
-                <w:lang w:eastAsia="en-IN"/>
-              </w:rPr>
-              <w:t>{ {</w:t>
-            </w:r>
-            <w:proofErr w:type="gramEnd"/>
-            <w:r>
-              <w:rPr>
-                <w:rFonts w:ascii="Courier New" w:eastAsia="Times New Roman" w:hAnsi="Courier New" w:cs="Courier New"/>
-                <w:sz w:val="20"/>
-                <w:szCs w:val="20"/>
-                <w:lang w:eastAsia="en-IN"/>
-              </w:rPr>
-              <w:t>{2, 1}, 1} }</w:t>
-            </w:r>
-          </w:p>
-          <w:p>
-            <w:pPr>
-              <w:numPr>
-                <w:ilvl w:val="0"/>
-                <w:numId w:val="6"/>
-              </w:numPr>
-              <w:spacing w:before="100" w:beforeAutospacing="1" w:after="100" w:afterAutospacing="1"/>
-              <w:rPr>
-                <w:rFonts w:ascii="Times New Roman" w:eastAsia="Times New Roman" w:hAnsi="Times New Roman" w:cs="Times New Roman"/>
-                <w:sz w:val="24"/>
-                <w:szCs w:val="24"/>
-                <w:lang w:eastAsia="en-IN"/>
-              </w:rPr>
-            </w:pPr>
-            <w:r>
-              <w:rPr>
-                <w:rFonts w:ascii="Times New Roman" w:eastAsia="Times New Roman" w:hAnsi="Times New Roman" w:cs="Times New Roman"/>
-                <w:b/>
-                <w:bCs/>
-                <w:sz w:val="24"/>
-                <w:szCs w:val="24"/>
-                <w:lang w:eastAsia="en-IN"/>
-              </w:rPr>
-              <w:t>Processing rotten orange at (2, 1) at time 1</w:t>
-            </w:r>
-            <w:r>
-              <w:rPr>
-                <w:rFonts w:ascii="Times New Roman" w:eastAsia="Times New Roman" w:hAnsi="Times New Roman" w:cs="Times New Roman"/>
-                <w:sz w:val="24"/>
-                <w:szCs w:val="24"/>
-                <w:lang w:eastAsia="en-IN"/>
-              </w:rPr>
-              <w:t>:</w:t>
-            </w:r>
-          </w:p>
-          <w:p>
-            <w:pPr>
-              <w:numPr>
-                <w:ilvl w:val="1"/>
-                <w:numId w:val="6"/>
-              </w:numPr>
-              <w:spacing w:before="100" w:beforeAutospacing="1" w:after="100" w:afterAutospacing="1"/>
-              <w:rPr>
-                <w:rFonts w:ascii="Times New Roman" w:eastAsia="Times New Roman" w:hAnsi="Times New Roman" w:cs="Times New Roman"/>
-                <w:sz w:val="24"/>
-                <w:szCs w:val="24"/>
-                <w:lang w:eastAsia="en-IN"/>
-              </w:rPr>
-            </w:pPr>
-            <w:proofErr w:type="spellStart"/>
-            <w:r>
-              <w:rPr>
-                <w:rFonts w:ascii="Times New Roman" w:eastAsia="Times New Roman" w:hAnsi="Times New Roman" w:cs="Times New Roman"/>
-                <w:b/>
-                <w:bCs/>
-                <w:sz w:val="24"/>
-                <w:szCs w:val="24"/>
-                <w:lang w:eastAsia="en-IN"/>
-              </w:rPr>
-              <w:t>Neighbors</w:t>
-            </w:r>
-            <w:proofErr w:type="spellEnd"/>
-            <w:r>
-              <w:rPr>
-                <w:rFonts w:ascii="Times New Roman" w:eastAsia="Times New Roman" w:hAnsi="Times New Roman" w:cs="Times New Roman"/>
-                <w:sz w:val="24"/>
-                <w:szCs w:val="24"/>
-                <w:lang w:eastAsia="en-IN"/>
-              </w:rPr>
-              <w:t>:</w:t>
-            </w:r>
-          </w:p>
-          <w:p>
-            <w:pPr>
-              <w:numPr>
-                <w:ilvl w:val="2"/>
-                <w:numId w:val="6"/>
-              </w:numPr>
-              <w:spacing w:before="100" w:beforeAutospacing="1" w:after="100" w:afterAutospacing="1"/>
-              <w:rPr>
-                <w:rFonts w:ascii="Times New Roman" w:eastAsia="Times New Roman" w:hAnsi="Times New Roman" w:cs="Times New Roman"/>
-                <w:sz w:val="24"/>
-                <w:szCs w:val="24"/>
-                <w:lang w:eastAsia="en-IN"/>
-              </w:rPr>
-            </w:pPr>
-            <w:r>
-              <w:rPr>
-                <w:rFonts w:ascii="Courier New" w:eastAsia="Times New Roman" w:hAnsi="Courier New" w:cs="Courier New"/>
-                <w:sz w:val="20"/>
-                <w:szCs w:val="20"/>
-                <w:lang w:eastAsia="en-IN"/>
-              </w:rPr>
-              <w:t>(2, 2)</w:t>
-            </w:r>
-            <w:r>
-              <w:rPr>
-                <w:rFonts w:ascii="Times New Roman" w:eastAsia="Times New Roman" w:hAnsi="Times New Roman" w:cs="Times New Roman"/>
-                <w:sz w:val="24"/>
-                <w:szCs w:val="24"/>
-                <w:lang w:eastAsia="en-IN"/>
-              </w:rPr>
-              <w:t xml:space="preserve"> is a fresh orange (</w:t>
-            </w:r>
-            <w:proofErr w:type="gramStart"/>
-            <w:r>
-              <w:rPr>
-                <w:rFonts w:ascii="Courier New" w:eastAsia="Times New Roman" w:hAnsi="Courier New" w:cs="Courier New"/>
-                <w:sz w:val="20"/>
-                <w:szCs w:val="20"/>
-                <w:lang w:eastAsia="en-IN"/>
-              </w:rPr>
-              <w:t>grid[</w:t>
-            </w:r>
-            <w:proofErr w:type="gramEnd"/>
-            <w:r>
-              <w:rPr>
-                <w:rFonts w:ascii="Courier New" w:eastAsia="Times New Roman" w:hAnsi="Courier New" w:cs="Courier New"/>
-                <w:sz w:val="20"/>
-                <w:szCs w:val="20"/>
-                <w:lang w:eastAsia="en-IN"/>
-              </w:rPr>
-              <w:t>2][2] == 1</w:t>
-            </w:r>
-            <w:r>
-              <w:rPr>
-                <w:rFonts w:ascii="Times New Roman" w:eastAsia="Times New Roman" w:hAnsi="Times New Roman" w:cs="Times New Roman"/>
-                <w:sz w:val="24"/>
-                <w:szCs w:val="24"/>
-                <w:lang w:eastAsia="en-IN"/>
-              </w:rPr>
-              <w:t xml:space="preserve">), so we rot it and add it to the queue with time 2: </w:t>
-            </w:r>
-            <w:proofErr w:type="spellStart"/>
-            <w:r>
-              <w:rPr>
-                <w:rFonts w:ascii="Courier New" w:eastAsia="Times New Roman" w:hAnsi="Courier New" w:cs="Courier New"/>
-                <w:sz w:val="20"/>
-                <w:szCs w:val="20"/>
-                <w:lang w:eastAsia="en-IN"/>
-              </w:rPr>
-              <w:t>q.push</w:t>
-            </w:r>
-            <w:proofErr w:type="spellEnd"/>
-            <w:r>
-              <w:rPr>
-                <w:rFonts w:ascii="Courier New" w:eastAsia="Times New Roman" w:hAnsi="Courier New" w:cs="Courier New"/>
-                <w:sz w:val="20"/>
-                <w:szCs w:val="20"/>
-                <w:lang w:eastAsia="en-IN"/>
-              </w:rPr>
-              <w:t>({{2, 2}, 2})</w:t>
-            </w:r>
-            <w:r>
-              <w:rPr>
-                <w:rFonts w:ascii="Times New Roman" w:eastAsia="Times New Roman" w:hAnsi="Times New Roman" w:cs="Times New Roman"/>
-                <w:sz w:val="24"/>
-                <w:szCs w:val="24"/>
-                <w:lang w:eastAsia="en-IN"/>
-              </w:rPr>
-              <w:t>.</w:t>
-            </w:r>
-          </w:p>
-          <w:p>
-            <w:pPr>
-              <w:numPr>
-                <w:ilvl w:val="1"/>
-                <w:numId w:val="6"/>
-              </w:numPr>
-              <w:spacing w:before="100" w:beforeAutospacing="1" w:after="100" w:afterAutospacing="1"/>
-              <w:rPr>
-                <w:rFonts w:ascii="Times New Roman" w:eastAsia="Times New Roman" w:hAnsi="Times New Roman" w:cs="Times New Roman"/>
-                <w:sz w:val="24"/>
-                <w:szCs w:val="24"/>
-                <w:lang w:eastAsia="en-IN"/>
-              </w:rPr>
-            </w:pPr>
-            <w:r>
-              <w:rPr>
-                <w:rFonts w:ascii="Times New Roman" w:eastAsia="Times New Roman" w:hAnsi="Times New Roman" w:cs="Times New Roman"/>
-                <w:sz w:val="24"/>
-                <w:szCs w:val="24"/>
-                <w:lang w:eastAsia="en-IN"/>
-              </w:rPr>
-              <w:t>Updated state:</w:t>
-            </w:r>
-          </w:p>
-          <w:p>
-            <w:pPr>
-              <w:tabs>
-                <w:tab w:val="left" w:pos="916"/>
-                <w:tab w:val="left" w:pos="1832"/>
-                <w:tab w:val="left" w:pos="2748"/>
-                <w:tab w:val="left" w:pos="3664"/>
-                <w:tab w:val="left" w:pos="4580"/>
-                <w:tab w:val="left" w:pos="5496"/>
-                <w:tab w:val="left" w:pos="6412"/>
-                <w:tab w:val="left" w:pos="7328"/>
-                <w:tab w:val="left" w:pos="8244"/>
-                <w:tab w:val="left" w:pos="9160"/>
-                <w:tab w:val="left" w:pos="10076"/>
-                <w:tab w:val="left" w:pos="10992"/>
-                <w:tab w:val="left" w:pos="11908"/>
-                <w:tab w:val="left" w:pos="12824"/>
-                <w:tab w:val="left" w:pos="13740"/>
-                <w:tab w:val="left" w:pos="14656"/>
-              </w:tabs>
-              <w:ind w:left="1440"/>
-              <w:rPr>
-                <w:rFonts w:ascii="Courier New" w:eastAsia="Times New Roman" w:hAnsi="Courier New" w:cs="Courier New"/>
-                <w:sz w:val="20"/>
-                <w:szCs w:val="20"/>
-                <w:lang w:eastAsia="en-IN"/>
+              <w:rPr>
+                <w:rFonts w:ascii="Century Schoolbook" w:hAnsi="Century Schoolbook"/>
+                <w:sz w:val="20"/>
+                <w:szCs w:val="20"/>
               </w:rPr>
             </w:pPr>
             <w:bookmarkStart w:id="0" w:name="_GoBack"/>
             <w:bookmarkEnd w:id="0"/>
-            <w:r>
-              <w:rPr>
-                <w:rFonts w:ascii="Courier New" w:eastAsia="Times New Roman" w:hAnsi="Courier New" w:cs="Courier New"/>
-                <w:sz w:val="20"/>
-                <w:szCs w:val="20"/>
-                <w:lang w:eastAsia="en-IN"/>
-              </w:rPr>
-              <w:t>vis = {</w:t>
-            </w:r>
-          </w:p>
-          <w:p>
-            <w:pPr>
-              <w:tabs>
-                <w:tab w:val="left" w:pos="916"/>
-                <w:tab w:val="left" w:pos="1832"/>
-                <w:tab w:val="left" w:pos="2748"/>
-                <w:tab w:val="left" w:pos="3664"/>
-                <w:tab w:val="left" w:pos="4580"/>
-                <w:tab w:val="left" w:pos="5496"/>
-                <w:tab w:val="left" w:pos="6412"/>
-                <w:tab w:val="left" w:pos="7328"/>
-                <w:tab w:val="left" w:pos="8244"/>
-                <w:tab w:val="left" w:pos="9160"/>
-                <w:tab w:val="left" w:pos="10076"/>
-                <w:tab w:val="left" w:pos="10992"/>
-                <w:tab w:val="left" w:pos="11908"/>
-                <w:tab w:val="left" w:pos="12824"/>
-                <w:tab w:val="left" w:pos="13740"/>
-                <w:tab w:val="left" w:pos="14656"/>
-              </w:tabs>
-              <w:ind w:left="1440"/>
-              <w:rPr>
-                <w:rFonts w:ascii="Courier New" w:eastAsia="Times New Roman" w:hAnsi="Courier New" w:cs="Courier New"/>
-                <w:sz w:val="20"/>
-                <w:szCs w:val="20"/>
-                <w:lang w:eastAsia="en-IN"/>
-              </w:rPr>
-            </w:pPr>
-            <w:r>
-              <w:rPr>
-                <w:rFonts w:ascii="Courier New" w:eastAsia="Times New Roman" w:hAnsi="Courier New" w:cs="Courier New"/>
-                <w:sz w:val="20"/>
-                <w:szCs w:val="20"/>
-                <w:lang w:eastAsia="en-IN"/>
-              </w:rPr>
-              <w:t xml:space="preserve">    {0, 2, 2},</w:t>
-            </w:r>
-          </w:p>
-          <w:p>
-            <w:pPr>
-              <w:tabs>
-                <w:tab w:val="left" w:pos="916"/>
-                <w:tab w:val="left" w:pos="1832"/>
-                <w:tab w:val="left" w:pos="2748"/>
-                <w:tab w:val="left" w:pos="3664"/>
-                <w:tab w:val="left" w:pos="4580"/>
-                <w:tab w:val="left" w:pos="5496"/>
-                <w:tab w:val="left" w:pos="6412"/>
-                <w:tab w:val="left" w:pos="7328"/>
-                <w:tab w:val="left" w:pos="8244"/>
-                <w:tab w:val="left" w:pos="9160"/>
-                <w:tab w:val="left" w:pos="10076"/>
-                <w:tab w:val="left" w:pos="10992"/>
-                <w:tab w:val="left" w:pos="11908"/>
-                <w:tab w:val="left" w:pos="12824"/>
-                <w:tab w:val="left" w:pos="13740"/>
-                <w:tab w:val="left" w:pos="14656"/>
-              </w:tabs>
-              <w:ind w:left="1440"/>
-              <w:rPr>
-                <w:rFonts w:ascii="Courier New" w:eastAsia="Times New Roman" w:hAnsi="Courier New" w:cs="Courier New"/>
-                <w:sz w:val="20"/>
-                <w:szCs w:val="20"/>
-                <w:lang w:eastAsia="en-IN"/>
-              </w:rPr>
-            </w:pPr>
-            <w:r>
-              <w:rPr>
-                <w:rFonts w:ascii="Courier New" w:eastAsia="Times New Roman" w:hAnsi="Courier New" w:cs="Courier New"/>
-                <w:sz w:val="20"/>
-                <w:szCs w:val="20"/>
-                <w:lang w:eastAsia="en-IN"/>
-              </w:rPr>
-              <w:t xml:space="preserve">    {0, 2, 2},</w:t>
-            </w:r>
-          </w:p>
-          <w:p>
-            <w:pPr>
-              <w:tabs>
-                <w:tab w:val="left" w:pos="916"/>
-                <w:tab w:val="left" w:pos="1832"/>
-                <w:tab w:val="left" w:pos="2748"/>
-                <w:tab w:val="left" w:pos="3664"/>
-                <w:tab w:val="left" w:pos="4580"/>
-                <w:tab w:val="left" w:pos="5496"/>
-                <w:tab w:val="left" w:pos="6412"/>
-                <w:tab w:val="left" w:pos="7328"/>
-                <w:tab w:val="left" w:pos="8244"/>
-                <w:tab w:val="left" w:pos="9160"/>
-                <w:tab w:val="left" w:pos="10076"/>
-                <w:tab w:val="left" w:pos="10992"/>
-                <w:tab w:val="left" w:pos="11908"/>
-                <w:tab w:val="left" w:pos="12824"/>
-                <w:tab w:val="left" w:pos="13740"/>
-                <w:tab w:val="left" w:pos="14656"/>
-              </w:tabs>
-              <w:ind w:left="1440"/>
-              <w:rPr>
-                <w:rFonts w:ascii="Courier New" w:eastAsia="Times New Roman" w:hAnsi="Courier New" w:cs="Courier New"/>
-                <w:sz w:val="20"/>
-                <w:szCs w:val="20"/>
-                <w:lang w:eastAsia="en-IN"/>
-              </w:rPr>
-            </w:pPr>
-            <w:r>
-              <w:rPr>
-                <w:rFonts w:ascii="Courier New" w:eastAsia="Times New Roman" w:hAnsi="Courier New" w:cs="Courier New"/>
-                <w:sz w:val="20"/>
-                <w:szCs w:val="20"/>
-                <w:lang w:eastAsia="en-IN"/>
-              </w:rPr>
-              <w:t xml:space="preserve">    {2, 2, 2}</w:t>
-            </w:r>
-          </w:p>
-          <w:p>
-            <w:pPr>
-              <w:tabs>
-                <w:tab w:val="left" w:pos="916"/>
-                <w:tab w:val="left" w:pos="1832"/>
-                <w:tab w:val="left" w:pos="2748"/>
-                <w:tab w:val="left" w:pos="3664"/>
-                <w:tab w:val="left" w:pos="4580"/>
-                <w:tab w:val="left" w:pos="5496"/>
-                <w:tab w:val="left" w:pos="6412"/>
-                <w:tab w:val="left" w:pos="7328"/>
-                <w:tab w:val="left" w:pos="8244"/>
-                <w:tab w:val="left" w:pos="9160"/>
-                <w:tab w:val="left" w:pos="10076"/>
-                <w:tab w:val="left" w:pos="10992"/>
-                <w:tab w:val="left" w:pos="11908"/>
-                <w:tab w:val="left" w:pos="12824"/>
-                <w:tab w:val="left" w:pos="13740"/>
-                <w:tab w:val="left" w:pos="14656"/>
-              </w:tabs>
-              <w:ind w:left="1440"/>
-              <w:rPr>
-                <w:rFonts w:ascii="Courier New" w:eastAsia="Times New Roman" w:hAnsi="Courier New" w:cs="Courier New"/>
-                <w:sz w:val="20"/>
-                <w:szCs w:val="20"/>
-                <w:lang w:eastAsia="en-IN"/>
-              </w:rPr>
-            </w:pPr>
-            <w:r>
-              <w:rPr>
-                <w:rFonts w:ascii="Courier New" w:eastAsia="Times New Roman" w:hAnsi="Courier New" w:cs="Courier New"/>
-                <w:sz w:val="20"/>
-                <w:szCs w:val="20"/>
-                <w:lang w:eastAsia="en-IN"/>
-              </w:rPr>
-              <w:t>}</w:t>
-            </w:r>
-          </w:p>
-          <w:p>
-            <w:pPr>
-              <w:tabs>
-                <w:tab w:val="left" w:pos="916"/>
-                <w:tab w:val="left" w:pos="1832"/>
-                <w:tab w:val="left" w:pos="2748"/>
-                <w:tab w:val="left" w:pos="3664"/>
-                <w:tab w:val="left" w:pos="4580"/>
-                <w:tab w:val="left" w:pos="5496"/>
-                <w:tab w:val="left" w:pos="6412"/>
-                <w:tab w:val="left" w:pos="7328"/>
-                <w:tab w:val="left" w:pos="8244"/>
-                <w:tab w:val="left" w:pos="9160"/>
-                <w:tab w:val="left" w:pos="10076"/>
-                <w:tab w:val="left" w:pos="10992"/>
-                <w:tab w:val="left" w:pos="11908"/>
-                <w:tab w:val="left" w:pos="12824"/>
-                <w:tab w:val="left" w:pos="13740"/>
-                <w:tab w:val="left" w:pos="14656"/>
-              </w:tabs>
-              <w:ind w:left="1440"/>
-              <w:rPr>
-                <w:rFonts w:ascii="Courier New" w:eastAsia="Times New Roman" w:hAnsi="Courier New" w:cs="Courier New"/>
-                <w:sz w:val="20"/>
-                <w:szCs w:val="20"/>
-                <w:lang w:eastAsia="en-IN"/>
-              </w:rPr>
-            </w:pPr>
-            <w:r>
-              <w:rPr>
-                <w:rFonts w:ascii="Courier New" w:eastAsia="Times New Roman" w:hAnsi="Courier New" w:cs="Courier New"/>
-                <w:sz w:val="20"/>
-                <w:szCs w:val="20"/>
-                <w:lang w:eastAsia="en-IN"/>
-              </w:rPr>
-              <w:t xml:space="preserve">q = </w:t>
-            </w:r>
-            <w:proofErr w:type="gramStart"/>
-            <w:r>
-              <w:rPr>
-                <w:rFonts w:ascii="Courier New" w:eastAsia="Times New Roman" w:hAnsi="Courier New" w:cs="Courier New"/>
-                <w:sz w:val="20"/>
-                <w:szCs w:val="20"/>
-                <w:lang w:eastAsia="en-IN"/>
-              </w:rPr>
-              <w:t>{ {</w:t>
-            </w:r>
-            <w:proofErr w:type="gramEnd"/>
-            <w:r>
-              <w:rPr>
-                <w:rFonts w:ascii="Courier New" w:eastAsia="Times New Roman" w:hAnsi="Courier New" w:cs="Courier New"/>
-                <w:sz w:val="20"/>
-                <w:szCs w:val="20"/>
-                <w:lang w:eastAsia="en-IN"/>
-              </w:rPr>
-              <w:t>{2, 2}, 2} }</w:t>
-            </w:r>
-          </w:p>
-          <w:p>
-            <w:pPr>
-              <w:spacing w:before="100" w:beforeAutospacing="1" w:after="100" w:afterAutospacing="1"/>
-              <w:outlineLvl w:val="3"/>
-              <w:rPr>
-                <w:rFonts w:ascii="Times New Roman" w:eastAsia="Times New Roman" w:hAnsi="Times New Roman" w:cs="Times New Roman"/>
-                <w:b/>
-                <w:bCs/>
-                <w:sz w:val="24"/>
-                <w:szCs w:val="24"/>
-                <w:lang w:eastAsia="en-IN"/>
-              </w:rPr>
-            </w:pPr>
-            <w:r>
-              <w:rPr>
-                <w:rFonts w:ascii="Times New Roman" w:eastAsia="Times New Roman" w:hAnsi="Times New Roman" w:cs="Times New Roman"/>
-                <w:b/>
-                <w:bCs/>
-                <w:sz w:val="24"/>
-                <w:szCs w:val="24"/>
-                <w:lang w:eastAsia="en-IN"/>
-              </w:rPr>
-              <w:t>Final State:</w:t>
-            </w:r>
-          </w:p>
-          <w:p>
-            <w:pPr>
-              <w:spacing w:before="100" w:beforeAutospacing="1" w:after="100" w:afterAutospacing="1"/>
-              <w:rPr>
-                <w:rFonts w:ascii="Times New Roman" w:eastAsia="Times New Roman" w:hAnsi="Times New Roman" w:cs="Times New Roman"/>
-                <w:sz w:val="24"/>
-                <w:szCs w:val="24"/>
-                <w:lang w:eastAsia="en-IN"/>
-              </w:rPr>
-            </w:pPr>
-            <w:r>
-              <w:rPr>
-                <w:rFonts w:ascii="Times New Roman" w:eastAsia="Times New Roman" w:hAnsi="Times New Roman" w:cs="Times New Roman"/>
-                <w:sz w:val="24"/>
-                <w:szCs w:val="24"/>
-                <w:lang w:eastAsia="en-IN"/>
-              </w:rPr>
-              <w:lastRenderedPageBreak/>
-              <w:t xml:space="preserve">After the BFS traversal completes, the queue is empty and the </w:t>
-            </w:r>
-            <w:r>
-              <w:rPr>
-                <w:rFonts w:ascii="Courier New" w:eastAsia="Times New Roman" w:hAnsi="Courier New" w:cs="Courier New"/>
-                <w:sz w:val="20"/>
-                <w:szCs w:val="20"/>
-                <w:lang w:eastAsia="en-IN"/>
-              </w:rPr>
-              <w:t>vis</w:t>
-            </w:r>
-            <w:r>
-              <w:rPr>
-                <w:rFonts w:ascii="Times New Roman" w:eastAsia="Times New Roman" w:hAnsi="Times New Roman" w:cs="Times New Roman"/>
-                <w:sz w:val="24"/>
-                <w:szCs w:val="24"/>
-                <w:lang w:eastAsia="en-IN"/>
-              </w:rPr>
-              <w:t xml:space="preserve"> array is:</w:t>
-            </w:r>
-          </w:p>
-          <w:p>
-            <w:pPr>
-              <w:tabs>
-                <w:tab w:val="left" w:pos="916"/>
-                <w:tab w:val="left" w:pos="1832"/>
-                <w:tab w:val="left" w:pos="2748"/>
-                <w:tab w:val="left" w:pos="3664"/>
-                <w:tab w:val="left" w:pos="4580"/>
-                <w:tab w:val="left" w:pos="5496"/>
-                <w:tab w:val="left" w:pos="6412"/>
-                <w:tab w:val="left" w:pos="7328"/>
-                <w:tab w:val="left" w:pos="8244"/>
-                <w:tab w:val="left" w:pos="9160"/>
-                <w:tab w:val="left" w:pos="10076"/>
-                <w:tab w:val="left" w:pos="10992"/>
-                <w:tab w:val="left" w:pos="11908"/>
-                <w:tab w:val="left" w:pos="12824"/>
-                <w:tab w:val="left" w:pos="13740"/>
-                <w:tab w:val="left" w:pos="14656"/>
-              </w:tabs>
-              <w:rPr>
-                <w:rFonts w:ascii="Courier New" w:eastAsia="Times New Roman" w:hAnsi="Courier New" w:cs="Courier New"/>
-                <w:sz w:val="20"/>
-                <w:szCs w:val="20"/>
-                <w:lang w:eastAsia="en-IN"/>
-              </w:rPr>
-            </w:pPr>
-            <w:r>
-              <w:rPr>
-                <w:rFonts w:ascii="Courier New" w:eastAsia="Times New Roman" w:hAnsi="Courier New" w:cs="Courier New"/>
-                <w:sz w:val="20"/>
-                <w:szCs w:val="20"/>
-                <w:lang w:eastAsia="en-IN"/>
-              </w:rPr>
-              <w:t>vis = {</w:t>
-            </w:r>
-          </w:p>
-          <w:p>
-            <w:pPr>
-              <w:tabs>
-                <w:tab w:val="left" w:pos="916"/>
-                <w:tab w:val="left" w:pos="1832"/>
-                <w:tab w:val="left" w:pos="2748"/>
-                <w:tab w:val="left" w:pos="3664"/>
-                <w:tab w:val="left" w:pos="4580"/>
-                <w:tab w:val="left" w:pos="5496"/>
-                <w:tab w:val="left" w:pos="6412"/>
-                <w:tab w:val="left" w:pos="7328"/>
-                <w:tab w:val="left" w:pos="8244"/>
-                <w:tab w:val="left" w:pos="9160"/>
-                <w:tab w:val="left" w:pos="10076"/>
-                <w:tab w:val="left" w:pos="10992"/>
-                <w:tab w:val="left" w:pos="11908"/>
-                <w:tab w:val="left" w:pos="12824"/>
-                <w:tab w:val="left" w:pos="13740"/>
-                <w:tab w:val="left" w:pos="14656"/>
-              </w:tabs>
-              <w:rPr>
-                <w:rFonts w:ascii="Courier New" w:eastAsia="Times New Roman" w:hAnsi="Courier New" w:cs="Courier New"/>
-                <w:sz w:val="20"/>
-                <w:szCs w:val="20"/>
-                <w:lang w:eastAsia="en-IN"/>
-              </w:rPr>
-            </w:pPr>
-            <w:r>
-              <w:rPr>
-                <w:rFonts w:ascii="Courier New" w:eastAsia="Times New Roman" w:hAnsi="Courier New" w:cs="Courier New"/>
-                <w:sz w:val="20"/>
-                <w:szCs w:val="20"/>
-                <w:lang w:eastAsia="en-IN"/>
-              </w:rPr>
-              <w:t xml:space="preserve">    {0, 2, 2},</w:t>
-            </w:r>
-          </w:p>
-          <w:p>
-            <w:pPr>
-              <w:tabs>
-                <w:tab w:val="left" w:pos="916"/>
-                <w:tab w:val="left" w:pos="1832"/>
-                <w:tab w:val="left" w:pos="2748"/>
-                <w:tab w:val="left" w:pos="3664"/>
-                <w:tab w:val="left" w:pos="4580"/>
-                <w:tab w:val="left" w:pos="5496"/>
-                <w:tab w:val="left" w:pos="6412"/>
-                <w:tab w:val="left" w:pos="7328"/>
-                <w:tab w:val="left" w:pos="8244"/>
-                <w:tab w:val="left" w:pos="9160"/>
-                <w:tab w:val="left" w:pos="10076"/>
-                <w:tab w:val="left" w:pos="10992"/>
-                <w:tab w:val="left" w:pos="11908"/>
-                <w:tab w:val="left" w:pos="12824"/>
-                <w:tab w:val="left" w:pos="13740"/>
-                <w:tab w:val="left" w:pos="14656"/>
-              </w:tabs>
-              <w:rPr>
-                <w:rFonts w:ascii="Courier New" w:eastAsia="Times New Roman" w:hAnsi="Courier New" w:cs="Courier New"/>
-                <w:sz w:val="20"/>
-                <w:szCs w:val="20"/>
-                <w:lang w:eastAsia="en-IN"/>
-              </w:rPr>
-            </w:pPr>
-            <w:r>
-              <w:rPr>
-                <w:rFonts w:ascii="Courier New" w:eastAsia="Times New Roman" w:hAnsi="Courier New" w:cs="Courier New"/>
-                <w:sz w:val="20"/>
-                <w:szCs w:val="20"/>
-                <w:lang w:eastAsia="en-IN"/>
-              </w:rPr>
-              <w:t xml:space="preserve">    {0, 2, 2},</w:t>
-            </w:r>
-          </w:p>
-          <w:p>
-            <w:pPr>
-              <w:tabs>
-                <w:tab w:val="left" w:pos="916"/>
-                <w:tab w:val="left" w:pos="1832"/>
-                <w:tab w:val="left" w:pos="2748"/>
-                <w:tab w:val="left" w:pos="3664"/>
-                <w:tab w:val="left" w:pos="4580"/>
-                <w:tab w:val="left" w:pos="5496"/>
-                <w:tab w:val="left" w:pos="6412"/>
-                <w:tab w:val="left" w:pos="7328"/>
-                <w:tab w:val="left" w:pos="8244"/>
-                <w:tab w:val="left" w:pos="9160"/>
-                <w:tab w:val="left" w:pos="10076"/>
-                <w:tab w:val="left" w:pos="10992"/>
-                <w:tab w:val="left" w:pos="11908"/>
-                <w:tab w:val="left" w:pos="12824"/>
-                <w:tab w:val="left" w:pos="13740"/>
-                <w:tab w:val="left" w:pos="14656"/>
-              </w:tabs>
-              <w:rPr>
-                <w:rFonts w:ascii="Courier New" w:eastAsia="Times New Roman" w:hAnsi="Courier New" w:cs="Courier New"/>
-                <w:sz w:val="20"/>
-                <w:szCs w:val="20"/>
-                <w:lang w:eastAsia="en-IN"/>
-              </w:rPr>
-            </w:pPr>
-            <w:r>
-              <w:rPr>
-                <w:rFonts w:ascii="Courier New" w:eastAsia="Times New Roman" w:hAnsi="Courier New" w:cs="Courier New"/>
-                <w:sz w:val="20"/>
-                <w:szCs w:val="20"/>
-                <w:lang w:eastAsia="en-IN"/>
-              </w:rPr>
-              <w:t xml:space="preserve">    {2, 2, 2}</w:t>
-            </w:r>
-          </w:p>
-          <w:p>
-            <w:pPr>
-              <w:tabs>
-                <w:tab w:val="left" w:pos="916"/>
-                <w:tab w:val="left" w:pos="1832"/>
-                <w:tab w:val="left" w:pos="2748"/>
-                <w:tab w:val="left" w:pos="3664"/>
-                <w:tab w:val="left" w:pos="4580"/>
-                <w:tab w:val="left" w:pos="5496"/>
-                <w:tab w:val="left" w:pos="6412"/>
-                <w:tab w:val="left" w:pos="7328"/>
-                <w:tab w:val="left" w:pos="8244"/>
-                <w:tab w:val="left" w:pos="9160"/>
-                <w:tab w:val="left" w:pos="10076"/>
-                <w:tab w:val="left" w:pos="10992"/>
-                <w:tab w:val="left" w:pos="11908"/>
-                <w:tab w:val="left" w:pos="12824"/>
-                <w:tab w:val="left" w:pos="13740"/>
-                <w:tab w:val="left" w:pos="14656"/>
-              </w:tabs>
-              <w:rPr>
-                <w:rFonts w:ascii="Courier New" w:eastAsia="Times New Roman" w:hAnsi="Courier New" w:cs="Courier New"/>
-                <w:sz w:val="20"/>
-                <w:szCs w:val="20"/>
-                <w:lang w:eastAsia="en-IN"/>
-              </w:rPr>
-            </w:pPr>
-            <w:r>
-              <w:rPr>
-                <w:rFonts w:ascii="Courier New" w:eastAsia="Times New Roman" w:hAnsi="Courier New" w:cs="Courier New"/>
-                <w:sz w:val="20"/>
-                <w:szCs w:val="20"/>
-                <w:lang w:eastAsia="en-IN"/>
-              </w:rPr>
-              <w:t>}</w:t>
-            </w:r>
-          </w:p>
-          <w:p>
-            <w:pPr>
-              <w:spacing w:before="100" w:beforeAutospacing="1" w:after="100" w:afterAutospacing="1"/>
-              <w:outlineLvl w:val="2"/>
-              <w:rPr>
-                <w:rFonts w:ascii="Times New Roman" w:eastAsia="Times New Roman" w:hAnsi="Times New Roman" w:cs="Times New Roman"/>
-                <w:b/>
-                <w:bCs/>
-                <w:sz w:val="27"/>
-                <w:szCs w:val="27"/>
-                <w:lang w:eastAsia="en-IN"/>
-              </w:rPr>
-            </w:pPr>
-            <w:r>
-              <w:rPr>
-                <w:rFonts w:ascii="Times New Roman" w:eastAsia="Times New Roman" w:hAnsi="Times New Roman" w:cs="Times New Roman"/>
-                <w:b/>
-                <w:bCs/>
-                <w:sz w:val="27"/>
-                <w:szCs w:val="27"/>
-                <w:lang w:eastAsia="en-IN"/>
-              </w:rPr>
-              <w:t>Step 2: Checking if All Oranges Are Rotten</w:t>
-            </w:r>
-          </w:p>
-          <w:p>
-            <w:pPr>
-              <w:numPr>
-                <w:ilvl w:val="0"/>
-                <w:numId w:val="7"/>
-              </w:numPr>
-              <w:spacing w:before="100" w:beforeAutospacing="1" w:after="100" w:afterAutospacing="1"/>
-              <w:rPr>
-                <w:rFonts w:ascii="Times New Roman" w:eastAsia="Times New Roman" w:hAnsi="Times New Roman" w:cs="Times New Roman"/>
-                <w:sz w:val="24"/>
-                <w:szCs w:val="24"/>
-                <w:lang w:eastAsia="en-IN"/>
-              </w:rPr>
-            </w:pPr>
-            <w:r>
-              <w:rPr>
-                <w:rFonts w:ascii="Times New Roman" w:eastAsia="Times New Roman" w:hAnsi="Times New Roman" w:cs="Times New Roman"/>
-                <w:b/>
-                <w:bCs/>
-                <w:sz w:val="24"/>
-                <w:szCs w:val="24"/>
-                <w:lang w:eastAsia="en-IN"/>
-              </w:rPr>
-              <w:t>Count of Rotten Oranges (</w:t>
-            </w:r>
-            <w:proofErr w:type="spellStart"/>
-            <w:r>
-              <w:rPr>
-                <w:rFonts w:ascii="Courier New" w:eastAsia="Times New Roman" w:hAnsi="Courier New" w:cs="Courier New"/>
-                <w:b/>
-                <w:bCs/>
-                <w:sz w:val="20"/>
-                <w:szCs w:val="20"/>
-                <w:lang w:eastAsia="en-IN"/>
-              </w:rPr>
-              <w:t>cnt</w:t>
-            </w:r>
-            <w:proofErr w:type="spellEnd"/>
-            <w:r>
-              <w:rPr>
-                <w:rFonts w:ascii="Times New Roman" w:eastAsia="Times New Roman" w:hAnsi="Times New Roman" w:cs="Times New Roman"/>
-                <w:b/>
-                <w:bCs/>
-                <w:sz w:val="24"/>
-                <w:szCs w:val="24"/>
-                <w:lang w:eastAsia="en-IN"/>
-              </w:rPr>
-              <w:t>)</w:t>
-            </w:r>
-            <w:r>
-              <w:rPr>
-                <w:rFonts w:ascii="Times New Roman" w:eastAsia="Times New Roman" w:hAnsi="Times New Roman" w:cs="Times New Roman"/>
-                <w:sz w:val="24"/>
-                <w:szCs w:val="24"/>
-                <w:lang w:eastAsia="en-IN"/>
-              </w:rPr>
-              <w:t xml:space="preserve">: The total number of rotten oranges in the grid is </w:t>
-            </w:r>
-            <w:proofErr w:type="spellStart"/>
-            <w:r>
-              <w:rPr>
-                <w:rFonts w:ascii="Courier New" w:eastAsia="Times New Roman" w:hAnsi="Courier New" w:cs="Courier New"/>
-                <w:sz w:val="20"/>
-                <w:szCs w:val="20"/>
-                <w:lang w:eastAsia="en-IN"/>
-              </w:rPr>
-              <w:t>cnt</w:t>
-            </w:r>
-            <w:proofErr w:type="spellEnd"/>
-            <w:r>
-              <w:rPr>
-                <w:rFonts w:ascii="Courier New" w:eastAsia="Times New Roman" w:hAnsi="Courier New" w:cs="Courier New"/>
-                <w:sz w:val="20"/>
-                <w:szCs w:val="20"/>
-                <w:lang w:eastAsia="en-IN"/>
-              </w:rPr>
-              <w:t xml:space="preserve"> = 4</w:t>
-            </w:r>
-            <w:r>
-              <w:rPr>
-                <w:rFonts w:ascii="Times New Roman" w:eastAsia="Times New Roman" w:hAnsi="Times New Roman" w:cs="Times New Roman"/>
-                <w:sz w:val="24"/>
-                <w:szCs w:val="24"/>
-                <w:lang w:eastAsia="en-IN"/>
-              </w:rPr>
-              <w:t xml:space="preserve"> (after BFS propagation).</w:t>
-            </w:r>
-          </w:p>
-          <w:p>
-            <w:pPr>
-              <w:numPr>
-                <w:ilvl w:val="0"/>
-                <w:numId w:val="7"/>
-              </w:numPr>
-              <w:spacing w:before="100" w:beforeAutospacing="1" w:after="100" w:afterAutospacing="1"/>
-              <w:rPr>
-                <w:rFonts w:ascii="Times New Roman" w:eastAsia="Times New Roman" w:hAnsi="Times New Roman" w:cs="Times New Roman"/>
-                <w:sz w:val="24"/>
-                <w:szCs w:val="24"/>
-                <w:lang w:eastAsia="en-IN"/>
-              </w:rPr>
-            </w:pPr>
-            <w:r>
-              <w:rPr>
-                <w:rFonts w:ascii="Times New Roman" w:eastAsia="Times New Roman" w:hAnsi="Times New Roman" w:cs="Times New Roman"/>
-                <w:b/>
-                <w:bCs/>
-                <w:sz w:val="24"/>
-                <w:szCs w:val="24"/>
-                <w:lang w:eastAsia="en-IN"/>
-              </w:rPr>
-              <w:t>Count of Fresh Oranges (</w:t>
-            </w:r>
-            <w:proofErr w:type="spellStart"/>
-            <w:r>
-              <w:rPr>
-                <w:rFonts w:ascii="Courier New" w:eastAsia="Times New Roman" w:hAnsi="Courier New" w:cs="Courier New"/>
-                <w:b/>
-                <w:bCs/>
-                <w:sz w:val="20"/>
-                <w:szCs w:val="20"/>
-                <w:lang w:eastAsia="en-IN"/>
-              </w:rPr>
-              <w:t>cntFresh</w:t>
-            </w:r>
-            <w:proofErr w:type="spellEnd"/>
-            <w:r>
-              <w:rPr>
-                <w:rFonts w:ascii="Times New Roman" w:eastAsia="Times New Roman" w:hAnsi="Times New Roman" w:cs="Times New Roman"/>
-                <w:b/>
-                <w:bCs/>
-                <w:sz w:val="24"/>
-                <w:szCs w:val="24"/>
-                <w:lang w:eastAsia="en-IN"/>
-              </w:rPr>
-              <w:t>)</w:t>
-            </w:r>
-            <w:r>
-              <w:rPr>
-                <w:rFonts w:ascii="Times New Roman" w:eastAsia="Times New Roman" w:hAnsi="Times New Roman" w:cs="Times New Roman"/>
-                <w:sz w:val="24"/>
-                <w:szCs w:val="24"/>
-                <w:lang w:eastAsia="en-IN"/>
-              </w:rPr>
-              <w:t xml:space="preserve">: The initial count of fresh oranges is </w:t>
-            </w:r>
-            <w:proofErr w:type="spellStart"/>
-            <w:r>
-              <w:rPr>
-                <w:rFonts w:ascii="Courier New" w:eastAsia="Times New Roman" w:hAnsi="Courier New" w:cs="Courier New"/>
-                <w:sz w:val="20"/>
-                <w:szCs w:val="20"/>
-                <w:lang w:eastAsia="en-IN"/>
-              </w:rPr>
-              <w:t>cntFresh</w:t>
-            </w:r>
-            <w:proofErr w:type="spellEnd"/>
-            <w:r>
-              <w:rPr>
-                <w:rFonts w:ascii="Courier New" w:eastAsia="Times New Roman" w:hAnsi="Courier New" w:cs="Courier New"/>
-                <w:sz w:val="20"/>
-                <w:szCs w:val="20"/>
-                <w:lang w:eastAsia="en-IN"/>
-              </w:rPr>
-              <w:t xml:space="preserve"> = 4</w:t>
-            </w:r>
-            <w:r>
-              <w:rPr>
-                <w:rFonts w:ascii="Times New Roman" w:eastAsia="Times New Roman" w:hAnsi="Times New Roman" w:cs="Times New Roman"/>
-                <w:sz w:val="24"/>
-                <w:szCs w:val="24"/>
-                <w:lang w:eastAsia="en-IN"/>
-              </w:rPr>
-              <w:t>.</w:t>
-            </w:r>
-          </w:p>
-          <w:p>
-            <w:pPr>
-              <w:numPr>
-                <w:ilvl w:val="0"/>
-                <w:numId w:val="7"/>
-              </w:numPr>
-              <w:spacing w:before="100" w:beforeAutospacing="1" w:after="100" w:afterAutospacing="1"/>
-              <w:rPr>
-                <w:rFonts w:ascii="Times New Roman" w:eastAsia="Times New Roman" w:hAnsi="Times New Roman" w:cs="Times New Roman"/>
-                <w:sz w:val="24"/>
-                <w:szCs w:val="24"/>
-                <w:lang w:eastAsia="en-IN"/>
-              </w:rPr>
-            </w:pPr>
-            <w:r>
-              <w:rPr>
-                <w:rFonts w:ascii="Times New Roman" w:eastAsia="Times New Roman" w:hAnsi="Times New Roman" w:cs="Times New Roman"/>
-                <w:b/>
-                <w:bCs/>
-                <w:sz w:val="24"/>
-                <w:szCs w:val="24"/>
-                <w:lang w:eastAsia="en-IN"/>
-              </w:rPr>
-              <w:t>Result</w:t>
-            </w:r>
-            <w:r>
-              <w:rPr>
-                <w:rFonts w:ascii="Times New Roman" w:eastAsia="Times New Roman" w:hAnsi="Times New Roman" w:cs="Times New Roman"/>
-                <w:sz w:val="24"/>
-                <w:szCs w:val="24"/>
-                <w:lang w:eastAsia="en-IN"/>
-              </w:rPr>
-              <w:t xml:space="preserve">: Since </w:t>
-            </w:r>
-            <w:proofErr w:type="spellStart"/>
-            <w:r>
-              <w:rPr>
-                <w:rFonts w:ascii="Courier New" w:eastAsia="Times New Roman" w:hAnsi="Courier New" w:cs="Courier New"/>
-                <w:sz w:val="20"/>
-                <w:szCs w:val="20"/>
-                <w:lang w:eastAsia="en-IN"/>
-              </w:rPr>
-              <w:t>cnt</w:t>
-            </w:r>
-            <w:proofErr w:type="spellEnd"/>
-            <w:r>
-              <w:rPr>
-                <w:rFonts w:ascii="Courier New" w:eastAsia="Times New Roman" w:hAnsi="Courier New" w:cs="Courier New"/>
-                <w:sz w:val="20"/>
-                <w:szCs w:val="20"/>
-                <w:lang w:eastAsia="en-IN"/>
-              </w:rPr>
-              <w:t xml:space="preserve"> == </w:t>
-            </w:r>
-            <w:proofErr w:type="spellStart"/>
-            <w:r>
-              <w:rPr>
-                <w:rFonts w:ascii="Courier New" w:eastAsia="Times New Roman" w:hAnsi="Courier New" w:cs="Courier New"/>
-                <w:sz w:val="20"/>
-                <w:szCs w:val="20"/>
-                <w:lang w:eastAsia="en-IN"/>
-              </w:rPr>
-              <w:t>cntFresh</w:t>
-            </w:r>
-            <w:proofErr w:type="spellEnd"/>
-            <w:r>
-              <w:rPr>
-                <w:rFonts w:ascii="Times New Roman" w:eastAsia="Times New Roman" w:hAnsi="Times New Roman" w:cs="Times New Roman"/>
-                <w:sz w:val="24"/>
-                <w:szCs w:val="24"/>
-                <w:lang w:eastAsia="en-IN"/>
-              </w:rPr>
-              <w:t>, all fresh oranges have been rotted.</w:t>
-            </w:r>
-          </w:p>
-          <w:p>
-            <w:pPr>
-              <w:spacing w:before="100" w:beforeAutospacing="1" w:after="100" w:afterAutospacing="1"/>
-              <w:outlineLvl w:val="2"/>
-              <w:rPr>
-                <w:rFonts w:ascii="Times New Roman" w:eastAsia="Times New Roman" w:hAnsi="Times New Roman" w:cs="Times New Roman"/>
-                <w:b/>
-                <w:bCs/>
-                <w:sz w:val="27"/>
-                <w:szCs w:val="27"/>
-                <w:lang w:eastAsia="en-IN"/>
-              </w:rPr>
-            </w:pPr>
-            <w:r>
-              <w:rPr>
-                <w:rFonts w:ascii="Times New Roman" w:eastAsia="Times New Roman" w:hAnsi="Times New Roman" w:cs="Times New Roman"/>
-                <w:b/>
-                <w:bCs/>
-                <w:sz w:val="27"/>
-                <w:szCs w:val="27"/>
-                <w:lang w:eastAsia="en-IN"/>
-              </w:rPr>
-              <w:t>Step 3: Return the Time</w:t>
-            </w:r>
-          </w:p>
-          <w:p>
-            <w:pPr>
-              <w:numPr>
-                <w:ilvl w:val="0"/>
-                <w:numId w:val="8"/>
-              </w:numPr>
-              <w:spacing w:before="100" w:beforeAutospacing="1" w:after="100" w:afterAutospacing="1"/>
-              <w:rPr>
-                <w:rFonts w:ascii="Times New Roman" w:eastAsia="Times New Roman" w:hAnsi="Times New Roman" w:cs="Times New Roman"/>
-                <w:sz w:val="24"/>
-                <w:szCs w:val="24"/>
-                <w:lang w:eastAsia="en-IN"/>
-              </w:rPr>
-            </w:pPr>
-            <w:r>
-              <w:rPr>
-                <w:rFonts w:ascii="Times New Roman" w:eastAsia="Times New Roman" w:hAnsi="Times New Roman" w:cs="Times New Roman"/>
-                <w:sz w:val="24"/>
-                <w:szCs w:val="24"/>
-                <w:lang w:eastAsia="en-IN"/>
-              </w:rPr>
-              <w:t xml:space="preserve">The maximum time it took to rot all the fresh oranges is </w:t>
-            </w:r>
-            <w:r>
-              <w:rPr>
-                <w:rFonts w:ascii="Courier New" w:eastAsia="Times New Roman" w:hAnsi="Courier New" w:cs="Courier New"/>
-                <w:sz w:val="20"/>
-                <w:szCs w:val="20"/>
-                <w:lang w:eastAsia="en-IN"/>
-              </w:rPr>
-              <w:t>tm = 1</w:t>
-            </w:r>
-            <w:r>
-              <w:rPr>
-                <w:rFonts w:ascii="Times New Roman" w:eastAsia="Times New Roman" w:hAnsi="Times New Roman" w:cs="Times New Roman"/>
-                <w:sz w:val="24"/>
-                <w:szCs w:val="24"/>
-                <w:lang w:eastAsia="en-IN"/>
-              </w:rPr>
-              <w:t>.</w:t>
-            </w:r>
-          </w:p>
-          <w:p>
-            <w:pPr>
-              <w:spacing w:before="100" w:beforeAutospacing="1" w:after="100" w:afterAutospacing="1"/>
-              <w:rPr>
-                <w:rFonts w:ascii="Times New Roman" w:eastAsia="Times New Roman" w:hAnsi="Times New Roman" w:cs="Times New Roman"/>
-                <w:sz w:val="24"/>
-                <w:szCs w:val="24"/>
-                <w:lang w:eastAsia="en-IN"/>
-              </w:rPr>
-            </w:pPr>
-            <w:r>
-              <w:rPr>
-                <w:rFonts w:ascii="Times New Roman" w:eastAsia="Times New Roman" w:hAnsi="Times New Roman" w:cs="Times New Roman"/>
-                <w:sz w:val="24"/>
-                <w:szCs w:val="24"/>
-                <w:lang w:eastAsia="en-IN"/>
-              </w:rPr>
-              <w:t xml:space="preserve">Thus, the </w:t>
-            </w:r>
-            <w:r>
-              <w:rPr>
-                <w:rFonts w:ascii="Times New Roman" w:eastAsia="Times New Roman" w:hAnsi="Times New Roman" w:cs="Times New Roman"/>
-                <w:b/>
-                <w:bCs/>
-                <w:sz w:val="24"/>
-                <w:szCs w:val="24"/>
-                <w:lang w:eastAsia="en-IN"/>
-              </w:rPr>
-              <w:t xml:space="preserve">minimum time required to rot all oranges is </w:t>
-            </w:r>
-            <w:r>
-              <w:rPr>
-                <w:rFonts w:ascii="Courier New" w:eastAsia="Times New Roman" w:hAnsi="Courier New" w:cs="Courier New"/>
-                <w:b/>
-                <w:bCs/>
-                <w:sz w:val="20"/>
-                <w:szCs w:val="20"/>
-                <w:lang w:eastAsia="en-IN"/>
-              </w:rPr>
-              <w:t>1</w:t>
-            </w:r>
-            <w:r>
-              <w:rPr>
-                <w:rFonts w:ascii="Times New Roman" w:eastAsia="Times New Roman" w:hAnsi="Times New Roman" w:cs="Times New Roman"/>
-                <w:sz w:val="24"/>
-                <w:szCs w:val="24"/>
-                <w:lang w:eastAsia="en-IN"/>
-              </w:rPr>
-              <w:t>.</w:t>
-            </w:r>
-          </w:p>
-          <w:p>
-            <w:pPr>
-              <w:rPr>
-                <w:rFonts w:ascii="Century Schoolbook" w:hAnsi="Century Schoolbook"/>
-                <w:sz w:val="20"/>
-                <w:szCs w:val="20"/>
-              </w:rPr>
-            </w:pPr>
           </w:p>
         </w:tc>
       </w:tr>

--- a/my tutorials/DSA/GraphL3/RottenOranges.docx
+++ b/my tutorials/DSA/GraphL3/RottenOranges.docx
@@ -24,6 +24,7 @@
               <w:rPr>
                 <w:rFonts w:ascii="Century Schoolbook" w:hAnsi="Century Schoolbook"/>
                 <w:b/>
+                <w:color w:val="000000" w:themeColor="text1"/>
                 <w:sz w:val="20"/>
                 <w:szCs w:val="20"/>
               </w:rPr>
@@ -32,6 +33,7 @@
               <w:rPr>
                 <w:rFonts w:ascii="Century Schoolbook" w:hAnsi="Century Schoolbook"/>
                 <w:b/>
+                <w:color w:val="000000" w:themeColor="text1"/>
                 <w:sz w:val="20"/>
                 <w:szCs w:val="20"/>
               </w:rPr>
@@ -41,6 +43,7 @@
               <w:rPr>
                 <w:rFonts w:ascii="Century Schoolbook" w:hAnsi="Century Schoolbook"/>
                 <w:b/>
+                <w:color w:val="000000" w:themeColor="text1"/>
                 <w:sz w:val="20"/>
                 <w:szCs w:val="20"/>
               </w:rPr>
@@ -58,13 +61,15 @@
             <w:pPr>
               <w:rPr>
                 <w:rFonts w:ascii="Century Schoolbook" w:hAnsi="Century Schoolbook"/>
-                <w:sz w:val="20"/>
-                <w:szCs w:val="20"/>
-              </w:rPr>
-            </w:pPr>
-            <w:r>
-              <w:rPr>
-                <w:rFonts w:ascii="Century Schoolbook" w:hAnsi="Century Schoolbook"/>
+                <w:color w:val="000000" w:themeColor="text1"/>
+                <w:sz w:val="20"/>
+                <w:szCs w:val="20"/>
+              </w:rPr>
+            </w:pPr>
+            <w:r>
+              <w:rPr>
+                <w:rFonts w:ascii="Century Schoolbook" w:hAnsi="Century Schoolbook"/>
+                <w:color w:val="000000" w:themeColor="text1"/>
                 <w:sz w:val="20"/>
                 <w:szCs w:val="20"/>
               </w:rPr>
@@ -74,6 +79,7 @@
             <w:r>
               <w:rPr>
                 <w:rFonts w:ascii="Century Schoolbook" w:hAnsi="Century Schoolbook"/>
+                <w:color w:val="000000" w:themeColor="text1"/>
                 <w:sz w:val="20"/>
                 <w:szCs w:val="20"/>
               </w:rPr>
@@ -83,6 +89,7 @@
             <w:r>
               <w:rPr>
                 <w:rFonts w:ascii="Century Schoolbook" w:hAnsi="Century Schoolbook"/>
+                <w:color w:val="000000" w:themeColor="text1"/>
                 <w:sz w:val="20"/>
                 <w:szCs w:val="20"/>
               </w:rPr>
@@ -93,22 +100,25 @@
             <w:pPr>
               <w:rPr>
                 <w:rFonts w:ascii="Century Schoolbook" w:hAnsi="Century Schoolbook"/>
-                <w:sz w:val="20"/>
-                <w:szCs w:val="20"/>
-              </w:rPr>
-            </w:pPr>
-          </w:p>
-          <w:p>
-            <w:pPr>
-              <w:rPr>
-                <w:rFonts w:ascii="Century Schoolbook" w:hAnsi="Century Schoolbook"/>
-                <w:sz w:val="20"/>
-                <w:szCs w:val="20"/>
-              </w:rPr>
-            </w:pPr>
-            <w:r>
-              <w:rPr>
-                <w:rFonts w:ascii="Century Schoolbook" w:hAnsi="Century Schoolbook"/>
+                <w:color w:val="000000" w:themeColor="text1"/>
+                <w:sz w:val="20"/>
+                <w:szCs w:val="20"/>
+              </w:rPr>
+            </w:pPr>
+          </w:p>
+          <w:p>
+            <w:pPr>
+              <w:rPr>
+                <w:rFonts w:ascii="Century Schoolbook" w:hAnsi="Century Schoolbook"/>
+                <w:color w:val="000000" w:themeColor="text1"/>
+                <w:sz w:val="20"/>
+                <w:szCs w:val="20"/>
+              </w:rPr>
+            </w:pPr>
+            <w:r>
+              <w:rPr>
+                <w:rFonts w:ascii="Century Schoolbook" w:hAnsi="Century Schoolbook"/>
+                <w:color w:val="000000" w:themeColor="text1"/>
                 <w:sz w:val="20"/>
                 <w:szCs w:val="20"/>
               </w:rPr>
@@ -118,6 +128,7 @@
             <w:r>
               <w:rPr>
                 <w:rFonts w:ascii="Century Schoolbook" w:hAnsi="Century Schoolbook"/>
+                <w:color w:val="000000" w:themeColor="text1"/>
                 <w:sz w:val="20"/>
                 <w:szCs w:val="20"/>
               </w:rPr>
@@ -127,6 +138,7 @@
             <w:r>
               <w:rPr>
                 <w:rFonts w:ascii="Century Schoolbook" w:hAnsi="Century Schoolbook"/>
+                <w:color w:val="000000" w:themeColor="text1"/>
                 <w:sz w:val="20"/>
                 <w:szCs w:val="20"/>
               </w:rPr>
@@ -137,22 +149,25 @@
             <w:pPr>
               <w:rPr>
                 <w:rFonts w:ascii="Century Schoolbook" w:hAnsi="Century Schoolbook"/>
-                <w:sz w:val="20"/>
-                <w:szCs w:val="20"/>
-              </w:rPr>
-            </w:pPr>
-          </w:p>
-          <w:p>
-            <w:pPr>
-              <w:rPr>
-                <w:rFonts w:ascii="Century Schoolbook" w:hAnsi="Century Schoolbook"/>
-                <w:sz w:val="20"/>
-                <w:szCs w:val="20"/>
-              </w:rPr>
-            </w:pPr>
-            <w:r>
-              <w:rPr>
-                <w:rFonts w:ascii="Century Schoolbook" w:hAnsi="Century Schoolbook"/>
+                <w:color w:val="000000" w:themeColor="text1"/>
+                <w:sz w:val="20"/>
+                <w:szCs w:val="20"/>
+              </w:rPr>
+            </w:pPr>
+          </w:p>
+          <w:p>
+            <w:pPr>
+              <w:rPr>
+                <w:rFonts w:ascii="Century Schoolbook" w:hAnsi="Century Schoolbook"/>
+                <w:color w:val="000000" w:themeColor="text1"/>
+                <w:sz w:val="20"/>
+                <w:szCs w:val="20"/>
+              </w:rPr>
+            </w:pPr>
+            <w:r>
+              <w:rPr>
+                <w:rFonts w:ascii="Century Schoolbook" w:hAnsi="Century Schoolbook"/>
+                <w:color w:val="000000" w:themeColor="text1"/>
                 <w:sz w:val="20"/>
                 <w:szCs w:val="20"/>
               </w:rPr>
@@ -163,13 +178,15 @@
             <w:pPr>
               <w:rPr>
                 <w:rFonts w:ascii="Century Schoolbook" w:hAnsi="Century Schoolbook"/>
-                <w:sz w:val="20"/>
-                <w:szCs w:val="20"/>
-              </w:rPr>
-            </w:pPr>
-            <w:r>
-              <w:rPr>
-                <w:rFonts w:ascii="Century Schoolbook" w:hAnsi="Century Schoolbook"/>
+                <w:color w:val="000000" w:themeColor="text1"/>
+                <w:sz w:val="20"/>
+                <w:szCs w:val="20"/>
+              </w:rPr>
+            </w:pPr>
+            <w:r>
+              <w:rPr>
+                <w:rFonts w:ascii="Century Schoolbook" w:hAnsi="Century Schoolbook"/>
+                <w:color w:val="000000" w:themeColor="text1"/>
                 <w:sz w:val="20"/>
                 <w:szCs w:val="20"/>
               </w:rPr>
@@ -180,13 +197,15 @@
             <w:pPr>
               <w:rPr>
                 <w:rFonts w:ascii="Century Schoolbook" w:hAnsi="Century Schoolbook"/>
-                <w:sz w:val="20"/>
-                <w:szCs w:val="20"/>
-              </w:rPr>
-            </w:pPr>
-            <w:r>
-              <w:rPr>
-                <w:rFonts w:ascii="Century Schoolbook" w:hAnsi="Century Schoolbook"/>
+                <w:color w:val="000000" w:themeColor="text1"/>
+                <w:sz w:val="20"/>
+                <w:szCs w:val="20"/>
+              </w:rPr>
+            </w:pPr>
+            <w:r>
+              <w:rPr>
+                <w:rFonts w:ascii="Century Schoolbook" w:hAnsi="Century Schoolbook"/>
+                <w:color w:val="000000" w:themeColor="text1"/>
                 <w:sz w:val="20"/>
                 <w:szCs w:val="20"/>
               </w:rPr>
@@ -197,13 +216,15 @@
             <w:pPr>
               <w:rPr>
                 <w:rFonts w:ascii="Century Schoolbook" w:hAnsi="Century Schoolbook"/>
-                <w:sz w:val="20"/>
-                <w:szCs w:val="20"/>
-              </w:rPr>
-            </w:pPr>
-            <w:r>
-              <w:rPr>
-                <w:rFonts w:ascii="Century Schoolbook" w:hAnsi="Century Schoolbook"/>
+                <w:color w:val="000000" w:themeColor="text1"/>
+                <w:sz w:val="20"/>
+                <w:szCs w:val="20"/>
+              </w:rPr>
+            </w:pPr>
+            <w:r>
+              <w:rPr>
+                <w:rFonts w:ascii="Century Schoolbook" w:hAnsi="Century Schoolbook"/>
+                <w:color w:val="000000" w:themeColor="text1"/>
                 <w:sz w:val="20"/>
                 <w:szCs w:val="20"/>
               </w:rPr>
@@ -213,6 +234,7 @@
             <w:r>
               <w:rPr>
                 <w:rFonts w:ascii="Century Schoolbook" w:hAnsi="Century Schoolbook"/>
+                <w:color w:val="000000" w:themeColor="text1"/>
                 <w:sz w:val="20"/>
                 <w:szCs w:val="20"/>
               </w:rPr>
@@ -222,6 +244,7 @@
             <w:r>
               <w:rPr>
                 <w:rFonts w:ascii="Century Schoolbook" w:hAnsi="Century Schoolbook"/>
+                <w:color w:val="000000" w:themeColor="text1"/>
                 <w:sz w:val="20"/>
                 <w:szCs w:val="20"/>
               </w:rPr>
@@ -232,6 +255,7 @@
             <w:r>
               <w:rPr>
                 <w:rFonts w:ascii="Century Schoolbook" w:hAnsi="Century Schoolbook"/>
+                <w:color w:val="000000" w:themeColor="text1"/>
                 <w:sz w:val="20"/>
                 <w:szCs w:val="20"/>
               </w:rPr>
@@ -241,6 +265,7 @@
             <w:r>
               <w:rPr>
                 <w:rFonts w:ascii="Century Schoolbook" w:hAnsi="Century Schoolbook"/>
+                <w:color w:val="000000" w:themeColor="text1"/>
                 <w:sz w:val="20"/>
                 <w:szCs w:val="20"/>
               </w:rPr>
@@ -250,6 +275,7 @@
             <w:r>
               <w:rPr>
                 <w:rFonts w:ascii="Century Schoolbook" w:hAnsi="Century Schoolbook"/>
+                <w:color w:val="000000" w:themeColor="text1"/>
                 <w:sz w:val="20"/>
                 <w:szCs w:val="20"/>
               </w:rPr>
@@ -259,6 +285,7 @@
             <w:r>
               <w:rPr>
                 <w:rFonts w:ascii="Century Schoolbook" w:hAnsi="Century Schoolbook"/>
+                <w:color w:val="000000" w:themeColor="text1"/>
                 <w:sz w:val="20"/>
                 <w:szCs w:val="20"/>
               </w:rPr>
@@ -268,6 +295,7 @@
             <w:r>
               <w:rPr>
                 <w:rFonts w:ascii="Century Schoolbook" w:hAnsi="Century Schoolbook"/>
+                <w:color w:val="000000" w:themeColor="text1"/>
                 <w:sz w:val="20"/>
                 <w:szCs w:val="20"/>
               </w:rPr>
@@ -278,13 +306,15 @@
             <w:pPr>
               <w:rPr>
                 <w:rFonts w:ascii="Century Schoolbook" w:hAnsi="Century Schoolbook"/>
-                <w:sz w:val="20"/>
-                <w:szCs w:val="20"/>
-              </w:rPr>
-            </w:pPr>
-            <w:r>
-              <w:rPr>
-                <w:rFonts w:ascii="Century Schoolbook" w:hAnsi="Century Schoolbook"/>
+                <w:color w:val="000000" w:themeColor="text1"/>
+                <w:sz w:val="20"/>
+                <w:szCs w:val="20"/>
+              </w:rPr>
+            </w:pPr>
+            <w:r>
+              <w:rPr>
+                <w:rFonts w:ascii="Century Schoolbook" w:hAnsi="Century Schoolbook"/>
+                <w:color w:val="000000" w:themeColor="text1"/>
                 <w:sz w:val="20"/>
                 <w:szCs w:val="20"/>
               </w:rPr>
@@ -295,13 +325,15 @@
             <w:pPr>
               <w:rPr>
                 <w:rFonts w:ascii="Century Schoolbook" w:hAnsi="Century Schoolbook"/>
-                <w:sz w:val="20"/>
-                <w:szCs w:val="20"/>
-              </w:rPr>
-            </w:pPr>
-            <w:r>
-              <w:rPr>
-                <w:rFonts w:ascii="Century Schoolbook" w:hAnsi="Century Schoolbook"/>
+                <w:color w:val="000000" w:themeColor="text1"/>
+                <w:sz w:val="20"/>
+                <w:szCs w:val="20"/>
+              </w:rPr>
+            </w:pPr>
+            <w:r>
+              <w:rPr>
+                <w:rFonts w:ascii="Century Schoolbook" w:hAnsi="Century Schoolbook"/>
+                <w:color w:val="000000" w:themeColor="text1"/>
                 <w:sz w:val="20"/>
                 <w:szCs w:val="20"/>
               </w:rPr>
@@ -311,6 +343,7 @@
             <w:r>
               <w:rPr>
                 <w:rFonts w:ascii="Century Schoolbook" w:hAnsi="Century Schoolbook"/>
+                <w:color w:val="000000" w:themeColor="text1"/>
                 <w:sz w:val="20"/>
                 <w:szCs w:val="20"/>
               </w:rPr>
@@ -320,6 +353,7 @@
             <w:r>
               <w:rPr>
                 <w:rFonts w:ascii="Century Schoolbook" w:hAnsi="Century Schoolbook"/>
+                <w:color w:val="000000" w:themeColor="text1"/>
                 <w:sz w:val="20"/>
                 <w:szCs w:val="20"/>
               </w:rPr>
@@ -330,6 +364,7 @@
             <w:r>
               <w:rPr>
                 <w:rFonts w:ascii="Century Schoolbook" w:hAnsi="Century Schoolbook"/>
+                <w:color w:val="000000" w:themeColor="text1"/>
                 <w:sz w:val="20"/>
                 <w:szCs w:val="20"/>
               </w:rPr>
@@ -340,6 +375,7 @@
             <w:r>
               <w:rPr>
                 <w:rFonts w:ascii="Century Schoolbook" w:hAnsi="Century Schoolbook"/>
+                <w:color w:val="000000" w:themeColor="text1"/>
                 <w:sz w:val="20"/>
                 <w:szCs w:val="20"/>
               </w:rPr>
@@ -350,13 +386,15 @@
             <w:pPr>
               <w:rPr>
                 <w:rFonts w:ascii="Century Schoolbook" w:hAnsi="Century Schoolbook"/>
-                <w:sz w:val="20"/>
-                <w:szCs w:val="20"/>
-              </w:rPr>
-            </w:pPr>
-            <w:r>
-              <w:rPr>
-                <w:rFonts w:ascii="Century Schoolbook" w:hAnsi="Century Schoolbook"/>
+                <w:color w:val="000000" w:themeColor="text1"/>
+                <w:sz w:val="20"/>
+                <w:szCs w:val="20"/>
+              </w:rPr>
+            </w:pPr>
+            <w:r>
+              <w:rPr>
+                <w:rFonts w:ascii="Century Schoolbook" w:hAnsi="Century Schoolbook"/>
+                <w:color w:val="000000" w:themeColor="text1"/>
                 <w:sz w:val="20"/>
                 <w:szCs w:val="20"/>
               </w:rPr>
@@ -366,6 +404,7 @@
             <w:r>
               <w:rPr>
                 <w:rFonts w:ascii="Century Schoolbook" w:hAnsi="Century Schoolbook"/>
+                <w:color w:val="000000" w:themeColor="text1"/>
                 <w:sz w:val="20"/>
                 <w:szCs w:val="20"/>
               </w:rPr>
@@ -375,6 +414,7 @@
             <w:r>
               <w:rPr>
                 <w:rFonts w:ascii="Century Schoolbook" w:hAnsi="Century Schoolbook"/>
+                <w:color w:val="000000" w:themeColor="text1"/>
                 <w:sz w:val="20"/>
                 <w:szCs w:val="20"/>
               </w:rPr>
@@ -384,6 +424,7 @@
             <w:r>
               <w:rPr>
                 <w:rFonts w:ascii="Century Schoolbook" w:hAnsi="Century Schoolbook"/>
+                <w:color w:val="000000" w:themeColor="text1"/>
                 <w:sz w:val="20"/>
                 <w:szCs w:val="20"/>
               </w:rPr>
@@ -393,6 +434,7 @@
             <w:r>
               <w:rPr>
                 <w:rFonts w:ascii="Century Schoolbook" w:hAnsi="Century Schoolbook"/>
+                <w:color w:val="000000" w:themeColor="text1"/>
                 <w:sz w:val="20"/>
                 <w:szCs w:val="20"/>
               </w:rPr>
@@ -403,22 +445,25 @@
             <w:pPr>
               <w:rPr>
                 <w:rFonts w:ascii="Century Schoolbook" w:hAnsi="Century Schoolbook"/>
-                <w:sz w:val="20"/>
-                <w:szCs w:val="20"/>
-              </w:rPr>
-            </w:pPr>
-          </w:p>
-          <w:p>
-            <w:pPr>
-              <w:rPr>
-                <w:rFonts w:ascii="Century Schoolbook" w:hAnsi="Century Schoolbook"/>
-                <w:sz w:val="20"/>
-                <w:szCs w:val="20"/>
-              </w:rPr>
-            </w:pPr>
-            <w:r>
-              <w:rPr>
-                <w:rFonts w:ascii="Century Schoolbook" w:hAnsi="Century Schoolbook"/>
+                <w:color w:val="000000" w:themeColor="text1"/>
+                <w:sz w:val="20"/>
+                <w:szCs w:val="20"/>
+              </w:rPr>
+            </w:pPr>
+          </w:p>
+          <w:p>
+            <w:pPr>
+              <w:rPr>
+                <w:rFonts w:ascii="Century Schoolbook" w:hAnsi="Century Schoolbook"/>
+                <w:color w:val="000000" w:themeColor="text1"/>
+                <w:sz w:val="20"/>
+                <w:szCs w:val="20"/>
+              </w:rPr>
+            </w:pPr>
+            <w:r>
+              <w:rPr>
+                <w:rFonts w:ascii="Century Schoolbook" w:hAnsi="Century Schoolbook"/>
+                <w:color w:val="000000" w:themeColor="text1"/>
                 <w:sz w:val="20"/>
                 <w:szCs w:val="20"/>
               </w:rPr>
@@ -429,13 +474,15 @@
             <w:pPr>
               <w:rPr>
                 <w:rFonts w:ascii="Century Schoolbook" w:hAnsi="Century Schoolbook"/>
-                <w:sz w:val="20"/>
-                <w:szCs w:val="20"/>
-              </w:rPr>
-            </w:pPr>
-            <w:r>
-              <w:rPr>
-                <w:rFonts w:ascii="Century Schoolbook" w:hAnsi="Century Schoolbook"/>
+                <w:color w:val="000000" w:themeColor="text1"/>
+                <w:sz w:val="20"/>
+                <w:szCs w:val="20"/>
+              </w:rPr>
+            </w:pPr>
+            <w:r>
+              <w:rPr>
+                <w:rFonts w:ascii="Century Schoolbook" w:hAnsi="Century Schoolbook"/>
+                <w:color w:val="000000" w:themeColor="text1"/>
                 <w:sz w:val="20"/>
                 <w:szCs w:val="20"/>
               </w:rPr>
@@ -445,6 +492,7 @@
             <w:r>
               <w:rPr>
                 <w:rFonts w:ascii="Century Schoolbook" w:hAnsi="Century Schoolbook"/>
+                <w:color w:val="000000" w:themeColor="text1"/>
                 <w:sz w:val="20"/>
                 <w:szCs w:val="20"/>
               </w:rPr>
@@ -454,6 +502,7 @@
             <w:r>
               <w:rPr>
                 <w:rFonts w:ascii="Century Schoolbook" w:hAnsi="Century Schoolbook"/>
+                <w:color w:val="000000" w:themeColor="text1"/>
                 <w:sz w:val="20"/>
                 <w:szCs w:val="20"/>
               </w:rPr>
@@ -463,6 +512,7 @@
             <w:r>
               <w:rPr>
                 <w:rFonts w:ascii="Century Schoolbook" w:hAnsi="Century Schoolbook"/>
+                <w:color w:val="000000" w:themeColor="text1"/>
                 <w:sz w:val="20"/>
                 <w:szCs w:val="20"/>
               </w:rPr>
@@ -472,6 +522,7 @@
             <w:r>
               <w:rPr>
                 <w:rFonts w:ascii="Century Schoolbook" w:hAnsi="Century Schoolbook"/>
+                <w:color w:val="000000" w:themeColor="text1"/>
                 <w:sz w:val="20"/>
                 <w:szCs w:val="20"/>
               </w:rPr>
@@ -481,6 +532,7 @@
             <w:r>
               <w:rPr>
                 <w:rFonts w:ascii="Century Schoolbook" w:hAnsi="Century Schoolbook"/>
+                <w:color w:val="000000" w:themeColor="text1"/>
                 <w:sz w:val="20"/>
                 <w:szCs w:val="20"/>
               </w:rPr>
@@ -490,6 +542,7 @@
             <w:r>
               <w:rPr>
                 <w:rFonts w:ascii="Century Schoolbook" w:hAnsi="Century Schoolbook"/>
+                <w:color w:val="000000" w:themeColor="text1"/>
                 <w:sz w:val="20"/>
                 <w:szCs w:val="20"/>
               </w:rPr>
@@ -499,6 +552,7 @@
             <w:r>
               <w:rPr>
                 <w:rFonts w:ascii="Century Schoolbook" w:hAnsi="Century Schoolbook"/>
+                <w:color w:val="000000" w:themeColor="text1"/>
                 <w:sz w:val="20"/>
                 <w:szCs w:val="20"/>
               </w:rPr>
@@ -508,6 +562,7 @@
             <w:r>
               <w:rPr>
                 <w:rFonts w:ascii="Century Schoolbook" w:hAnsi="Century Schoolbook"/>
+                <w:color w:val="000000" w:themeColor="text1"/>
                 <w:sz w:val="20"/>
                 <w:szCs w:val="20"/>
               </w:rPr>
@@ -518,13 +573,15 @@
             <w:pPr>
               <w:rPr>
                 <w:rFonts w:ascii="Century Schoolbook" w:hAnsi="Century Schoolbook"/>
-                <w:sz w:val="20"/>
-                <w:szCs w:val="20"/>
-              </w:rPr>
-            </w:pPr>
-            <w:r>
-              <w:rPr>
-                <w:rFonts w:ascii="Century Schoolbook" w:hAnsi="Century Schoolbook"/>
+                <w:color w:val="000000" w:themeColor="text1"/>
+                <w:sz w:val="20"/>
+                <w:szCs w:val="20"/>
+              </w:rPr>
+            </w:pPr>
+            <w:r>
+              <w:rPr>
+                <w:rFonts w:ascii="Century Schoolbook" w:hAnsi="Century Schoolbook"/>
+                <w:color w:val="000000" w:themeColor="text1"/>
                 <w:sz w:val="20"/>
                 <w:szCs w:val="20"/>
               </w:rPr>
@@ -534,6 +591,7 @@
             <w:r>
               <w:rPr>
                 <w:rFonts w:ascii="Century Schoolbook" w:hAnsi="Century Schoolbook"/>
+                <w:color w:val="000000" w:themeColor="text1"/>
                 <w:sz w:val="20"/>
                 <w:szCs w:val="20"/>
               </w:rPr>
@@ -543,6 +601,7 @@
             <w:r>
               <w:rPr>
                 <w:rFonts w:ascii="Century Schoolbook" w:hAnsi="Century Schoolbook"/>
+                <w:color w:val="000000" w:themeColor="text1"/>
                 <w:sz w:val="20"/>
                 <w:szCs w:val="20"/>
               </w:rPr>
@@ -553,13 +612,15 @@
             <w:pPr>
               <w:rPr>
                 <w:rFonts w:ascii="Century Schoolbook" w:hAnsi="Century Schoolbook"/>
-                <w:sz w:val="20"/>
-                <w:szCs w:val="20"/>
-              </w:rPr>
-            </w:pPr>
-            <w:r>
-              <w:rPr>
-                <w:rFonts w:ascii="Century Schoolbook" w:hAnsi="Century Schoolbook"/>
+                <w:color w:val="000000" w:themeColor="text1"/>
+                <w:sz w:val="20"/>
+                <w:szCs w:val="20"/>
+              </w:rPr>
+            </w:pPr>
+            <w:r>
+              <w:rPr>
+                <w:rFonts w:ascii="Century Schoolbook" w:hAnsi="Century Schoolbook"/>
+                <w:color w:val="000000" w:themeColor="text1"/>
                 <w:sz w:val="20"/>
                 <w:szCs w:val="20"/>
               </w:rPr>
@@ -569,6 +630,7 @@
             <w:r>
               <w:rPr>
                 <w:rFonts w:ascii="Century Schoolbook" w:hAnsi="Century Schoolbook"/>
+                <w:color w:val="000000" w:themeColor="text1"/>
                 <w:sz w:val="20"/>
                 <w:szCs w:val="20"/>
               </w:rPr>
@@ -578,6 +640,7 @@
             <w:r>
               <w:rPr>
                 <w:rFonts w:ascii="Century Schoolbook" w:hAnsi="Century Schoolbook"/>
+                <w:color w:val="000000" w:themeColor="text1"/>
                 <w:sz w:val="20"/>
                 <w:szCs w:val="20"/>
               </w:rPr>
@@ -587,6 +650,7 @@
             <w:r>
               <w:rPr>
                 <w:rFonts w:ascii="Century Schoolbook" w:hAnsi="Century Schoolbook"/>
+                <w:color w:val="000000" w:themeColor="text1"/>
                 <w:sz w:val="20"/>
                 <w:szCs w:val="20"/>
               </w:rPr>
@@ -596,6 +660,7 @@
             <w:r>
               <w:rPr>
                 <w:rFonts w:ascii="Century Schoolbook" w:hAnsi="Century Schoolbook"/>
+                <w:color w:val="000000" w:themeColor="text1"/>
                 <w:sz w:val="20"/>
                 <w:szCs w:val="20"/>
               </w:rPr>
@@ -606,13 +671,15 @@
             <w:pPr>
               <w:rPr>
                 <w:rFonts w:ascii="Century Schoolbook" w:hAnsi="Century Schoolbook"/>
-                <w:sz w:val="20"/>
-                <w:szCs w:val="20"/>
-              </w:rPr>
-            </w:pPr>
-            <w:r>
-              <w:rPr>
-                <w:rFonts w:ascii="Century Schoolbook" w:hAnsi="Century Schoolbook"/>
+                <w:color w:val="000000" w:themeColor="text1"/>
+                <w:sz w:val="20"/>
+                <w:szCs w:val="20"/>
+              </w:rPr>
+            </w:pPr>
+            <w:r>
+              <w:rPr>
+                <w:rFonts w:ascii="Century Schoolbook" w:hAnsi="Century Schoolbook"/>
+                <w:color w:val="000000" w:themeColor="text1"/>
                 <w:sz w:val="20"/>
                 <w:szCs w:val="20"/>
               </w:rPr>
@@ -622,6 +689,7 @@
             <w:r>
               <w:rPr>
                 <w:rFonts w:ascii="Century Schoolbook" w:hAnsi="Century Schoolbook"/>
+                <w:color w:val="000000" w:themeColor="text1"/>
                 <w:sz w:val="20"/>
                 <w:szCs w:val="20"/>
               </w:rPr>
@@ -631,6 +699,7 @@
             <w:r>
               <w:rPr>
                 <w:rFonts w:ascii="Century Schoolbook" w:hAnsi="Century Schoolbook"/>
+                <w:color w:val="000000" w:themeColor="text1"/>
                 <w:sz w:val="20"/>
                 <w:szCs w:val="20"/>
               </w:rPr>
@@ -640,6 +709,7 @@
             <w:r>
               <w:rPr>
                 <w:rFonts w:ascii="Century Schoolbook" w:hAnsi="Century Schoolbook"/>
+                <w:color w:val="000000" w:themeColor="text1"/>
                 <w:sz w:val="20"/>
                 <w:szCs w:val="20"/>
               </w:rPr>
@@ -649,6 +719,7 @@
             <w:r>
               <w:rPr>
                 <w:rFonts w:ascii="Century Schoolbook" w:hAnsi="Century Schoolbook"/>
+                <w:color w:val="000000" w:themeColor="text1"/>
                 <w:sz w:val="20"/>
                 <w:szCs w:val="20"/>
               </w:rPr>
@@ -658,6 +729,7 @@
             <w:r>
               <w:rPr>
                 <w:rFonts w:ascii="Century Schoolbook" w:hAnsi="Century Schoolbook"/>
+                <w:color w:val="000000" w:themeColor="text1"/>
                 <w:sz w:val="20"/>
                 <w:szCs w:val="20"/>
               </w:rPr>
@@ -667,6 +739,7 @@
             <w:r>
               <w:rPr>
                 <w:rFonts w:ascii="Century Schoolbook" w:hAnsi="Century Schoolbook"/>
+                <w:color w:val="000000" w:themeColor="text1"/>
                 <w:sz w:val="20"/>
                 <w:szCs w:val="20"/>
               </w:rPr>
@@ -676,6 +749,7 @@
             <w:r>
               <w:rPr>
                 <w:rFonts w:ascii="Century Schoolbook" w:hAnsi="Century Schoolbook"/>
+                <w:color w:val="000000" w:themeColor="text1"/>
                 <w:sz w:val="20"/>
                 <w:szCs w:val="20"/>
               </w:rPr>
@@ -685,6 +759,7 @@
             <w:r>
               <w:rPr>
                 <w:rFonts w:ascii="Century Schoolbook" w:hAnsi="Century Schoolbook"/>
+                <w:color w:val="000000" w:themeColor="text1"/>
                 <w:sz w:val="20"/>
                 <w:szCs w:val="20"/>
               </w:rPr>
@@ -695,13 +770,15 @@
             <w:pPr>
               <w:rPr>
                 <w:rFonts w:ascii="Century Schoolbook" w:hAnsi="Century Schoolbook"/>
-                <w:sz w:val="20"/>
-                <w:szCs w:val="20"/>
-              </w:rPr>
-            </w:pPr>
-            <w:r>
-              <w:rPr>
-                <w:rFonts w:ascii="Century Schoolbook" w:hAnsi="Century Schoolbook"/>
+                <w:color w:val="000000" w:themeColor="text1"/>
+                <w:sz w:val="20"/>
+                <w:szCs w:val="20"/>
+              </w:rPr>
+            </w:pPr>
+            <w:r>
+              <w:rPr>
+                <w:rFonts w:ascii="Century Schoolbook" w:hAnsi="Century Schoolbook"/>
+                <w:color w:val="000000" w:themeColor="text1"/>
                 <w:sz w:val="20"/>
                 <w:szCs w:val="20"/>
               </w:rPr>
@@ -711,6 +788,7 @@
             <w:r>
               <w:rPr>
                 <w:rFonts w:ascii="Century Schoolbook" w:hAnsi="Century Schoolbook"/>
+                <w:color w:val="000000" w:themeColor="text1"/>
                 <w:sz w:val="20"/>
                 <w:szCs w:val="20"/>
               </w:rPr>
@@ -720,6 +798,7 @@
             <w:r>
               <w:rPr>
                 <w:rFonts w:ascii="Century Schoolbook" w:hAnsi="Century Schoolbook"/>
+                <w:color w:val="000000" w:themeColor="text1"/>
                 <w:sz w:val="20"/>
                 <w:szCs w:val="20"/>
               </w:rPr>
@@ -729,6 +808,7 @@
             <w:r>
               <w:rPr>
                 <w:rFonts w:ascii="Century Schoolbook" w:hAnsi="Century Schoolbook"/>
+                <w:color w:val="000000" w:themeColor="text1"/>
                 <w:sz w:val="20"/>
                 <w:szCs w:val="20"/>
               </w:rPr>
@@ -738,6 +818,7 @@
             <w:r>
               <w:rPr>
                 <w:rFonts w:ascii="Century Schoolbook" w:hAnsi="Century Schoolbook"/>
+                <w:color w:val="000000" w:themeColor="text1"/>
                 <w:sz w:val="20"/>
                 <w:szCs w:val="20"/>
               </w:rPr>
@@ -748,13 +829,15 @@
             <w:pPr>
               <w:rPr>
                 <w:rFonts w:ascii="Century Schoolbook" w:hAnsi="Century Schoolbook"/>
-                <w:sz w:val="20"/>
-                <w:szCs w:val="20"/>
-              </w:rPr>
-            </w:pPr>
-            <w:r>
-              <w:rPr>
-                <w:rFonts w:ascii="Century Schoolbook" w:hAnsi="Century Schoolbook"/>
+                <w:color w:val="000000" w:themeColor="text1"/>
+                <w:sz w:val="20"/>
+                <w:szCs w:val="20"/>
+              </w:rPr>
+            </w:pPr>
+            <w:r>
+              <w:rPr>
+                <w:rFonts w:ascii="Century Schoolbook" w:hAnsi="Century Schoolbook"/>
+                <w:color w:val="000000" w:themeColor="text1"/>
                 <w:sz w:val="20"/>
                 <w:szCs w:val="20"/>
               </w:rPr>
@@ -765,13 +848,15 @@
             <w:pPr>
               <w:rPr>
                 <w:rFonts w:ascii="Century Schoolbook" w:hAnsi="Century Schoolbook"/>
-                <w:sz w:val="20"/>
-                <w:szCs w:val="20"/>
-              </w:rPr>
-            </w:pPr>
-            <w:r>
-              <w:rPr>
-                <w:rFonts w:ascii="Century Schoolbook" w:hAnsi="Century Schoolbook"/>
+                <w:color w:val="000000" w:themeColor="text1"/>
+                <w:sz w:val="20"/>
+                <w:szCs w:val="20"/>
+              </w:rPr>
+            </w:pPr>
+            <w:r>
+              <w:rPr>
+                <w:rFonts w:ascii="Century Schoolbook" w:hAnsi="Century Schoolbook"/>
+                <w:color w:val="000000" w:themeColor="text1"/>
                 <w:sz w:val="20"/>
                 <w:szCs w:val="20"/>
               </w:rPr>
@@ -781,6 +866,7 @@
             <w:r>
               <w:rPr>
                 <w:rFonts w:ascii="Century Schoolbook" w:hAnsi="Century Schoolbook"/>
+                <w:color w:val="000000" w:themeColor="text1"/>
                 <w:sz w:val="20"/>
                 <w:szCs w:val="20"/>
               </w:rPr>
@@ -790,6 +876,7 @@
             <w:r>
               <w:rPr>
                 <w:rFonts w:ascii="Century Schoolbook" w:hAnsi="Century Schoolbook"/>
+                <w:color w:val="000000" w:themeColor="text1"/>
                 <w:sz w:val="20"/>
                 <w:szCs w:val="20"/>
               </w:rPr>
@@ -800,13 +887,15 @@
             <w:pPr>
               <w:rPr>
                 <w:rFonts w:ascii="Century Schoolbook" w:hAnsi="Century Schoolbook"/>
-                <w:sz w:val="20"/>
-                <w:szCs w:val="20"/>
-              </w:rPr>
-            </w:pPr>
-            <w:r>
-              <w:rPr>
-                <w:rFonts w:ascii="Century Schoolbook" w:hAnsi="Century Schoolbook"/>
+                <w:color w:val="000000" w:themeColor="text1"/>
+                <w:sz w:val="20"/>
+                <w:szCs w:val="20"/>
+              </w:rPr>
+            </w:pPr>
+            <w:r>
+              <w:rPr>
+                <w:rFonts w:ascii="Century Schoolbook" w:hAnsi="Century Schoolbook"/>
+                <w:color w:val="000000" w:themeColor="text1"/>
                 <w:sz w:val="20"/>
                 <w:szCs w:val="20"/>
               </w:rPr>
@@ -817,6 +906,7 @@
             <w:r>
               <w:rPr>
                 <w:rFonts w:ascii="Century Schoolbook" w:hAnsi="Century Schoolbook"/>
+                <w:color w:val="000000" w:themeColor="text1"/>
                 <w:sz w:val="20"/>
                 <w:szCs w:val="20"/>
               </w:rPr>
@@ -827,6 +917,7 @@
             <w:r>
               <w:rPr>
                 <w:rFonts w:ascii="Century Schoolbook" w:hAnsi="Century Schoolbook"/>
+                <w:color w:val="000000" w:themeColor="text1"/>
                 <w:sz w:val="20"/>
                 <w:szCs w:val="20"/>
               </w:rPr>
@@ -836,6 +927,7 @@
             <w:r>
               <w:rPr>
                 <w:rFonts w:ascii="Century Schoolbook" w:hAnsi="Century Schoolbook"/>
+                <w:color w:val="000000" w:themeColor="text1"/>
                 <w:sz w:val="20"/>
                 <w:szCs w:val="20"/>
               </w:rPr>
@@ -845,6 +937,7 @@
             <w:r>
               <w:rPr>
                 <w:rFonts w:ascii="Century Schoolbook" w:hAnsi="Century Schoolbook"/>
+                <w:color w:val="000000" w:themeColor="text1"/>
                 <w:sz w:val="20"/>
                 <w:szCs w:val="20"/>
               </w:rPr>
@@ -855,13 +948,15 @@
             <w:pPr>
               <w:rPr>
                 <w:rFonts w:ascii="Century Schoolbook" w:hAnsi="Century Schoolbook"/>
-                <w:sz w:val="20"/>
-                <w:szCs w:val="20"/>
-              </w:rPr>
-            </w:pPr>
-            <w:r>
-              <w:rPr>
-                <w:rFonts w:ascii="Century Schoolbook" w:hAnsi="Century Schoolbook"/>
+                <w:color w:val="000000" w:themeColor="text1"/>
+                <w:sz w:val="20"/>
+                <w:szCs w:val="20"/>
+              </w:rPr>
+            </w:pPr>
+            <w:r>
+              <w:rPr>
+                <w:rFonts w:ascii="Century Schoolbook" w:hAnsi="Century Schoolbook"/>
+                <w:color w:val="000000" w:themeColor="text1"/>
                 <w:sz w:val="20"/>
                 <w:szCs w:val="20"/>
               </w:rPr>
@@ -872,13 +967,15 @@
             <w:pPr>
               <w:rPr>
                 <w:rFonts w:ascii="Century Schoolbook" w:hAnsi="Century Schoolbook"/>
-                <w:sz w:val="20"/>
-                <w:szCs w:val="20"/>
-              </w:rPr>
-            </w:pPr>
-            <w:r>
-              <w:rPr>
-                <w:rFonts w:ascii="Century Schoolbook" w:hAnsi="Century Schoolbook"/>
+                <w:color w:val="000000" w:themeColor="text1"/>
+                <w:sz w:val="20"/>
+                <w:szCs w:val="20"/>
+              </w:rPr>
+            </w:pPr>
+            <w:r>
+              <w:rPr>
+                <w:rFonts w:ascii="Century Schoolbook" w:hAnsi="Century Schoolbook"/>
+                <w:color w:val="000000" w:themeColor="text1"/>
                 <w:sz w:val="20"/>
                 <w:szCs w:val="20"/>
               </w:rPr>
@@ -888,6 +985,7 @@
             <w:r>
               <w:rPr>
                 <w:rFonts w:ascii="Century Schoolbook" w:hAnsi="Century Schoolbook"/>
+                <w:color w:val="000000" w:themeColor="text1"/>
                 <w:sz w:val="20"/>
                 <w:szCs w:val="20"/>
               </w:rPr>
@@ -897,6 +995,7 @@
             <w:r>
               <w:rPr>
                 <w:rFonts w:ascii="Century Schoolbook" w:hAnsi="Century Schoolbook"/>
+                <w:color w:val="000000" w:themeColor="text1"/>
                 <w:sz w:val="20"/>
                 <w:szCs w:val="20"/>
               </w:rPr>
@@ -907,13 +1006,15 @@
             <w:pPr>
               <w:rPr>
                 <w:rFonts w:ascii="Century Schoolbook" w:hAnsi="Century Schoolbook"/>
-                <w:sz w:val="20"/>
-                <w:szCs w:val="20"/>
-              </w:rPr>
-            </w:pPr>
-            <w:r>
-              <w:rPr>
-                <w:rFonts w:ascii="Century Schoolbook" w:hAnsi="Century Schoolbook"/>
+                <w:color w:val="000000" w:themeColor="text1"/>
+                <w:sz w:val="20"/>
+                <w:szCs w:val="20"/>
+              </w:rPr>
+            </w:pPr>
+            <w:r>
+              <w:rPr>
+                <w:rFonts w:ascii="Century Schoolbook" w:hAnsi="Century Schoolbook"/>
+                <w:color w:val="000000" w:themeColor="text1"/>
                 <w:sz w:val="20"/>
                 <w:szCs w:val="20"/>
               </w:rPr>
@@ -924,13 +1025,15 @@
             <w:pPr>
               <w:rPr>
                 <w:rFonts w:ascii="Century Schoolbook" w:hAnsi="Century Schoolbook"/>
-                <w:sz w:val="20"/>
-                <w:szCs w:val="20"/>
-              </w:rPr>
-            </w:pPr>
-            <w:r>
-              <w:rPr>
-                <w:rFonts w:ascii="Century Schoolbook" w:hAnsi="Century Schoolbook"/>
+                <w:color w:val="000000" w:themeColor="text1"/>
+                <w:sz w:val="20"/>
+                <w:szCs w:val="20"/>
+              </w:rPr>
+            </w:pPr>
+            <w:r>
+              <w:rPr>
+                <w:rFonts w:ascii="Century Schoolbook" w:hAnsi="Century Schoolbook"/>
+                <w:color w:val="000000" w:themeColor="text1"/>
                 <w:sz w:val="20"/>
                 <w:szCs w:val="20"/>
               </w:rPr>
@@ -941,13 +1044,15 @@
             <w:pPr>
               <w:rPr>
                 <w:rFonts w:ascii="Century Schoolbook" w:hAnsi="Century Schoolbook"/>
-                <w:sz w:val="20"/>
-                <w:szCs w:val="20"/>
-              </w:rPr>
-            </w:pPr>
-            <w:r>
-              <w:rPr>
-                <w:rFonts w:ascii="Century Schoolbook" w:hAnsi="Century Schoolbook"/>
+                <w:color w:val="000000" w:themeColor="text1"/>
+                <w:sz w:val="20"/>
+                <w:szCs w:val="20"/>
+              </w:rPr>
+            </w:pPr>
+            <w:r>
+              <w:rPr>
+                <w:rFonts w:ascii="Century Schoolbook" w:hAnsi="Century Schoolbook"/>
+                <w:color w:val="000000" w:themeColor="text1"/>
                 <w:sz w:val="20"/>
                 <w:szCs w:val="20"/>
               </w:rPr>
@@ -958,13 +1063,15 @@
             <w:pPr>
               <w:rPr>
                 <w:rFonts w:ascii="Century Schoolbook" w:hAnsi="Century Schoolbook"/>
-                <w:sz w:val="20"/>
-                <w:szCs w:val="20"/>
-              </w:rPr>
-            </w:pPr>
-            <w:r>
-              <w:rPr>
-                <w:rFonts w:ascii="Century Schoolbook" w:hAnsi="Century Schoolbook"/>
+                <w:color w:val="000000" w:themeColor="text1"/>
+                <w:sz w:val="20"/>
+                <w:szCs w:val="20"/>
+              </w:rPr>
+            </w:pPr>
+            <w:r>
+              <w:rPr>
+                <w:rFonts w:ascii="Century Schoolbook" w:hAnsi="Century Schoolbook"/>
+                <w:color w:val="000000" w:themeColor="text1"/>
                 <w:sz w:val="20"/>
                 <w:szCs w:val="20"/>
               </w:rPr>
@@ -974,6 +1081,7 @@
             <w:r>
               <w:rPr>
                 <w:rFonts w:ascii="Century Schoolbook" w:hAnsi="Century Schoolbook"/>
+                <w:color w:val="000000" w:themeColor="text1"/>
                 <w:sz w:val="20"/>
                 <w:szCs w:val="20"/>
               </w:rPr>
@@ -983,6 +1091,7 @@
             <w:r>
               <w:rPr>
                 <w:rFonts w:ascii="Century Schoolbook" w:hAnsi="Century Schoolbook"/>
+                <w:color w:val="000000" w:themeColor="text1"/>
                 <w:sz w:val="20"/>
                 <w:szCs w:val="20"/>
               </w:rPr>
@@ -993,13 +1102,15 @@
             <w:pPr>
               <w:rPr>
                 <w:rFonts w:ascii="Century Schoolbook" w:hAnsi="Century Schoolbook"/>
-                <w:sz w:val="20"/>
-                <w:szCs w:val="20"/>
-              </w:rPr>
-            </w:pPr>
-            <w:r>
-              <w:rPr>
-                <w:rFonts w:ascii="Century Schoolbook" w:hAnsi="Century Schoolbook"/>
+                <w:color w:val="000000" w:themeColor="text1"/>
+                <w:sz w:val="20"/>
+                <w:szCs w:val="20"/>
+              </w:rPr>
+            </w:pPr>
+            <w:r>
+              <w:rPr>
+                <w:rFonts w:ascii="Century Schoolbook" w:hAnsi="Century Schoolbook"/>
+                <w:color w:val="000000" w:themeColor="text1"/>
                 <w:sz w:val="20"/>
                 <w:szCs w:val="20"/>
               </w:rPr>
@@ -1010,13 +1121,15 @@
             <w:pPr>
               <w:rPr>
                 <w:rFonts w:ascii="Century Schoolbook" w:hAnsi="Century Schoolbook"/>
-                <w:sz w:val="20"/>
-                <w:szCs w:val="20"/>
-              </w:rPr>
-            </w:pPr>
-            <w:r>
-              <w:rPr>
-                <w:rFonts w:ascii="Century Schoolbook" w:hAnsi="Century Schoolbook"/>
+                <w:color w:val="000000" w:themeColor="text1"/>
+                <w:sz w:val="20"/>
+                <w:szCs w:val="20"/>
+              </w:rPr>
+            </w:pPr>
+            <w:r>
+              <w:rPr>
+                <w:rFonts w:ascii="Century Schoolbook" w:hAnsi="Century Schoolbook"/>
+                <w:color w:val="000000" w:themeColor="text1"/>
                 <w:sz w:val="20"/>
                 <w:szCs w:val="20"/>
               </w:rPr>
@@ -1027,13 +1140,15 @@
             <w:pPr>
               <w:rPr>
                 <w:rFonts w:ascii="Century Schoolbook" w:hAnsi="Century Schoolbook"/>
-                <w:sz w:val="20"/>
-                <w:szCs w:val="20"/>
-              </w:rPr>
-            </w:pPr>
-            <w:r>
-              <w:rPr>
-                <w:rFonts w:ascii="Century Schoolbook" w:hAnsi="Century Schoolbook"/>
+                <w:color w:val="000000" w:themeColor="text1"/>
+                <w:sz w:val="20"/>
+                <w:szCs w:val="20"/>
+              </w:rPr>
+            </w:pPr>
+            <w:r>
+              <w:rPr>
+                <w:rFonts w:ascii="Century Schoolbook" w:hAnsi="Century Schoolbook"/>
+                <w:color w:val="000000" w:themeColor="text1"/>
                 <w:sz w:val="20"/>
                 <w:szCs w:val="20"/>
               </w:rPr>
@@ -1043,6 +1158,7 @@
             <w:r>
               <w:rPr>
                 <w:rFonts w:ascii="Century Schoolbook" w:hAnsi="Century Schoolbook"/>
+                <w:color w:val="000000" w:themeColor="text1"/>
                 <w:sz w:val="20"/>
                 <w:szCs w:val="20"/>
               </w:rPr>
@@ -1052,6 +1168,7 @@
             <w:r>
               <w:rPr>
                 <w:rFonts w:ascii="Century Schoolbook" w:hAnsi="Century Schoolbook"/>
+                <w:color w:val="000000" w:themeColor="text1"/>
                 <w:sz w:val="20"/>
                 <w:szCs w:val="20"/>
               </w:rPr>
@@ -1061,6 +1178,7 @@
             <w:r>
               <w:rPr>
                 <w:rFonts w:ascii="Century Schoolbook" w:hAnsi="Century Schoolbook"/>
+                <w:color w:val="000000" w:themeColor="text1"/>
                 <w:sz w:val="20"/>
                 <w:szCs w:val="20"/>
               </w:rPr>
@@ -1070,6 +1188,7 @@
             <w:r>
               <w:rPr>
                 <w:rFonts w:ascii="Century Schoolbook" w:hAnsi="Century Schoolbook"/>
+                <w:color w:val="000000" w:themeColor="text1"/>
                 <w:sz w:val="20"/>
                 <w:szCs w:val="20"/>
               </w:rPr>
@@ -1080,13 +1199,15 @@
             <w:pPr>
               <w:rPr>
                 <w:rFonts w:ascii="Century Schoolbook" w:hAnsi="Century Schoolbook"/>
-                <w:sz w:val="20"/>
-                <w:szCs w:val="20"/>
-              </w:rPr>
-            </w:pPr>
-            <w:r>
-              <w:rPr>
-                <w:rFonts w:ascii="Century Schoolbook" w:hAnsi="Century Schoolbook"/>
+                <w:color w:val="000000" w:themeColor="text1"/>
+                <w:sz w:val="20"/>
+                <w:szCs w:val="20"/>
+              </w:rPr>
+            </w:pPr>
+            <w:r>
+              <w:rPr>
+                <w:rFonts w:ascii="Century Schoolbook" w:hAnsi="Century Schoolbook"/>
+                <w:color w:val="000000" w:themeColor="text1"/>
                 <w:sz w:val="20"/>
                 <w:szCs w:val="20"/>
               </w:rPr>
@@ -1097,13 +1218,15 @@
             <w:pPr>
               <w:rPr>
                 <w:rFonts w:ascii="Century Schoolbook" w:hAnsi="Century Schoolbook"/>
-                <w:sz w:val="20"/>
-                <w:szCs w:val="20"/>
-              </w:rPr>
-            </w:pPr>
-            <w:r>
-              <w:rPr>
-                <w:rFonts w:ascii="Century Schoolbook" w:hAnsi="Century Schoolbook"/>
+                <w:color w:val="000000" w:themeColor="text1"/>
+                <w:sz w:val="20"/>
+                <w:szCs w:val="20"/>
+              </w:rPr>
+            </w:pPr>
+            <w:r>
+              <w:rPr>
+                <w:rFonts w:ascii="Century Schoolbook" w:hAnsi="Century Schoolbook"/>
+                <w:color w:val="000000" w:themeColor="text1"/>
                 <w:sz w:val="20"/>
                 <w:szCs w:val="20"/>
               </w:rPr>
@@ -1114,22 +1237,25 @@
             <w:pPr>
               <w:rPr>
                 <w:rFonts w:ascii="Century Schoolbook" w:hAnsi="Century Schoolbook"/>
-                <w:sz w:val="20"/>
-                <w:szCs w:val="20"/>
-              </w:rPr>
-            </w:pPr>
-          </w:p>
-          <w:p>
-            <w:pPr>
-              <w:rPr>
-                <w:rFonts w:ascii="Century Schoolbook" w:hAnsi="Century Schoolbook"/>
-                <w:sz w:val="20"/>
-                <w:szCs w:val="20"/>
-              </w:rPr>
-            </w:pPr>
-            <w:r>
-              <w:rPr>
-                <w:rFonts w:ascii="Century Schoolbook" w:hAnsi="Century Schoolbook"/>
+                <w:color w:val="000000" w:themeColor="text1"/>
+                <w:sz w:val="20"/>
+                <w:szCs w:val="20"/>
+              </w:rPr>
+            </w:pPr>
+          </w:p>
+          <w:p>
+            <w:pPr>
+              <w:rPr>
+                <w:rFonts w:ascii="Century Schoolbook" w:hAnsi="Century Schoolbook"/>
+                <w:color w:val="000000" w:themeColor="text1"/>
+                <w:sz w:val="20"/>
+                <w:szCs w:val="20"/>
+              </w:rPr>
+            </w:pPr>
+            <w:r>
+              <w:rPr>
+                <w:rFonts w:ascii="Century Schoolbook" w:hAnsi="Century Schoolbook"/>
+                <w:color w:val="000000" w:themeColor="text1"/>
                 <w:sz w:val="20"/>
                 <w:szCs w:val="20"/>
               </w:rPr>
@@ -1139,6 +1265,7 @@
             <w:r>
               <w:rPr>
                 <w:rFonts w:ascii="Century Schoolbook" w:hAnsi="Century Schoolbook"/>
+                <w:color w:val="000000" w:themeColor="text1"/>
                 <w:sz w:val="20"/>
                 <w:szCs w:val="20"/>
               </w:rPr>
@@ -1148,6 +1275,7 @@
             <w:r>
               <w:rPr>
                 <w:rFonts w:ascii="Century Schoolbook" w:hAnsi="Century Schoolbook"/>
+                <w:color w:val="000000" w:themeColor="text1"/>
                 <w:sz w:val="20"/>
                 <w:szCs w:val="20"/>
               </w:rPr>
@@ -1158,13 +1286,15 @@
             <w:pPr>
               <w:rPr>
                 <w:rFonts w:ascii="Century Schoolbook" w:hAnsi="Century Schoolbook"/>
-                <w:sz w:val="20"/>
-                <w:szCs w:val="20"/>
-              </w:rPr>
-            </w:pPr>
-            <w:r>
-              <w:rPr>
-                <w:rFonts w:ascii="Century Schoolbook" w:hAnsi="Century Schoolbook"/>
+                <w:color w:val="000000" w:themeColor="text1"/>
+                <w:sz w:val="20"/>
+                <w:szCs w:val="20"/>
+              </w:rPr>
+            </w:pPr>
+            <w:r>
+              <w:rPr>
+                <w:rFonts w:ascii="Century Schoolbook" w:hAnsi="Century Schoolbook"/>
+                <w:color w:val="000000" w:themeColor="text1"/>
                 <w:sz w:val="20"/>
                 <w:szCs w:val="20"/>
               </w:rPr>
@@ -1175,13 +1305,15 @@
             <w:pPr>
               <w:rPr>
                 <w:rFonts w:ascii="Century Schoolbook" w:hAnsi="Century Schoolbook"/>
-                <w:sz w:val="20"/>
-                <w:szCs w:val="20"/>
-              </w:rPr>
-            </w:pPr>
-            <w:r>
-              <w:rPr>
-                <w:rFonts w:ascii="Century Schoolbook" w:hAnsi="Century Schoolbook"/>
+                <w:color w:val="000000" w:themeColor="text1"/>
+                <w:sz w:val="20"/>
+                <w:szCs w:val="20"/>
+              </w:rPr>
+            </w:pPr>
+            <w:r>
+              <w:rPr>
+                <w:rFonts w:ascii="Century Schoolbook" w:hAnsi="Century Schoolbook"/>
+                <w:color w:val="000000" w:themeColor="text1"/>
                 <w:sz w:val="20"/>
                 <w:szCs w:val="20"/>
               </w:rPr>
@@ -1191,6 +1323,7 @@
             <w:r>
               <w:rPr>
                 <w:rFonts w:ascii="Century Schoolbook" w:hAnsi="Century Schoolbook"/>
+                <w:color w:val="000000" w:themeColor="text1"/>
                 <w:sz w:val="20"/>
                 <w:szCs w:val="20"/>
               </w:rPr>
@@ -1200,6 +1333,7 @@
             <w:r>
               <w:rPr>
                 <w:rFonts w:ascii="Century Schoolbook" w:hAnsi="Century Schoolbook"/>
+                <w:color w:val="000000" w:themeColor="text1"/>
                 <w:sz w:val="20"/>
                 <w:szCs w:val="20"/>
               </w:rPr>
@@ -1210,6 +1344,7 @@
             <w:r>
               <w:rPr>
                 <w:rFonts w:ascii="Century Schoolbook" w:hAnsi="Century Schoolbook"/>
+                <w:color w:val="000000" w:themeColor="text1"/>
                 <w:sz w:val="20"/>
                 <w:szCs w:val="20"/>
               </w:rPr>
@@ -1219,6 +1354,7 @@
             <w:r>
               <w:rPr>
                 <w:rFonts w:ascii="Century Schoolbook" w:hAnsi="Century Schoolbook"/>
+                <w:color w:val="000000" w:themeColor="text1"/>
                 <w:sz w:val="20"/>
                 <w:szCs w:val="20"/>
               </w:rPr>
@@ -1228,6 +1364,7 @@
             <w:r>
               <w:rPr>
                 <w:rFonts w:ascii="Century Schoolbook" w:hAnsi="Century Schoolbook"/>
+                <w:color w:val="000000" w:themeColor="text1"/>
                 <w:sz w:val="20"/>
                 <w:szCs w:val="20"/>
               </w:rPr>
@@ -1238,13 +1375,15 @@
             <w:pPr>
               <w:rPr>
                 <w:rFonts w:ascii="Century Schoolbook" w:hAnsi="Century Schoolbook"/>
-                <w:sz w:val="20"/>
-                <w:szCs w:val="20"/>
-              </w:rPr>
-            </w:pPr>
-            <w:r>
-              <w:rPr>
-                <w:rFonts w:ascii="Century Schoolbook" w:hAnsi="Century Schoolbook"/>
+                <w:color w:val="000000" w:themeColor="text1"/>
+                <w:sz w:val="20"/>
+                <w:szCs w:val="20"/>
+              </w:rPr>
+            </w:pPr>
+            <w:r>
+              <w:rPr>
+                <w:rFonts w:ascii="Century Schoolbook" w:hAnsi="Century Schoolbook"/>
+                <w:color w:val="000000" w:themeColor="text1"/>
                 <w:sz w:val="20"/>
                 <w:szCs w:val="20"/>
               </w:rPr>
@@ -1254,6 +1393,7 @@
             <w:r>
               <w:rPr>
                 <w:rFonts w:ascii="Century Schoolbook" w:hAnsi="Century Schoolbook"/>
+                <w:color w:val="000000" w:themeColor="text1"/>
                 <w:sz w:val="20"/>
                 <w:szCs w:val="20"/>
               </w:rPr>
@@ -1263,6 +1403,7 @@
             <w:r>
               <w:rPr>
                 <w:rFonts w:ascii="Century Schoolbook" w:hAnsi="Century Schoolbook"/>
+                <w:color w:val="000000" w:themeColor="text1"/>
                 <w:sz w:val="20"/>
                 <w:szCs w:val="20"/>
               </w:rPr>
@@ -1273,6 +1414,7 @@
             <w:r>
               <w:rPr>
                 <w:rFonts w:ascii="Century Schoolbook" w:hAnsi="Century Schoolbook"/>
+                <w:color w:val="000000" w:themeColor="text1"/>
                 <w:sz w:val="20"/>
                 <w:szCs w:val="20"/>
               </w:rPr>
@@ -1282,6 +1424,7 @@
             <w:r>
               <w:rPr>
                 <w:rFonts w:ascii="Century Schoolbook" w:hAnsi="Century Schoolbook"/>
+                <w:color w:val="000000" w:themeColor="text1"/>
                 <w:sz w:val="20"/>
                 <w:szCs w:val="20"/>
               </w:rPr>
@@ -1291,6 +1434,7 @@
             <w:r>
               <w:rPr>
                 <w:rFonts w:ascii="Century Schoolbook" w:hAnsi="Century Schoolbook"/>
+                <w:color w:val="000000" w:themeColor="text1"/>
                 <w:sz w:val="20"/>
                 <w:szCs w:val="20"/>
               </w:rPr>
@@ -1301,13 +1445,15 @@
             <w:pPr>
               <w:rPr>
                 <w:rFonts w:ascii="Century Schoolbook" w:hAnsi="Century Schoolbook"/>
-                <w:sz w:val="20"/>
-                <w:szCs w:val="20"/>
-              </w:rPr>
-            </w:pPr>
-            <w:r>
-              <w:rPr>
-                <w:rFonts w:ascii="Century Schoolbook" w:hAnsi="Century Schoolbook"/>
+                <w:color w:val="000000" w:themeColor="text1"/>
+                <w:sz w:val="20"/>
+                <w:szCs w:val="20"/>
+              </w:rPr>
+            </w:pPr>
+            <w:r>
+              <w:rPr>
+                <w:rFonts w:ascii="Century Schoolbook" w:hAnsi="Century Schoolbook"/>
+                <w:color w:val="000000" w:themeColor="text1"/>
                 <w:sz w:val="20"/>
                 <w:szCs w:val="20"/>
               </w:rPr>
@@ -1317,6 +1463,7 @@
             <w:r>
               <w:rPr>
                 <w:rFonts w:ascii="Century Schoolbook" w:hAnsi="Century Schoolbook"/>
+                <w:color w:val="000000" w:themeColor="text1"/>
                 <w:sz w:val="20"/>
                 <w:szCs w:val="20"/>
               </w:rPr>
@@ -1326,6 +1473,7 @@
             <w:r>
               <w:rPr>
                 <w:rFonts w:ascii="Century Schoolbook" w:hAnsi="Century Schoolbook"/>
+                <w:color w:val="000000" w:themeColor="text1"/>
                 <w:sz w:val="20"/>
                 <w:szCs w:val="20"/>
               </w:rPr>
@@ -1335,6 +1483,7 @@
             <w:r>
               <w:rPr>
                 <w:rFonts w:ascii="Century Schoolbook" w:hAnsi="Century Schoolbook"/>
+                <w:color w:val="000000" w:themeColor="text1"/>
                 <w:sz w:val="20"/>
                 <w:szCs w:val="20"/>
               </w:rPr>
@@ -1344,6 +1493,7 @@
             <w:r>
               <w:rPr>
                 <w:rFonts w:ascii="Century Schoolbook" w:hAnsi="Century Schoolbook"/>
+                <w:color w:val="000000" w:themeColor="text1"/>
                 <w:sz w:val="20"/>
                 <w:szCs w:val="20"/>
               </w:rPr>
@@ -1354,22 +1504,25 @@
             <w:pPr>
               <w:rPr>
                 <w:rFonts w:ascii="Century Schoolbook" w:hAnsi="Century Schoolbook"/>
-                <w:sz w:val="20"/>
-                <w:szCs w:val="20"/>
-              </w:rPr>
-            </w:pPr>
-          </w:p>
-          <w:p>
-            <w:pPr>
-              <w:rPr>
-                <w:rFonts w:ascii="Century Schoolbook" w:hAnsi="Century Schoolbook"/>
-                <w:sz w:val="20"/>
-                <w:szCs w:val="20"/>
-              </w:rPr>
-            </w:pPr>
-            <w:r>
-              <w:rPr>
-                <w:rFonts w:ascii="Century Schoolbook" w:hAnsi="Century Schoolbook"/>
+                <w:color w:val="000000" w:themeColor="text1"/>
+                <w:sz w:val="20"/>
+                <w:szCs w:val="20"/>
+              </w:rPr>
+            </w:pPr>
+          </w:p>
+          <w:p>
+            <w:pPr>
+              <w:rPr>
+                <w:rFonts w:ascii="Century Schoolbook" w:hAnsi="Century Schoolbook"/>
+                <w:color w:val="000000" w:themeColor="text1"/>
+                <w:sz w:val="20"/>
+                <w:szCs w:val="20"/>
+              </w:rPr>
+            </w:pPr>
+            <w:r>
+              <w:rPr>
+                <w:rFonts w:ascii="Century Schoolbook" w:hAnsi="Century Schoolbook"/>
+                <w:color w:val="000000" w:themeColor="text1"/>
                 <w:sz w:val="20"/>
                 <w:szCs w:val="20"/>
               </w:rPr>
@@ -1379,6 +1532,7 @@
             <w:r>
               <w:rPr>
                 <w:rFonts w:ascii="Century Schoolbook" w:hAnsi="Century Schoolbook"/>
+                <w:color w:val="000000" w:themeColor="text1"/>
                 <w:sz w:val="20"/>
                 <w:szCs w:val="20"/>
               </w:rPr>
@@ -1388,6 +1542,7 @@
             <w:r>
               <w:rPr>
                 <w:rFonts w:ascii="Century Schoolbook" w:hAnsi="Century Schoolbook"/>
+                <w:color w:val="000000" w:themeColor="text1"/>
                 <w:sz w:val="20"/>
                 <w:szCs w:val="20"/>
               </w:rPr>
@@ -1398,13 +1553,15 @@
             <w:pPr>
               <w:rPr>
                 <w:rFonts w:ascii="Century Schoolbook" w:hAnsi="Century Schoolbook"/>
-                <w:sz w:val="20"/>
-                <w:szCs w:val="20"/>
-              </w:rPr>
-            </w:pPr>
-            <w:r>
-              <w:rPr>
-                <w:rFonts w:ascii="Century Schoolbook" w:hAnsi="Century Schoolbook"/>
+                <w:color w:val="000000" w:themeColor="text1"/>
+                <w:sz w:val="20"/>
+                <w:szCs w:val="20"/>
+              </w:rPr>
+            </w:pPr>
+            <w:r>
+              <w:rPr>
+                <w:rFonts w:ascii="Century Schoolbook" w:hAnsi="Century Schoolbook"/>
+                <w:color w:val="000000" w:themeColor="text1"/>
                 <w:sz w:val="20"/>
                 <w:szCs w:val="20"/>
               </w:rPr>
@@ -1414,6 +1571,7 @@
             <w:r>
               <w:rPr>
                 <w:rFonts w:ascii="Century Schoolbook" w:hAnsi="Century Schoolbook"/>
+                <w:color w:val="000000" w:themeColor="text1"/>
                 <w:sz w:val="20"/>
                 <w:szCs w:val="20"/>
               </w:rPr>
@@ -1423,6 +1581,7 @@
             <w:r>
               <w:rPr>
                 <w:rFonts w:ascii="Century Schoolbook" w:hAnsi="Century Schoolbook"/>
+                <w:color w:val="000000" w:themeColor="text1"/>
                 <w:sz w:val="20"/>
                 <w:szCs w:val="20"/>
               </w:rPr>
@@ -1432,6 +1591,7 @@
             <w:r>
               <w:rPr>
                 <w:rFonts w:ascii="Century Schoolbook" w:hAnsi="Century Schoolbook"/>
+                <w:color w:val="000000" w:themeColor="text1"/>
                 <w:sz w:val="20"/>
                 <w:szCs w:val="20"/>
               </w:rPr>
@@ -1441,6 +1601,7 @@
             <w:r>
               <w:rPr>
                 <w:rFonts w:ascii="Century Schoolbook" w:hAnsi="Century Schoolbook"/>
+                <w:color w:val="000000" w:themeColor="text1"/>
                 <w:sz w:val="20"/>
                 <w:szCs w:val="20"/>
               </w:rPr>
@@ -1451,13 +1612,15 @@
             <w:pPr>
               <w:rPr>
                 <w:rFonts w:ascii="Century Schoolbook" w:hAnsi="Century Schoolbook"/>
-                <w:sz w:val="20"/>
-                <w:szCs w:val="20"/>
-              </w:rPr>
-            </w:pPr>
-            <w:r>
-              <w:rPr>
-                <w:rFonts w:ascii="Century Schoolbook" w:hAnsi="Century Schoolbook"/>
+                <w:color w:val="000000" w:themeColor="text1"/>
+                <w:sz w:val="20"/>
+                <w:szCs w:val="20"/>
+              </w:rPr>
+            </w:pPr>
+            <w:r>
+              <w:rPr>
+                <w:rFonts w:ascii="Century Schoolbook" w:hAnsi="Century Schoolbook"/>
+                <w:color w:val="000000" w:themeColor="text1"/>
                 <w:sz w:val="20"/>
                 <w:szCs w:val="20"/>
               </w:rPr>
@@ -1467,6 +1630,7 @@
             <w:r>
               <w:rPr>
                 <w:rFonts w:ascii="Century Schoolbook" w:hAnsi="Century Schoolbook"/>
+                <w:color w:val="000000" w:themeColor="text1"/>
                 <w:sz w:val="20"/>
                 <w:szCs w:val="20"/>
               </w:rPr>
@@ -1476,6 +1640,7 @@
             <w:r>
               <w:rPr>
                 <w:rFonts w:ascii="Century Schoolbook" w:hAnsi="Century Schoolbook"/>
+                <w:color w:val="000000" w:themeColor="text1"/>
                 <w:sz w:val="20"/>
                 <w:szCs w:val="20"/>
               </w:rPr>
@@ -1486,6 +1651,7 @@
             <w:r>
               <w:rPr>
                 <w:rFonts w:ascii="Century Schoolbook" w:hAnsi="Century Schoolbook"/>
+                <w:color w:val="000000" w:themeColor="text1"/>
                 <w:sz w:val="20"/>
                 <w:szCs w:val="20"/>
               </w:rPr>
@@ -1496,6 +1662,7 @@
             <w:r>
               <w:rPr>
                 <w:rFonts w:ascii="Century Schoolbook" w:hAnsi="Century Schoolbook"/>
+                <w:color w:val="000000" w:themeColor="text1"/>
                 <w:sz w:val="20"/>
                 <w:szCs w:val="20"/>
               </w:rPr>
@@ -1505,6 +1672,7 @@
             <w:r>
               <w:rPr>
                 <w:rFonts w:ascii="Century Schoolbook" w:hAnsi="Century Schoolbook"/>
+                <w:color w:val="000000" w:themeColor="text1"/>
                 <w:sz w:val="20"/>
                 <w:szCs w:val="20"/>
               </w:rPr>
@@ -1514,6 +1682,7 @@
             <w:r>
               <w:rPr>
                 <w:rFonts w:ascii="Century Schoolbook" w:hAnsi="Century Schoolbook"/>
+                <w:color w:val="000000" w:themeColor="text1"/>
                 <w:sz w:val="20"/>
                 <w:szCs w:val="20"/>
               </w:rPr>
@@ -1524,13 +1693,15 @@
             <w:pPr>
               <w:rPr>
                 <w:rFonts w:ascii="Century Schoolbook" w:hAnsi="Century Schoolbook"/>
-                <w:sz w:val="20"/>
-                <w:szCs w:val="20"/>
-              </w:rPr>
-            </w:pPr>
-            <w:r>
-              <w:rPr>
-                <w:rFonts w:ascii="Century Schoolbook" w:hAnsi="Century Schoolbook"/>
+                <w:color w:val="000000" w:themeColor="text1"/>
+                <w:sz w:val="20"/>
+                <w:szCs w:val="20"/>
+              </w:rPr>
+            </w:pPr>
+            <w:r>
+              <w:rPr>
+                <w:rFonts w:ascii="Century Schoolbook" w:hAnsi="Century Schoolbook"/>
+                <w:color w:val="000000" w:themeColor="text1"/>
                 <w:sz w:val="20"/>
                 <w:szCs w:val="20"/>
               </w:rPr>
@@ -1540,6 +1711,7 @@
             <w:r>
               <w:rPr>
                 <w:rFonts w:ascii="Century Schoolbook" w:hAnsi="Century Schoolbook"/>
+                <w:color w:val="000000" w:themeColor="text1"/>
                 <w:sz w:val="20"/>
                 <w:szCs w:val="20"/>
               </w:rPr>
@@ -1549,6 +1721,7 @@
             <w:r>
               <w:rPr>
                 <w:rFonts w:ascii="Century Schoolbook" w:hAnsi="Century Schoolbook"/>
+                <w:color w:val="000000" w:themeColor="text1"/>
                 <w:sz w:val="20"/>
                 <w:szCs w:val="20"/>
               </w:rPr>
@@ -1559,6 +1732,7 @@
             <w:r>
               <w:rPr>
                 <w:rFonts w:ascii="Century Schoolbook" w:hAnsi="Century Schoolbook"/>
+                <w:color w:val="000000" w:themeColor="text1"/>
                 <w:sz w:val="20"/>
                 <w:szCs w:val="20"/>
               </w:rPr>
@@ -1569,6 +1743,7 @@
             <w:r>
               <w:rPr>
                 <w:rFonts w:ascii="Century Schoolbook" w:hAnsi="Century Schoolbook"/>
+                <w:color w:val="000000" w:themeColor="text1"/>
                 <w:sz w:val="20"/>
                 <w:szCs w:val="20"/>
               </w:rPr>
@@ -1578,6 +1753,7 @@
             <w:r>
               <w:rPr>
                 <w:rFonts w:ascii="Century Schoolbook" w:hAnsi="Century Schoolbook"/>
+                <w:color w:val="000000" w:themeColor="text1"/>
                 <w:sz w:val="20"/>
                 <w:szCs w:val="20"/>
               </w:rPr>
@@ -1587,6 +1763,7 @@
             <w:r>
               <w:rPr>
                 <w:rFonts w:ascii="Century Schoolbook" w:hAnsi="Century Schoolbook"/>
+                <w:color w:val="000000" w:themeColor="text1"/>
                 <w:sz w:val="20"/>
                 <w:szCs w:val="20"/>
               </w:rPr>
@@ -1597,13 +1774,15 @@
             <w:pPr>
               <w:rPr>
                 <w:rFonts w:ascii="Century Schoolbook" w:hAnsi="Century Schoolbook"/>
-                <w:sz w:val="20"/>
-                <w:szCs w:val="20"/>
-              </w:rPr>
-            </w:pPr>
-            <w:r>
-              <w:rPr>
-                <w:rFonts w:ascii="Century Schoolbook" w:hAnsi="Century Schoolbook"/>
+                <w:color w:val="000000" w:themeColor="text1"/>
+                <w:sz w:val="20"/>
+                <w:szCs w:val="20"/>
+              </w:rPr>
+            </w:pPr>
+            <w:r>
+              <w:rPr>
+                <w:rFonts w:ascii="Century Schoolbook" w:hAnsi="Century Schoolbook"/>
+                <w:color w:val="000000" w:themeColor="text1"/>
                 <w:sz w:val="20"/>
                 <w:szCs w:val="20"/>
               </w:rPr>
@@ -1613,6 +1792,7 @@
             <w:r>
               <w:rPr>
                 <w:rFonts w:ascii="Century Schoolbook" w:hAnsi="Century Schoolbook"/>
+                <w:color w:val="000000" w:themeColor="text1"/>
                 <w:sz w:val="20"/>
                 <w:szCs w:val="20"/>
               </w:rPr>
@@ -1622,6 +1802,7 @@
             <w:r>
               <w:rPr>
                 <w:rFonts w:ascii="Century Schoolbook" w:hAnsi="Century Schoolbook"/>
+                <w:color w:val="000000" w:themeColor="text1"/>
                 <w:sz w:val="20"/>
                 <w:szCs w:val="20"/>
               </w:rPr>
@@ -1632,6 +1813,7 @@
             <w:r>
               <w:rPr>
                 <w:rFonts w:ascii="Century Schoolbook" w:hAnsi="Century Schoolbook"/>
+                <w:color w:val="000000" w:themeColor="text1"/>
                 <w:sz w:val="20"/>
                 <w:szCs w:val="20"/>
               </w:rPr>
@@ -1642,6 +1824,7 @@
             <w:r>
               <w:rPr>
                 <w:rFonts w:ascii="Century Schoolbook" w:hAnsi="Century Schoolbook"/>
+                <w:color w:val="000000" w:themeColor="text1"/>
                 <w:sz w:val="20"/>
                 <w:szCs w:val="20"/>
               </w:rPr>
@@ -1652,13 +1835,15 @@
             <w:pPr>
               <w:rPr>
                 <w:rFonts w:ascii="Century Schoolbook" w:hAnsi="Century Schoolbook"/>
-                <w:sz w:val="20"/>
-                <w:szCs w:val="20"/>
-              </w:rPr>
-            </w:pPr>
-            <w:r>
-              <w:rPr>
-                <w:rFonts w:ascii="Century Schoolbook" w:hAnsi="Century Schoolbook"/>
+                <w:color w:val="000000" w:themeColor="text1"/>
+                <w:sz w:val="20"/>
+                <w:szCs w:val="20"/>
+              </w:rPr>
+            </w:pPr>
+            <w:r>
+              <w:rPr>
+                <w:rFonts w:ascii="Century Schoolbook" w:hAnsi="Century Schoolbook"/>
+                <w:color w:val="000000" w:themeColor="text1"/>
                 <w:sz w:val="20"/>
                 <w:szCs w:val="20"/>
               </w:rPr>
@@ -1668,6 +1853,7 @@
             <w:r>
               <w:rPr>
                 <w:rFonts w:ascii="Century Schoolbook" w:hAnsi="Century Schoolbook"/>
+                <w:color w:val="000000" w:themeColor="text1"/>
                 <w:sz w:val="20"/>
                 <w:szCs w:val="20"/>
               </w:rPr>
@@ -1677,6 +1863,7 @@
             <w:r>
               <w:rPr>
                 <w:rFonts w:ascii="Century Schoolbook" w:hAnsi="Century Schoolbook"/>
+                <w:color w:val="000000" w:themeColor="text1"/>
                 <w:sz w:val="20"/>
                 <w:szCs w:val="20"/>
               </w:rPr>
@@ -1687,13 +1874,15 @@
             <w:pPr>
               <w:rPr>
                 <w:rFonts w:ascii="Century Schoolbook" w:hAnsi="Century Schoolbook"/>
-                <w:sz w:val="20"/>
-                <w:szCs w:val="20"/>
-              </w:rPr>
-            </w:pPr>
-            <w:r>
-              <w:rPr>
-                <w:rFonts w:ascii="Century Schoolbook" w:hAnsi="Century Schoolbook"/>
+                <w:color w:val="000000" w:themeColor="text1"/>
+                <w:sz w:val="20"/>
+                <w:szCs w:val="20"/>
+              </w:rPr>
+            </w:pPr>
+            <w:r>
+              <w:rPr>
+                <w:rFonts w:ascii="Century Schoolbook" w:hAnsi="Century Schoolbook"/>
+                <w:color w:val="000000" w:themeColor="text1"/>
                 <w:sz w:val="20"/>
                 <w:szCs w:val="20"/>
               </w:rPr>
@@ -1704,6 +1893,7 @@
             <w:r>
               <w:rPr>
                 <w:rFonts w:ascii="Century Schoolbook" w:hAnsi="Century Schoolbook"/>
+                <w:color w:val="000000" w:themeColor="text1"/>
                 <w:sz w:val="20"/>
                 <w:szCs w:val="20"/>
               </w:rPr>
@@ -1713,6 +1903,7 @@
             <w:r>
               <w:rPr>
                 <w:rFonts w:ascii="Century Schoolbook" w:hAnsi="Century Schoolbook"/>
+                <w:color w:val="000000" w:themeColor="text1"/>
                 <w:sz w:val="20"/>
                 <w:szCs w:val="20"/>
               </w:rPr>
@@ -1722,6 +1913,7 @@
             <w:r>
               <w:rPr>
                 <w:rFonts w:ascii="Century Schoolbook" w:hAnsi="Century Schoolbook"/>
+                <w:color w:val="000000" w:themeColor="text1"/>
                 <w:sz w:val="20"/>
                 <w:szCs w:val="20"/>
               </w:rPr>
@@ -1732,13 +1924,15 @@
             <w:pPr>
               <w:rPr>
                 <w:rFonts w:ascii="Century Schoolbook" w:hAnsi="Century Schoolbook"/>
-                <w:sz w:val="20"/>
-                <w:szCs w:val="20"/>
-              </w:rPr>
-            </w:pPr>
-            <w:r>
-              <w:rPr>
-                <w:rFonts w:ascii="Century Schoolbook" w:hAnsi="Century Schoolbook"/>
+                <w:color w:val="000000" w:themeColor="text1"/>
+                <w:sz w:val="20"/>
+                <w:szCs w:val="20"/>
+              </w:rPr>
+            </w:pPr>
+            <w:r>
+              <w:rPr>
+                <w:rFonts w:ascii="Century Schoolbook" w:hAnsi="Century Schoolbook"/>
+                <w:color w:val="000000" w:themeColor="text1"/>
                 <w:sz w:val="20"/>
                 <w:szCs w:val="20"/>
               </w:rPr>
@@ -1749,13 +1943,15 @@
             <w:pPr>
               <w:rPr>
                 <w:rFonts w:ascii="Century Schoolbook" w:hAnsi="Century Schoolbook"/>
-                <w:sz w:val="20"/>
-                <w:szCs w:val="20"/>
-              </w:rPr>
-            </w:pPr>
-            <w:r>
-              <w:rPr>
-                <w:rFonts w:ascii="Century Schoolbook" w:hAnsi="Century Schoolbook"/>
+                <w:color w:val="000000" w:themeColor="text1"/>
+                <w:sz w:val="20"/>
+                <w:szCs w:val="20"/>
+              </w:rPr>
+            </w:pPr>
+            <w:r>
+              <w:rPr>
+                <w:rFonts w:ascii="Century Schoolbook" w:hAnsi="Century Schoolbook"/>
+                <w:color w:val="000000" w:themeColor="text1"/>
                 <w:sz w:val="20"/>
                 <w:szCs w:val="20"/>
               </w:rPr>
@@ -1765,6 +1961,7 @@
             <w:r>
               <w:rPr>
                 <w:rFonts w:ascii="Century Schoolbook" w:hAnsi="Century Schoolbook"/>
+                <w:color w:val="000000" w:themeColor="text1"/>
                 <w:sz w:val="20"/>
                 <w:szCs w:val="20"/>
               </w:rPr>
@@ -1774,6 +1971,7 @@
             <w:r>
               <w:rPr>
                 <w:rFonts w:ascii="Century Schoolbook" w:hAnsi="Century Schoolbook"/>
+                <w:color w:val="000000" w:themeColor="text1"/>
                 <w:sz w:val="20"/>
                 <w:szCs w:val="20"/>
               </w:rPr>
@@ -1783,6 +1981,7 @@
             <w:r>
               <w:rPr>
                 <w:rFonts w:ascii="Century Schoolbook" w:hAnsi="Century Schoolbook"/>
+                <w:color w:val="000000" w:themeColor="text1"/>
                 <w:sz w:val="20"/>
                 <w:szCs w:val="20"/>
               </w:rPr>
@@ -1792,6 +1991,7 @@
             <w:r>
               <w:rPr>
                 <w:rFonts w:ascii="Century Schoolbook" w:hAnsi="Century Schoolbook"/>
+                <w:color w:val="000000" w:themeColor="text1"/>
                 <w:sz w:val="20"/>
                 <w:szCs w:val="20"/>
               </w:rPr>
@@ -1801,6 +2001,7 @@
             <w:r>
               <w:rPr>
                 <w:rFonts w:ascii="Century Schoolbook" w:hAnsi="Century Schoolbook"/>
+                <w:color w:val="000000" w:themeColor="text1"/>
                 <w:sz w:val="20"/>
                 <w:szCs w:val="20"/>
               </w:rPr>
@@ -1810,6 +2011,7 @@
             <w:r>
               <w:rPr>
                 <w:rFonts w:ascii="Century Schoolbook" w:hAnsi="Century Schoolbook"/>
+                <w:color w:val="000000" w:themeColor="text1"/>
                 <w:sz w:val="20"/>
                 <w:szCs w:val="20"/>
               </w:rPr>
@@ -1819,6 +2021,7 @@
             <w:r>
               <w:rPr>
                 <w:rFonts w:ascii="Century Schoolbook" w:hAnsi="Century Schoolbook"/>
+                <w:color w:val="000000" w:themeColor="text1"/>
                 <w:sz w:val="20"/>
                 <w:szCs w:val="20"/>
               </w:rPr>
@@ -1828,6 +2031,7 @@
             <w:r>
               <w:rPr>
                 <w:rFonts w:ascii="Century Schoolbook" w:hAnsi="Century Schoolbook"/>
+                <w:color w:val="000000" w:themeColor="text1"/>
                 <w:sz w:val="20"/>
                 <w:szCs w:val="20"/>
               </w:rPr>
@@ -1838,13 +2042,15 @@
             <w:pPr>
               <w:rPr>
                 <w:rFonts w:ascii="Century Schoolbook" w:hAnsi="Century Schoolbook"/>
-                <w:sz w:val="20"/>
-                <w:szCs w:val="20"/>
-              </w:rPr>
-            </w:pPr>
-            <w:r>
-              <w:rPr>
-                <w:rFonts w:ascii="Century Schoolbook" w:hAnsi="Century Schoolbook"/>
+                <w:color w:val="000000" w:themeColor="text1"/>
+                <w:sz w:val="20"/>
+                <w:szCs w:val="20"/>
+              </w:rPr>
+            </w:pPr>
+            <w:r>
+              <w:rPr>
+                <w:rFonts w:ascii="Century Schoolbook" w:hAnsi="Century Schoolbook"/>
+                <w:color w:val="000000" w:themeColor="text1"/>
                 <w:sz w:val="20"/>
                 <w:szCs w:val="20"/>
               </w:rPr>
@@ -1855,13 +2061,15 @@
             <w:pPr>
               <w:rPr>
                 <w:rFonts w:ascii="Century Schoolbook" w:hAnsi="Century Schoolbook"/>
-                <w:sz w:val="20"/>
-                <w:szCs w:val="20"/>
-              </w:rPr>
-            </w:pPr>
-            <w:r>
-              <w:rPr>
-                <w:rFonts w:ascii="Century Schoolbook" w:hAnsi="Century Schoolbook"/>
+                <w:color w:val="000000" w:themeColor="text1"/>
+                <w:sz w:val="20"/>
+                <w:szCs w:val="20"/>
+              </w:rPr>
+            </w:pPr>
+            <w:r>
+              <w:rPr>
+                <w:rFonts w:ascii="Century Schoolbook" w:hAnsi="Century Schoolbook"/>
+                <w:color w:val="000000" w:themeColor="text1"/>
                 <w:sz w:val="20"/>
                 <w:szCs w:val="20"/>
               </w:rPr>
@@ -1871,6 +2079,7 @@
             <w:r>
               <w:rPr>
                 <w:rFonts w:ascii="Century Schoolbook" w:hAnsi="Century Schoolbook"/>
+                <w:color w:val="000000" w:themeColor="text1"/>
                 <w:sz w:val="20"/>
                 <w:szCs w:val="20"/>
               </w:rPr>
@@ -1880,6 +2089,7 @@
             <w:r>
               <w:rPr>
                 <w:rFonts w:ascii="Century Schoolbook" w:hAnsi="Century Schoolbook"/>
+                <w:color w:val="000000" w:themeColor="text1"/>
                 <w:sz w:val="20"/>
                 <w:szCs w:val="20"/>
               </w:rPr>
@@ -1889,6 +2099,7 @@
             <w:r>
               <w:rPr>
                 <w:rFonts w:ascii="Century Schoolbook" w:hAnsi="Century Schoolbook"/>
+                <w:color w:val="000000" w:themeColor="text1"/>
                 <w:sz w:val="20"/>
                 <w:szCs w:val="20"/>
               </w:rPr>
@@ -1898,6 +2109,7 @@
             <w:r>
               <w:rPr>
                 <w:rFonts w:ascii="Century Schoolbook" w:hAnsi="Century Schoolbook"/>
+                <w:color w:val="000000" w:themeColor="text1"/>
                 <w:sz w:val="20"/>
                 <w:szCs w:val="20"/>
               </w:rPr>
@@ -1907,6 +2119,7 @@
             <w:r>
               <w:rPr>
                 <w:rFonts w:ascii="Century Schoolbook" w:hAnsi="Century Schoolbook"/>
+                <w:color w:val="000000" w:themeColor="text1"/>
                 <w:sz w:val="20"/>
                 <w:szCs w:val="20"/>
               </w:rPr>
@@ -1916,6 +2129,7 @@
             <w:r>
               <w:rPr>
                 <w:rFonts w:ascii="Century Schoolbook" w:hAnsi="Century Schoolbook"/>
+                <w:color w:val="000000" w:themeColor="text1"/>
                 <w:sz w:val="20"/>
                 <w:szCs w:val="20"/>
               </w:rPr>
@@ -1925,6 +2139,7 @@
             <w:r>
               <w:rPr>
                 <w:rFonts w:ascii="Century Schoolbook" w:hAnsi="Century Schoolbook"/>
+                <w:color w:val="000000" w:themeColor="text1"/>
                 <w:sz w:val="20"/>
                 <w:szCs w:val="20"/>
               </w:rPr>
@@ -1934,6 +2149,7 @@
             <w:r>
               <w:rPr>
                 <w:rFonts w:ascii="Century Schoolbook" w:hAnsi="Century Schoolbook"/>
+                <w:color w:val="000000" w:themeColor="text1"/>
                 <w:sz w:val="20"/>
                 <w:szCs w:val="20"/>
               </w:rPr>
@@ -1944,13 +2160,15 @@
             <w:pPr>
               <w:rPr>
                 <w:rFonts w:ascii="Century Schoolbook" w:hAnsi="Century Schoolbook"/>
-                <w:sz w:val="20"/>
-                <w:szCs w:val="20"/>
-              </w:rPr>
-            </w:pPr>
-            <w:r>
-              <w:rPr>
-                <w:rFonts w:ascii="Century Schoolbook" w:hAnsi="Century Schoolbook"/>
+                <w:color w:val="000000" w:themeColor="text1"/>
+                <w:sz w:val="20"/>
+                <w:szCs w:val="20"/>
+              </w:rPr>
+            </w:pPr>
+            <w:r>
+              <w:rPr>
+                <w:rFonts w:ascii="Century Schoolbook" w:hAnsi="Century Schoolbook"/>
+                <w:color w:val="000000" w:themeColor="text1"/>
                 <w:sz w:val="20"/>
                 <w:szCs w:val="20"/>
               </w:rPr>
@@ -1960,6 +2178,7 @@
             <w:r>
               <w:rPr>
                 <w:rFonts w:ascii="Century Schoolbook" w:hAnsi="Century Schoolbook"/>
+                <w:color w:val="000000" w:themeColor="text1"/>
                 <w:sz w:val="20"/>
                 <w:szCs w:val="20"/>
               </w:rPr>
@@ -1969,6 +2188,7 @@
             <w:r>
               <w:rPr>
                 <w:rFonts w:ascii="Century Schoolbook" w:hAnsi="Century Schoolbook"/>
+                <w:color w:val="000000" w:themeColor="text1"/>
                 <w:sz w:val="20"/>
                 <w:szCs w:val="20"/>
               </w:rPr>
@@ -1978,6 +2198,7 @@
             <w:r>
               <w:rPr>
                 <w:rFonts w:ascii="Century Schoolbook" w:hAnsi="Century Schoolbook"/>
+                <w:color w:val="000000" w:themeColor="text1"/>
                 <w:sz w:val="20"/>
                 <w:szCs w:val="20"/>
               </w:rPr>
@@ -1987,6 +2208,7 @@
             <w:r>
               <w:rPr>
                 <w:rFonts w:ascii="Century Schoolbook" w:hAnsi="Century Schoolbook"/>
+                <w:color w:val="000000" w:themeColor="text1"/>
                 <w:sz w:val="20"/>
                 <w:szCs w:val="20"/>
               </w:rPr>
@@ -1996,6 +2218,7 @@
             <w:r>
               <w:rPr>
                 <w:rFonts w:ascii="Century Schoolbook" w:hAnsi="Century Schoolbook"/>
+                <w:color w:val="000000" w:themeColor="text1"/>
                 <w:sz w:val="20"/>
                 <w:szCs w:val="20"/>
               </w:rPr>
@@ -2005,6 +2228,7 @@
             <w:r>
               <w:rPr>
                 <w:rFonts w:ascii="Century Schoolbook" w:hAnsi="Century Schoolbook"/>
+                <w:color w:val="000000" w:themeColor="text1"/>
                 <w:sz w:val="20"/>
                 <w:szCs w:val="20"/>
               </w:rPr>
@@ -2014,6 +2238,7 @@
             <w:r>
               <w:rPr>
                 <w:rFonts w:ascii="Century Schoolbook" w:hAnsi="Century Schoolbook"/>
+                <w:color w:val="000000" w:themeColor="text1"/>
                 <w:sz w:val="20"/>
                 <w:szCs w:val="20"/>
               </w:rPr>
@@ -2023,6 +2248,7 @@
             <w:r>
               <w:rPr>
                 <w:rFonts w:ascii="Century Schoolbook" w:hAnsi="Century Schoolbook"/>
+                <w:color w:val="000000" w:themeColor="text1"/>
                 <w:sz w:val="20"/>
                 <w:szCs w:val="20"/>
               </w:rPr>
@@ -2033,13 +2259,15 @@
             <w:pPr>
               <w:rPr>
                 <w:rFonts w:ascii="Century Schoolbook" w:hAnsi="Century Schoolbook"/>
-                <w:sz w:val="20"/>
-                <w:szCs w:val="20"/>
-              </w:rPr>
-            </w:pPr>
-            <w:r>
-              <w:rPr>
-                <w:rFonts w:ascii="Century Schoolbook" w:hAnsi="Century Schoolbook"/>
+                <w:color w:val="000000" w:themeColor="text1"/>
+                <w:sz w:val="20"/>
+                <w:szCs w:val="20"/>
+              </w:rPr>
+            </w:pPr>
+            <w:r>
+              <w:rPr>
+                <w:rFonts w:ascii="Century Schoolbook" w:hAnsi="Century Schoolbook"/>
+                <w:color w:val="000000" w:themeColor="text1"/>
                 <w:sz w:val="20"/>
                 <w:szCs w:val="20"/>
               </w:rPr>
@@ -2050,13 +2278,15 @@
             <w:pPr>
               <w:rPr>
                 <w:rFonts w:ascii="Century Schoolbook" w:hAnsi="Century Schoolbook"/>
-                <w:sz w:val="20"/>
-                <w:szCs w:val="20"/>
-              </w:rPr>
-            </w:pPr>
-            <w:r>
-              <w:rPr>
-                <w:rFonts w:ascii="Century Schoolbook" w:hAnsi="Century Schoolbook"/>
+                <w:color w:val="000000" w:themeColor="text1"/>
+                <w:sz w:val="20"/>
+                <w:szCs w:val="20"/>
+              </w:rPr>
+            </w:pPr>
+            <w:r>
+              <w:rPr>
+                <w:rFonts w:ascii="Century Schoolbook" w:hAnsi="Century Schoolbook"/>
+                <w:color w:val="000000" w:themeColor="text1"/>
                 <w:sz w:val="20"/>
                 <w:szCs w:val="20"/>
               </w:rPr>
@@ -2067,13 +2297,15 @@
             <w:pPr>
               <w:rPr>
                 <w:rFonts w:ascii="Century Schoolbook" w:hAnsi="Century Schoolbook"/>
-                <w:sz w:val="20"/>
-                <w:szCs w:val="20"/>
-              </w:rPr>
-            </w:pPr>
-            <w:r>
-              <w:rPr>
-                <w:rFonts w:ascii="Century Schoolbook" w:hAnsi="Century Schoolbook"/>
+                <w:color w:val="000000" w:themeColor="text1"/>
+                <w:sz w:val="20"/>
+                <w:szCs w:val="20"/>
+              </w:rPr>
+            </w:pPr>
+            <w:r>
+              <w:rPr>
+                <w:rFonts w:ascii="Century Schoolbook" w:hAnsi="Century Schoolbook"/>
+                <w:color w:val="000000" w:themeColor="text1"/>
                 <w:sz w:val="20"/>
                 <w:szCs w:val="20"/>
               </w:rPr>
@@ -2083,6 +2315,7 @@
             <w:r>
               <w:rPr>
                 <w:rFonts w:ascii="Century Schoolbook" w:hAnsi="Century Schoolbook"/>
+                <w:color w:val="000000" w:themeColor="text1"/>
                 <w:sz w:val="20"/>
                 <w:szCs w:val="20"/>
               </w:rPr>
@@ -2092,6 +2325,7 @@
             <w:r>
               <w:rPr>
                 <w:rFonts w:ascii="Century Schoolbook" w:hAnsi="Century Schoolbook"/>
+                <w:color w:val="000000" w:themeColor="text1"/>
                 <w:sz w:val="20"/>
                 <w:szCs w:val="20"/>
               </w:rPr>
@@ -2101,6 +2335,7 @@
             <w:r>
               <w:rPr>
                 <w:rFonts w:ascii="Century Schoolbook" w:hAnsi="Century Schoolbook"/>
+                <w:color w:val="000000" w:themeColor="text1"/>
                 <w:sz w:val="20"/>
                 <w:szCs w:val="20"/>
               </w:rPr>
@@ -2110,6 +2345,7 @@
             <w:r>
               <w:rPr>
                 <w:rFonts w:ascii="Century Schoolbook" w:hAnsi="Century Schoolbook"/>
+                <w:color w:val="000000" w:themeColor="text1"/>
                 <w:sz w:val="20"/>
                 <w:szCs w:val="20"/>
               </w:rPr>
@@ -2119,6 +2355,7 @@
             <w:r>
               <w:rPr>
                 <w:rFonts w:ascii="Century Schoolbook" w:hAnsi="Century Schoolbook"/>
+                <w:color w:val="000000" w:themeColor="text1"/>
                 <w:sz w:val="20"/>
                 <w:szCs w:val="20"/>
               </w:rPr>
@@ -2128,6 +2365,7 @@
             <w:r>
               <w:rPr>
                 <w:rFonts w:ascii="Century Schoolbook" w:hAnsi="Century Schoolbook"/>
+                <w:color w:val="000000" w:themeColor="text1"/>
                 <w:sz w:val="20"/>
                 <w:szCs w:val="20"/>
               </w:rPr>
@@ -2137,6 +2375,7 @@
             <w:r>
               <w:rPr>
                 <w:rFonts w:ascii="Century Schoolbook" w:hAnsi="Century Schoolbook"/>
+                <w:color w:val="000000" w:themeColor="text1"/>
                 <w:sz w:val="20"/>
                 <w:szCs w:val="20"/>
               </w:rPr>
@@ -2146,6 +2385,7 @@
             <w:r>
               <w:rPr>
                 <w:rFonts w:ascii="Century Schoolbook" w:hAnsi="Century Schoolbook"/>
+                <w:color w:val="000000" w:themeColor="text1"/>
                 <w:sz w:val="20"/>
                 <w:szCs w:val="20"/>
               </w:rPr>
@@ -2156,13 +2396,15 @@
             <w:pPr>
               <w:rPr>
                 <w:rFonts w:ascii="Century Schoolbook" w:hAnsi="Century Schoolbook"/>
-                <w:sz w:val="20"/>
-                <w:szCs w:val="20"/>
-              </w:rPr>
-            </w:pPr>
-            <w:r>
-              <w:rPr>
-                <w:rFonts w:ascii="Century Schoolbook" w:hAnsi="Century Schoolbook"/>
+                <w:color w:val="000000" w:themeColor="text1"/>
+                <w:sz w:val="20"/>
+                <w:szCs w:val="20"/>
+              </w:rPr>
+            </w:pPr>
+            <w:r>
+              <w:rPr>
+                <w:rFonts w:ascii="Century Schoolbook" w:hAnsi="Century Schoolbook"/>
+                <w:color w:val="000000" w:themeColor="text1"/>
                 <w:sz w:val="20"/>
                 <w:szCs w:val="20"/>
               </w:rPr>
@@ -2172,6 +2414,7 @@
             <w:r>
               <w:rPr>
                 <w:rFonts w:ascii="Century Schoolbook" w:hAnsi="Century Schoolbook"/>
+                <w:color w:val="000000" w:themeColor="text1"/>
                 <w:sz w:val="20"/>
                 <w:szCs w:val="20"/>
               </w:rPr>
@@ -2181,6 +2424,7 @@
             <w:r>
               <w:rPr>
                 <w:rFonts w:ascii="Century Schoolbook" w:hAnsi="Century Schoolbook"/>
+                <w:color w:val="000000" w:themeColor="text1"/>
                 <w:sz w:val="20"/>
                 <w:szCs w:val="20"/>
               </w:rPr>
@@ -2190,6 +2434,7 @@
             <w:r>
               <w:rPr>
                 <w:rFonts w:ascii="Century Schoolbook" w:hAnsi="Century Schoolbook"/>
+                <w:color w:val="000000" w:themeColor="text1"/>
                 <w:sz w:val="20"/>
                 <w:szCs w:val="20"/>
               </w:rPr>
@@ -2199,6 +2444,7 @@
             <w:r>
               <w:rPr>
                 <w:rFonts w:ascii="Century Schoolbook" w:hAnsi="Century Schoolbook"/>
+                <w:color w:val="000000" w:themeColor="text1"/>
                 <w:sz w:val="20"/>
                 <w:szCs w:val="20"/>
               </w:rPr>
@@ -2208,6 +2454,7 @@
             <w:r>
               <w:rPr>
                 <w:rFonts w:ascii="Century Schoolbook" w:hAnsi="Century Schoolbook"/>
+                <w:color w:val="000000" w:themeColor="text1"/>
                 <w:sz w:val="20"/>
                 <w:szCs w:val="20"/>
               </w:rPr>
@@ -2217,6 +2464,7 @@
             <w:r>
               <w:rPr>
                 <w:rFonts w:ascii="Century Schoolbook" w:hAnsi="Century Schoolbook"/>
+                <w:color w:val="000000" w:themeColor="text1"/>
                 <w:sz w:val="20"/>
                 <w:szCs w:val="20"/>
               </w:rPr>
@@ -2226,6 +2474,7 @@
             <w:r>
               <w:rPr>
                 <w:rFonts w:ascii="Century Schoolbook" w:hAnsi="Century Schoolbook"/>
+                <w:color w:val="000000" w:themeColor="text1"/>
                 <w:sz w:val="20"/>
                 <w:szCs w:val="20"/>
               </w:rPr>
@@ -2235,6 +2484,7 @@
             <w:r>
               <w:rPr>
                 <w:rFonts w:ascii="Century Schoolbook" w:hAnsi="Century Schoolbook"/>
+                <w:color w:val="000000" w:themeColor="text1"/>
                 <w:sz w:val="20"/>
                 <w:szCs w:val="20"/>
               </w:rPr>
@@ -2245,13 +2495,15 @@
             <w:pPr>
               <w:rPr>
                 <w:rFonts w:ascii="Century Schoolbook" w:hAnsi="Century Schoolbook"/>
-                <w:sz w:val="20"/>
-                <w:szCs w:val="20"/>
-              </w:rPr>
-            </w:pPr>
-            <w:r>
-              <w:rPr>
-                <w:rFonts w:ascii="Century Schoolbook" w:hAnsi="Century Schoolbook"/>
+                <w:color w:val="000000" w:themeColor="text1"/>
+                <w:sz w:val="20"/>
+                <w:szCs w:val="20"/>
+              </w:rPr>
+            </w:pPr>
+            <w:r>
+              <w:rPr>
+                <w:rFonts w:ascii="Century Schoolbook" w:hAnsi="Century Schoolbook"/>
+                <w:color w:val="000000" w:themeColor="text1"/>
                 <w:sz w:val="20"/>
                 <w:szCs w:val="20"/>
               </w:rPr>
@@ -2262,13 +2514,15 @@
             <w:pPr>
               <w:rPr>
                 <w:rFonts w:ascii="Century Schoolbook" w:hAnsi="Century Schoolbook"/>
-                <w:sz w:val="20"/>
-                <w:szCs w:val="20"/>
-              </w:rPr>
-            </w:pPr>
-            <w:r>
-              <w:rPr>
-                <w:rFonts w:ascii="Century Schoolbook" w:hAnsi="Century Schoolbook"/>
+                <w:color w:val="000000" w:themeColor="text1"/>
+                <w:sz w:val="20"/>
+                <w:szCs w:val="20"/>
+              </w:rPr>
+            </w:pPr>
+            <w:r>
+              <w:rPr>
+                <w:rFonts w:ascii="Century Schoolbook" w:hAnsi="Century Schoolbook"/>
+                <w:color w:val="000000" w:themeColor="text1"/>
                 <w:sz w:val="20"/>
                 <w:szCs w:val="20"/>
               </w:rPr>
@@ -2279,6 +2533,7 @@
             <w:r>
               <w:rPr>
                 <w:rFonts w:ascii="Century Schoolbook" w:hAnsi="Century Schoolbook"/>
+                <w:color w:val="000000" w:themeColor="text1"/>
                 <w:sz w:val="20"/>
                 <w:szCs w:val="20"/>
               </w:rPr>
@@ -2289,6 +2544,7 @@
             <w:r>
               <w:rPr>
                 <w:rFonts w:ascii="Century Schoolbook" w:hAnsi="Century Schoolbook"/>
+                <w:color w:val="000000" w:themeColor="text1"/>
                 <w:sz w:val="20"/>
                 <w:szCs w:val="20"/>
               </w:rPr>
@@ -2298,6 +2554,7 @@
             <w:r>
               <w:rPr>
                 <w:rFonts w:ascii="Century Schoolbook" w:hAnsi="Century Schoolbook"/>
+                <w:color w:val="000000" w:themeColor="text1"/>
                 <w:sz w:val="20"/>
                 <w:szCs w:val="20"/>
               </w:rPr>
@@ -2307,6 +2564,7 @@
             <w:r>
               <w:rPr>
                 <w:rFonts w:ascii="Century Schoolbook" w:hAnsi="Century Schoolbook"/>
+                <w:color w:val="000000" w:themeColor="text1"/>
                 <w:sz w:val="20"/>
                 <w:szCs w:val="20"/>
               </w:rPr>
@@ -2316,6 +2574,7 @@
             <w:r>
               <w:rPr>
                 <w:rFonts w:ascii="Century Schoolbook" w:hAnsi="Century Schoolbook"/>
+                <w:color w:val="000000" w:themeColor="text1"/>
                 <w:sz w:val="20"/>
                 <w:szCs w:val="20"/>
               </w:rPr>
@@ -2325,6 +2584,7 @@
             <w:r>
               <w:rPr>
                 <w:rFonts w:ascii="Century Schoolbook" w:hAnsi="Century Schoolbook"/>
+                <w:color w:val="000000" w:themeColor="text1"/>
                 <w:sz w:val="20"/>
                 <w:szCs w:val="20"/>
               </w:rPr>
@@ -2335,13 +2595,15 @@
             <w:pPr>
               <w:rPr>
                 <w:rFonts w:ascii="Century Schoolbook" w:hAnsi="Century Schoolbook"/>
-                <w:sz w:val="20"/>
-                <w:szCs w:val="20"/>
-              </w:rPr>
-            </w:pPr>
-            <w:r>
-              <w:rPr>
-                <w:rFonts w:ascii="Century Schoolbook" w:hAnsi="Century Schoolbook"/>
+                <w:color w:val="000000" w:themeColor="text1"/>
+                <w:sz w:val="20"/>
+                <w:szCs w:val="20"/>
+              </w:rPr>
+            </w:pPr>
+            <w:r>
+              <w:rPr>
+                <w:rFonts w:ascii="Century Schoolbook" w:hAnsi="Century Schoolbook"/>
+                <w:color w:val="000000" w:themeColor="text1"/>
                 <w:sz w:val="20"/>
                 <w:szCs w:val="20"/>
               </w:rPr>
@@ -2352,13 +2614,15 @@
             <w:pPr>
               <w:rPr>
                 <w:rFonts w:ascii="Century Schoolbook" w:hAnsi="Century Schoolbook"/>
-                <w:sz w:val="20"/>
-                <w:szCs w:val="20"/>
-              </w:rPr>
-            </w:pPr>
-            <w:r>
-              <w:rPr>
-                <w:rFonts w:ascii="Century Schoolbook" w:hAnsi="Century Schoolbook"/>
+                <w:color w:val="000000" w:themeColor="text1"/>
+                <w:sz w:val="20"/>
+                <w:szCs w:val="20"/>
+              </w:rPr>
+            </w:pPr>
+            <w:r>
+              <w:rPr>
+                <w:rFonts w:ascii="Century Schoolbook" w:hAnsi="Century Schoolbook"/>
+                <w:color w:val="000000" w:themeColor="text1"/>
                 <w:sz w:val="20"/>
                 <w:szCs w:val="20"/>
               </w:rPr>
@@ -2368,6 +2632,7 @@
             <w:r>
               <w:rPr>
                 <w:rFonts w:ascii="Century Schoolbook" w:hAnsi="Century Schoolbook"/>
+                <w:color w:val="000000" w:themeColor="text1"/>
                 <w:sz w:val="20"/>
                 <w:szCs w:val="20"/>
               </w:rPr>
@@ -2377,6 +2642,7 @@
             <w:r>
               <w:rPr>
                 <w:rFonts w:ascii="Century Schoolbook" w:hAnsi="Century Schoolbook"/>
+                <w:color w:val="000000" w:themeColor="text1"/>
                 <w:sz w:val="20"/>
                 <w:szCs w:val="20"/>
               </w:rPr>
@@ -2386,6 +2652,7 @@
             <w:r>
               <w:rPr>
                 <w:rFonts w:ascii="Century Schoolbook" w:hAnsi="Century Schoolbook"/>
+                <w:color w:val="000000" w:themeColor="text1"/>
                 <w:sz w:val="20"/>
                 <w:szCs w:val="20"/>
               </w:rPr>
@@ -2395,6 +2662,7 @@
             <w:r>
               <w:rPr>
                 <w:rFonts w:ascii="Century Schoolbook" w:hAnsi="Century Schoolbook"/>
+                <w:color w:val="000000" w:themeColor="text1"/>
                 <w:sz w:val="20"/>
                 <w:szCs w:val="20"/>
               </w:rPr>
@@ -2405,13 +2673,15 @@
             <w:pPr>
               <w:rPr>
                 <w:rFonts w:ascii="Century Schoolbook" w:hAnsi="Century Schoolbook"/>
-                <w:sz w:val="20"/>
-                <w:szCs w:val="20"/>
-              </w:rPr>
-            </w:pPr>
-            <w:r>
-              <w:rPr>
-                <w:rFonts w:ascii="Century Schoolbook" w:hAnsi="Century Schoolbook"/>
+                <w:color w:val="000000" w:themeColor="text1"/>
+                <w:sz w:val="20"/>
+                <w:szCs w:val="20"/>
+              </w:rPr>
+            </w:pPr>
+            <w:r>
+              <w:rPr>
+                <w:rFonts w:ascii="Century Schoolbook" w:hAnsi="Century Schoolbook"/>
+                <w:color w:val="000000" w:themeColor="text1"/>
                 <w:sz w:val="20"/>
                 <w:szCs w:val="20"/>
               </w:rPr>
@@ -2422,6 +2692,7 @@
             <w:r>
               <w:rPr>
                 <w:rFonts w:ascii="Century Schoolbook" w:hAnsi="Century Schoolbook"/>
+                <w:color w:val="000000" w:themeColor="text1"/>
                 <w:sz w:val="20"/>
                 <w:szCs w:val="20"/>
               </w:rPr>
@@ -2431,6 +2702,7 @@
             <w:r>
               <w:rPr>
                 <w:rFonts w:ascii="Century Schoolbook" w:hAnsi="Century Schoolbook"/>
+                <w:color w:val="000000" w:themeColor="text1"/>
                 <w:sz w:val="20"/>
                 <w:szCs w:val="20"/>
               </w:rPr>
@@ -2441,30 +2713,36 @@
             <w:pPr>
               <w:rPr>
                 <w:rFonts w:ascii="Century Schoolbook" w:hAnsi="Century Schoolbook"/>
-                <w:sz w:val="20"/>
-                <w:szCs w:val="20"/>
-              </w:rPr>
-            </w:pPr>
-            <w:r>
-              <w:rPr>
-                <w:rFonts w:ascii="Century Schoolbook" w:hAnsi="Century Schoolbook"/>
+                <w:color w:val="000000" w:themeColor="text1"/>
+                <w:sz w:val="20"/>
+                <w:szCs w:val="20"/>
+              </w:rPr>
+            </w:pPr>
+            <w:r>
+              <w:rPr>
+                <w:rFonts w:ascii="Century Schoolbook" w:hAnsi="Century Schoolbook"/>
+                <w:color w:val="000000" w:themeColor="text1"/>
                 <w:sz w:val="20"/>
                 <w:szCs w:val="20"/>
               </w:rPr>
               <w:t xml:space="preserve">          }</w:t>
             </w:r>
-          </w:p>
-          <w:p>
-            <w:pPr>
-              <w:rPr>
-                <w:rFonts w:ascii="Century Schoolbook" w:hAnsi="Century Schoolbook"/>
-                <w:sz w:val="20"/>
-                <w:szCs w:val="20"/>
-              </w:rPr>
-            </w:pPr>
-            <w:r>
-              <w:rPr>
-                <w:rFonts w:ascii="Century Schoolbook" w:hAnsi="Century Schoolbook"/>
+            <w:bookmarkStart w:id="0" w:name="_GoBack"/>
+            <w:bookmarkEnd w:id="0"/>
+          </w:p>
+          <w:p>
+            <w:pPr>
+              <w:rPr>
+                <w:rFonts w:ascii="Century Schoolbook" w:hAnsi="Century Schoolbook"/>
+                <w:color w:val="000000" w:themeColor="text1"/>
+                <w:sz w:val="20"/>
+                <w:szCs w:val="20"/>
+              </w:rPr>
+            </w:pPr>
+            <w:r>
+              <w:rPr>
+                <w:rFonts w:ascii="Century Schoolbook" w:hAnsi="Century Schoolbook"/>
+                <w:color w:val="000000" w:themeColor="text1"/>
                 <w:sz w:val="20"/>
                 <w:szCs w:val="20"/>
               </w:rPr>
@@ -2475,13 +2753,15 @@
             <w:pPr>
               <w:rPr>
                 <w:rFonts w:ascii="Century Schoolbook" w:hAnsi="Century Schoolbook"/>
-                <w:sz w:val="20"/>
-                <w:szCs w:val="20"/>
-              </w:rPr>
-            </w:pPr>
-            <w:r>
-              <w:rPr>
-                <w:rFonts w:ascii="Century Schoolbook" w:hAnsi="Century Schoolbook"/>
+                <w:color w:val="000000" w:themeColor="text1"/>
+                <w:sz w:val="20"/>
+                <w:szCs w:val="20"/>
+              </w:rPr>
+            </w:pPr>
+            <w:r>
+              <w:rPr>
+                <w:rFonts w:ascii="Century Schoolbook" w:hAnsi="Century Schoolbook"/>
+                <w:color w:val="000000" w:themeColor="text1"/>
                 <w:sz w:val="20"/>
                 <w:szCs w:val="20"/>
               </w:rPr>
@@ -2492,22 +2772,25 @@
             <w:pPr>
               <w:rPr>
                 <w:rFonts w:ascii="Century Schoolbook" w:hAnsi="Century Schoolbook"/>
-                <w:sz w:val="20"/>
-                <w:szCs w:val="20"/>
-              </w:rPr>
-            </w:pPr>
-          </w:p>
-          <w:p>
-            <w:pPr>
-              <w:rPr>
-                <w:rFonts w:ascii="Century Schoolbook" w:hAnsi="Century Schoolbook"/>
-                <w:sz w:val="20"/>
-                <w:szCs w:val="20"/>
-              </w:rPr>
-            </w:pPr>
-            <w:r>
-              <w:rPr>
-                <w:rFonts w:ascii="Century Schoolbook" w:hAnsi="Century Schoolbook"/>
+                <w:color w:val="000000" w:themeColor="text1"/>
+                <w:sz w:val="20"/>
+                <w:szCs w:val="20"/>
+              </w:rPr>
+            </w:pPr>
+          </w:p>
+          <w:p>
+            <w:pPr>
+              <w:rPr>
+                <w:rFonts w:ascii="Century Schoolbook" w:hAnsi="Century Schoolbook"/>
+                <w:color w:val="000000" w:themeColor="text1"/>
+                <w:sz w:val="20"/>
+                <w:szCs w:val="20"/>
+              </w:rPr>
+            </w:pPr>
+            <w:r>
+              <w:rPr>
+                <w:rFonts w:ascii="Century Schoolbook" w:hAnsi="Century Schoolbook"/>
+                <w:color w:val="000000" w:themeColor="text1"/>
                 <w:sz w:val="20"/>
                 <w:szCs w:val="20"/>
               </w:rPr>
@@ -2518,13 +2801,15 @@
             <w:pPr>
               <w:rPr>
                 <w:rFonts w:ascii="Century Schoolbook" w:hAnsi="Century Schoolbook"/>
-                <w:sz w:val="20"/>
-                <w:szCs w:val="20"/>
-              </w:rPr>
-            </w:pPr>
-            <w:r>
-              <w:rPr>
-                <w:rFonts w:ascii="Century Schoolbook" w:hAnsi="Century Schoolbook"/>
+                <w:color w:val="000000" w:themeColor="text1"/>
+                <w:sz w:val="20"/>
+                <w:szCs w:val="20"/>
+              </w:rPr>
+            </w:pPr>
+            <w:r>
+              <w:rPr>
+                <w:rFonts w:ascii="Century Schoolbook" w:hAnsi="Century Schoolbook"/>
+                <w:color w:val="000000" w:themeColor="text1"/>
                 <w:sz w:val="20"/>
                 <w:szCs w:val="20"/>
               </w:rPr>
@@ -2535,6 +2820,7 @@
             <w:r>
               <w:rPr>
                 <w:rFonts w:ascii="Century Schoolbook" w:hAnsi="Century Schoolbook"/>
+                <w:color w:val="000000" w:themeColor="text1"/>
                 <w:sz w:val="20"/>
                 <w:szCs w:val="20"/>
               </w:rPr>
@@ -2544,6 +2830,7 @@
             <w:r>
               <w:rPr>
                 <w:rFonts w:ascii="Century Schoolbook" w:hAnsi="Century Schoolbook"/>
+                <w:color w:val="000000" w:themeColor="text1"/>
                 <w:sz w:val="20"/>
                 <w:szCs w:val="20"/>
               </w:rPr>
@@ -2553,6 +2840,7 @@
             <w:r>
               <w:rPr>
                 <w:rFonts w:ascii="Century Schoolbook" w:hAnsi="Century Schoolbook"/>
+                <w:color w:val="000000" w:themeColor="text1"/>
                 <w:sz w:val="20"/>
                 <w:szCs w:val="20"/>
               </w:rPr>
@@ -2562,6 +2850,7 @@
             <w:r>
               <w:rPr>
                 <w:rFonts w:ascii="Century Schoolbook" w:hAnsi="Century Schoolbook"/>
+                <w:color w:val="000000" w:themeColor="text1"/>
                 <w:sz w:val="20"/>
                 <w:szCs w:val="20"/>
               </w:rPr>
@@ -2571,6 +2860,7 @@
             <w:r>
               <w:rPr>
                 <w:rFonts w:ascii="Century Schoolbook" w:hAnsi="Century Schoolbook"/>
+                <w:color w:val="000000" w:themeColor="text1"/>
                 <w:sz w:val="20"/>
                 <w:szCs w:val="20"/>
               </w:rPr>
@@ -2581,22 +2871,25 @@
             <w:pPr>
               <w:rPr>
                 <w:rFonts w:ascii="Century Schoolbook" w:hAnsi="Century Schoolbook"/>
-                <w:sz w:val="20"/>
-                <w:szCs w:val="20"/>
-              </w:rPr>
-            </w:pPr>
-          </w:p>
-          <w:p>
-            <w:pPr>
-              <w:rPr>
-                <w:rFonts w:ascii="Century Schoolbook" w:hAnsi="Century Schoolbook"/>
-                <w:sz w:val="20"/>
-                <w:szCs w:val="20"/>
-              </w:rPr>
-            </w:pPr>
-            <w:r>
-              <w:rPr>
-                <w:rFonts w:ascii="Century Schoolbook" w:hAnsi="Century Schoolbook"/>
+                <w:color w:val="000000" w:themeColor="text1"/>
+                <w:sz w:val="20"/>
+                <w:szCs w:val="20"/>
+              </w:rPr>
+            </w:pPr>
+          </w:p>
+          <w:p>
+            <w:pPr>
+              <w:rPr>
+                <w:rFonts w:ascii="Century Schoolbook" w:hAnsi="Century Schoolbook"/>
+                <w:color w:val="000000" w:themeColor="text1"/>
+                <w:sz w:val="20"/>
+                <w:szCs w:val="20"/>
+              </w:rPr>
+            </w:pPr>
+            <w:r>
+              <w:rPr>
+                <w:rFonts w:ascii="Century Schoolbook" w:hAnsi="Century Schoolbook"/>
+                <w:color w:val="000000" w:themeColor="text1"/>
                 <w:sz w:val="20"/>
                 <w:szCs w:val="20"/>
               </w:rPr>
@@ -2607,22 +2900,25 @@
             <w:pPr>
               <w:rPr>
                 <w:rFonts w:ascii="Century Schoolbook" w:hAnsi="Century Schoolbook"/>
-                <w:sz w:val="20"/>
-                <w:szCs w:val="20"/>
-              </w:rPr>
-            </w:pPr>
-          </w:p>
-          <w:p>
-            <w:pPr>
-              <w:rPr>
-                <w:rFonts w:ascii="Century Schoolbook" w:hAnsi="Century Schoolbook"/>
-                <w:sz w:val="20"/>
-                <w:szCs w:val="20"/>
-              </w:rPr>
-            </w:pPr>
-            <w:r>
-              <w:rPr>
-                <w:rFonts w:ascii="Century Schoolbook" w:hAnsi="Century Schoolbook"/>
+                <w:color w:val="000000" w:themeColor="text1"/>
+                <w:sz w:val="20"/>
+                <w:szCs w:val="20"/>
+              </w:rPr>
+            </w:pPr>
+          </w:p>
+          <w:p>
+            <w:pPr>
+              <w:rPr>
+                <w:rFonts w:ascii="Century Schoolbook" w:hAnsi="Century Schoolbook"/>
+                <w:color w:val="000000" w:themeColor="text1"/>
+                <w:sz w:val="20"/>
+                <w:szCs w:val="20"/>
+              </w:rPr>
+            </w:pPr>
+            <w:r>
+              <w:rPr>
+                <w:rFonts w:ascii="Century Schoolbook" w:hAnsi="Century Schoolbook"/>
+                <w:color w:val="000000" w:themeColor="text1"/>
                 <w:sz w:val="20"/>
                 <w:szCs w:val="20"/>
               </w:rPr>
@@ -2633,13 +2929,15 @@
             <w:pPr>
               <w:rPr>
                 <w:rFonts w:ascii="Century Schoolbook" w:hAnsi="Century Schoolbook"/>
-                <w:sz w:val="20"/>
-                <w:szCs w:val="20"/>
-              </w:rPr>
-            </w:pPr>
-            <w:r>
-              <w:rPr>
-                <w:rFonts w:ascii="Century Schoolbook" w:hAnsi="Century Schoolbook"/>
+                <w:color w:val="000000" w:themeColor="text1"/>
+                <w:sz w:val="20"/>
+                <w:szCs w:val="20"/>
+              </w:rPr>
+            </w:pPr>
+            <w:r>
+              <w:rPr>
+                <w:rFonts w:ascii="Century Schoolbook" w:hAnsi="Century Schoolbook"/>
+                <w:color w:val="000000" w:themeColor="text1"/>
                 <w:sz w:val="20"/>
                 <w:szCs w:val="20"/>
               </w:rPr>
@@ -2650,23 +2948,26 @@
             <w:pPr>
               <w:rPr>
                 <w:rFonts w:ascii="Century Schoolbook" w:hAnsi="Century Schoolbook"/>
-                <w:sz w:val="20"/>
-                <w:szCs w:val="20"/>
-              </w:rPr>
-            </w:pPr>
-          </w:p>
-          <w:p>
-            <w:pPr>
-              <w:rPr>
-                <w:rFonts w:ascii="Century Schoolbook" w:hAnsi="Century Schoolbook"/>
-                <w:sz w:val="20"/>
-                <w:szCs w:val="20"/>
-              </w:rPr>
-            </w:pPr>
-            <w:proofErr w:type="spellStart"/>
-            <w:r>
-              <w:rPr>
-                <w:rFonts w:ascii="Century Schoolbook" w:hAnsi="Century Schoolbook"/>
+                <w:color w:val="000000" w:themeColor="text1"/>
+                <w:sz w:val="20"/>
+                <w:szCs w:val="20"/>
+              </w:rPr>
+            </w:pPr>
+          </w:p>
+          <w:p>
+            <w:pPr>
+              <w:rPr>
+                <w:rFonts w:ascii="Century Schoolbook" w:hAnsi="Century Schoolbook"/>
+                <w:color w:val="000000" w:themeColor="text1"/>
+                <w:sz w:val="20"/>
+                <w:szCs w:val="20"/>
+              </w:rPr>
+            </w:pPr>
+            <w:proofErr w:type="spellStart"/>
+            <w:r>
+              <w:rPr>
+                <w:rFonts w:ascii="Century Schoolbook" w:hAnsi="Century Schoolbook"/>
+                <w:color w:val="000000" w:themeColor="text1"/>
                 <w:sz w:val="20"/>
                 <w:szCs w:val="20"/>
               </w:rPr>
@@ -2676,6 +2977,7 @@
             <w:r>
               <w:rPr>
                 <w:rFonts w:ascii="Century Schoolbook" w:hAnsi="Century Schoolbook"/>
+                <w:color w:val="000000" w:themeColor="text1"/>
                 <w:sz w:val="20"/>
                 <w:szCs w:val="20"/>
               </w:rPr>
@@ -2685,6 +2987,7 @@
             <w:r>
               <w:rPr>
                 <w:rFonts w:ascii="Century Schoolbook" w:hAnsi="Century Schoolbook"/>
+                <w:color w:val="000000" w:themeColor="text1"/>
                 <w:sz w:val="20"/>
                 <w:szCs w:val="20"/>
               </w:rPr>
@@ -2694,6 +2997,7 @@
             <w:r>
               <w:rPr>
                 <w:rFonts w:ascii="Century Schoolbook" w:hAnsi="Century Schoolbook"/>
+                <w:color w:val="000000" w:themeColor="text1"/>
                 <w:sz w:val="20"/>
                 <w:szCs w:val="20"/>
               </w:rPr>
@@ -2704,22 +3008,25 @@
             <w:pPr>
               <w:rPr>
                 <w:rFonts w:ascii="Century Schoolbook" w:hAnsi="Century Schoolbook"/>
-                <w:sz w:val="20"/>
-                <w:szCs w:val="20"/>
-              </w:rPr>
-            </w:pPr>
-          </w:p>
-          <w:p>
-            <w:pPr>
-              <w:rPr>
-                <w:rFonts w:ascii="Century Schoolbook" w:hAnsi="Century Schoolbook"/>
-                <w:sz w:val="20"/>
-                <w:szCs w:val="20"/>
-              </w:rPr>
-            </w:pPr>
-            <w:r>
-              <w:rPr>
-                <w:rFonts w:ascii="Century Schoolbook" w:hAnsi="Century Schoolbook"/>
+                <w:color w:val="000000" w:themeColor="text1"/>
+                <w:sz w:val="20"/>
+                <w:szCs w:val="20"/>
+              </w:rPr>
+            </w:pPr>
+          </w:p>
+          <w:p>
+            <w:pPr>
+              <w:rPr>
+                <w:rFonts w:ascii="Century Schoolbook" w:hAnsi="Century Schoolbook"/>
+                <w:color w:val="000000" w:themeColor="text1"/>
+                <w:sz w:val="20"/>
+                <w:szCs w:val="20"/>
+              </w:rPr>
+            </w:pPr>
+            <w:r>
+              <w:rPr>
+                <w:rFonts w:ascii="Century Schoolbook" w:hAnsi="Century Schoolbook"/>
+                <w:color w:val="000000" w:themeColor="text1"/>
                 <w:sz w:val="20"/>
                 <w:szCs w:val="20"/>
               </w:rPr>
@@ -2729,6 +3036,7 @@
             <w:r>
               <w:rPr>
                 <w:rFonts w:ascii="Century Schoolbook" w:hAnsi="Century Schoolbook"/>
+                <w:color w:val="000000" w:themeColor="text1"/>
                 <w:sz w:val="20"/>
                 <w:szCs w:val="20"/>
               </w:rPr>
@@ -2738,6 +3046,7 @@
             <w:r>
               <w:rPr>
                 <w:rFonts w:ascii="Century Schoolbook" w:hAnsi="Century Schoolbook"/>
+                <w:color w:val="000000" w:themeColor="text1"/>
                 <w:sz w:val="20"/>
                 <w:szCs w:val="20"/>
               </w:rPr>
@@ -2747,6 +3056,7 @@
             <w:r>
               <w:rPr>
                 <w:rFonts w:ascii="Century Schoolbook" w:hAnsi="Century Schoolbook"/>
+                <w:color w:val="000000" w:themeColor="text1"/>
                 <w:sz w:val="20"/>
                 <w:szCs w:val="20"/>
               </w:rPr>
@@ -2756,6 +3066,7 @@
             <w:r>
               <w:rPr>
                 <w:rFonts w:ascii="Century Schoolbook" w:hAnsi="Century Schoolbook"/>
+                <w:color w:val="000000" w:themeColor="text1"/>
                 <w:sz w:val="20"/>
                 <w:szCs w:val="20"/>
               </w:rPr>
@@ -2766,13 +3077,15 @@
             <w:pPr>
               <w:rPr>
                 <w:rFonts w:ascii="Century Schoolbook" w:hAnsi="Century Schoolbook"/>
-                <w:sz w:val="20"/>
-                <w:szCs w:val="20"/>
-              </w:rPr>
-            </w:pPr>
-            <w:r>
-              <w:rPr>
-                <w:rFonts w:ascii="Century Schoolbook" w:hAnsi="Century Schoolbook"/>
+                <w:color w:val="000000" w:themeColor="text1"/>
+                <w:sz w:val="20"/>
+                <w:szCs w:val="20"/>
+              </w:rPr>
+            </w:pPr>
+            <w:r>
+              <w:rPr>
+                <w:rFonts w:ascii="Century Schoolbook" w:hAnsi="Century Schoolbook"/>
+                <w:color w:val="000000" w:themeColor="text1"/>
                 <w:sz w:val="20"/>
                 <w:szCs w:val="20"/>
               </w:rPr>
@@ -2782,6 +3095,7 @@
             <w:r>
               <w:rPr>
                 <w:rFonts w:ascii="Century Schoolbook" w:hAnsi="Century Schoolbook"/>
+                <w:color w:val="000000" w:themeColor="text1"/>
                 <w:sz w:val="20"/>
                 <w:szCs w:val="20"/>
               </w:rPr>
@@ -2791,6 +3105,7 @@
             <w:r>
               <w:rPr>
                 <w:rFonts w:ascii="Century Schoolbook" w:hAnsi="Century Schoolbook"/>
+                <w:color w:val="000000" w:themeColor="text1"/>
                 <w:sz w:val="20"/>
                 <w:szCs w:val="20"/>
               </w:rPr>
@@ -2801,13 +3116,15 @@
             <w:pPr>
               <w:rPr>
                 <w:rFonts w:ascii="Century Schoolbook" w:hAnsi="Century Schoolbook"/>
-                <w:sz w:val="20"/>
-                <w:szCs w:val="20"/>
-              </w:rPr>
-            </w:pPr>
-            <w:r>
-              <w:rPr>
-                <w:rFonts w:ascii="Century Schoolbook" w:hAnsi="Century Schoolbook"/>
+                <w:color w:val="000000" w:themeColor="text1"/>
+                <w:sz w:val="20"/>
+                <w:szCs w:val="20"/>
+              </w:rPr>
+            </w:pPr>
+            <w:r>
+              <w:rPr>
+                <w:rFonts w:ascii="Century Schoolbook" w:hAnsi="Century Schoolbook"/>
+                <w:color w:val="000000" w:themeColor="text1"/>
                 <w:sz w:val="20"/>
                 <w:szCs w:val="20"/>
               </w:rPr>
@@ -2817,6 +3134,7 @@
             <w:r>
               <w:rPr>
                 <w:rFonts w:ascii="Century Schoolbook" w:hAnsi="Century Schoolbook"/>
+                <w:color w:val="000000" w:themeColor="text1"/>
                 <w:sz w:val="20"/>
                 <w:szCs w:val="20"/>
               </w:rPr>
@@ -2826,6 +3144,7 @@
             <w:r>
               <w:rPr>
                 <w:rFonts w:ascii="Century Schoolbook" w:hAnsi="Century Schoolbook"/>
+                <w:color w:val="000000" w:themeColor="text1"/>
                 <w:sz w:val="20"/>
                 <w:szCs w:val="20"/>
               </w:rPr>
@@ -2835,6 +3154,7 @@
             <w:r>
               <w:rPr>
                 <w:rFonts w:ascii="Century Schoolbook" w:hAnsi="Century Schoolbook"/>
+                <w:color w:val="000000" w:themeColor="text1"/>
                 <w:sz w:val="20"/>
                 <w:szCs w:val="20"/>
               </w:rPr>
@@ -2844,6 +3164,7 @@
             <w:r>
               <w:rPr>
                 <w:rFonts w:ascii="Century Schoolbook" w:hAnsi="Century Schoolbook"/>
+                <w:color w:val="000000" w:themeColor="text1"/>
                 <w:sz w:val="20"/>
                 <w:szCs w:val="20"/>
               </w:rPr>
@@ -2854,6 +3175,7 @@
             <w:r>
               <w:rPr>
                 <w:rFonts w:ascii="Century Schoolbook" w:hAnsi="Century Schoolbook"/>
+                <w:color w:val="000000" w:themeColor="text1"/>
                 <w:sz w:val="20"/>
                 <w:szCs w:val="20"/>
               </w:rPr>
@@ -2864,6 +3186,7 @@
             <w:r>
               <w:rPr>
                 <w:rFonts w:ascii="Century Schoolbook" w:hAnsi="Century Schoolbook"/>
+                <w:color w:val="000000" w:themeColor="text1"/>
                 <w:sz w:val="20"/>
                 <w:szCs w:val="20"/>
               </w:rPr>
@@ -2874,13 +3197,15 @@
             <w:pPr>
               <w:rPr>
                 <w:rFonts w:ascii="Century Schoolbook" w:hAnsi="Century Schoolbook"/>
-                <w:sz w:val="20"/>
-                <w:szCs w:val="20"/>
-              </w:rPr>
-            </w:pPr>
-            <w:r>
-              <w:rPr>
-                <w:rFonts w:ascii="Century Schoolbook" w:hAnsi="Century Schoolbook"/>
+                <w:color w:val="000000" w:themeColor="text1"/>
+                <w:sz w:val="20"/>
+                <w:szCs w:val="20"/>
+              </w:rPr>
+            </w:pPr>
+            <w:r>
+              <w:rPr>
+                <w:rFonts w:ascii="Century Schoolbook" w:hAnsi="Century Schoolbook"/>
+                <w:color w:val="000000" w:themeColor="text1"/>
                 <w:sz w:val="20"/>
                 <w:szCs w:val="20"/>
               </w:rPr>
@@ -2890,6 +3215,7 @@
             <w:r>
               <w:rPr>
                 <w:rFonts w:ascii="Century Schoolbook" w:hAnsi="Century Schoolbook"/>
+                <w:color w:val="000000" w:themeColor="text1"/>
                 <w:sz w:val="20"/>
                 <w:szCs w:val="20"/>
               </w:rPr>
@@ -2899,6 +3225,7 @@
             <w:r>
               <w:rPr>
                 <w:rFonts w:ascii="Century Schoolbook" w:hAnsi="Century Schoolbook"/>
+                <w:color w:val="000000" w:themeColor="text1"/>
                 <w:sz w:val="20"/>
                 <w:szCs w:val="20"/>
               </w:rPr>
@@ -2908,6 +3235,7 @@
             <w:r>
               <w:rPr>
                 <w:rFonts w:ascii="Century Schoolbook" w:hAnsi="Century Schoolbook"/>
+                <w:color w:val="000000" w:themeColor="text1"/>
                 <w:sz w:val="20"/>
                 <w:szCs w:val="20"/>
               </w:rPr>
@@ -2917,6 +3245,7 @@
             <w:r>
               <w:rPr>
                 <w:rFonts w:ascii="Century Schoolbook" w:hAnsi="Century Schoolbook"/>
+                <w:color w:val="000000" w:themeColor="text1"/>
                 <w:sz w:val="20"/>
                 <w:szCs w:val="20"/>
               </w:rPr>
@@ -2927,22 +3256,25 @@
             <w:pPr>
               <w:rPr>
                 <w:rFonts w:ascii="Century Schoolbook" w:hAnsi="Century Schoolbook"/>
-                <w:sz w:val="20"/>
-                <w:szCs w:val="20"/>
-              </w:rPr>
-            </w:pPr>
-          </w:p>
-          <w:p>
-            <w:pPr>
-              <w:rPr>
-                <w:rFonts w:ascii="Century Schoolbook" w:hAnsi="Century Schoolbook"/>
-                <w:sz w:val="20"/>
-                <w:szCs w:val="20"/>
-              </w:rPr>
-            </w:pPr>
-            <w:r>
-              <w:rPr>
-                <w:rFonts w:ascii="Century Schoolbook" w:hAnsi="Century Schoolbook"/>
+                <w:color w:val="000000" w:themeColor="text1"/>
+                <w:sz w:val="20"/>
+                <w:szCs w:val="20"/>
+              </w:rPr>
+            </w:pPr>
+          </w:p>
+          <w:p>
+            <w:pPr>
+              <w:rPr>
+                <w:rFonts w:ascii="Century Schoolbook" w:hAnsi="Century Schoolbook"/>
+                <w:color w:val="000000" w:themeColor="text1"/>
+                <w:sz w:val="20"/>
+                <w:szCs w:val="20"/>
+              </w:rPr>
+            </w:pPr>
+            <w:r>
+              <w:rPr>
+                <w:rFonts w:ascii="Century Schoolbook" w:hAnsi="Century Schoolbook"/>
+                <w:color w:val="000000" w:themeColor="text1"/>
                 <w:sz w:val="20"/>
                 <w:szCs w:val="20"/>
               </w:rPr>
@@ -2953,13 +3285,15 @@
             <w:pPr>
               <w:rPr>
                 <w:rFonts w:ascii="Century Schoolbook" w:hAnsi="Century Schoolbook"/>
-                <w:sz w:val="20"/>
-                <w:szCs w:val="20"/>
-              </w:rPr>
-            </w:pPr>
-            <w:r>
-              <w:rPr>
-                <w:rFonts w:ascii="Century Schoolbook" w:hAnsi="Century Schoolbook"/>
+                <w:color w:val="000000" w:themeColor="text1"/>
+                <w:sz w:val="20"/>
+                <w:szCs w:val="20"/>
+              </w:rPr>
+            </w:pPr>
+            <w:r>
+              <w:rPr>
+                <w:rFonts w:ascii="Century Schoolbook" w:hAnsi="Century Schoolbook"/>
+                <w:color w:val="000000" w:themeColor="text1"/>
                 <w:sz w:val="20"/>
                 <w:szCs w:val="20"/>
               </w:rPr>
@@ -2973,14 +3307,1705 @@
           </w:tcPr>
           <w:p>
             <w:pPr>
-              <w:rPr>
-                <w:rFonts w:ascii="Century Schoolbook" w:hAnsi="Century Schoolbook"/>
-                <w:sz w:val="20"/>
-                <w:szCs w:val="20"/>
-              </w:rPr>
-            </w:pPr>
-            <w:bookmarkStart w:id="0" w:name="_GoBack"/>
-            <w:bookmarkEnd w:id="0"/>
+              <w:pStyle w:val="Heading2"/>
+              <w:rPr>
+                <w:rFonts w:ascii="Century Schoolbook" w:hAnsi="Century Schoolbook"/>
+                <w:color w:val="000000" w:themeColor="text1"/>
+                <w:sz w:val="20"/>
+                <w:szCs w:val="20"/>
+              </w:rPr>
+            </w:pPr>
+            <w:r>
+              <w:rPr>
+                <w:rFonts w:ascii="Century Schoolbook" w:hAnsi="Century Schoolbook"/>
+                <w:color w:val="000000" w:themeColor="text1"/>
+                <w:sz w:val="20"/>
+                <w:szCs w:val="20"/>
+              </w:rPr>
+              <w:lastRenderedPageBreak/>
+              <w:t>Input Grid</w:t>
+            </w:r>
+          </w:p>
+          <w:p>
+            <w:pPr>
+              <w:pStyle w:val="HTMLPreformatted"/>
+              <w:rPr>
+                <w:rStyle w:val="HTMLCode"/>
+                <w:rFonts w:ascii="Century Schoolbook" w:hAnsi="Century Schoolbook"/>
+                <w:color w:val="000000" w:themeColor="text1"/>
+              </w:rPr>
+            </w:pPr>
+            <w:r>
+              <w:rPr>
+                <w:rStyle w:val="HTMLCode"/>
+                <w:rFonts w:ascii="Century Schoolbook" w:hAnsi="Century Schoolbook"/>
+                <w:color w:val="000000" w:themeColor="text1"/>
+              </w:rPr>
+              <w:t>grid = {</w:t>
+            </w:r>
+          </w:p>
+          <w:p>
+            <w:pPr>
+              <w:pStyle w:val="HTMLPreformatted"/>
+              <w:rPr>
+                <w:rStyle w:val="HTMLCode"/>
+                <w:rFonts w:ascii="Century Schoolbook" w:hAnsi="Century Schoolbook"/>
+                <w:color w:val="000000" w:themeColor="text1"/>
+              </w:rPr>
+            </w:pPr>
+            <w:r>
+              <w:rPr>
+                <w:rStyle w:val="HTMLCode"/>
+                <w:rFonts w:ascii="Century Schoolbook" w:hAnsi="Century Schoolbook"/>
+                <w:color w:val="000000" w:themeColor="text1"/>
+              </w:rPr>
+              <w:t xml:space="preserve">    {</w:t>
+            </w:r>
+            <w:r>
+              <w:rPr>
+                <w:rStyle w:val="hljs-number"/>
+                <w:rFonts w:ascii="Century Schoolbook" w:hAnsi="Century Schoolbook"/>
+                <w:color w:val="000000" w:themeColor="text1"/>
+              </w:rPr>
+              <w:t>0</w:t>
+            </w:r>
+            <w:r>
+              <w:rPr>
+                <w:rStyle w:val="HTMLCode"/>
+                <w:rFonts w:ascii="Century Schoolbook" w:hAnsi="Century Schoolbook"/>
+                <w:color w:val="000000" w:themeColor="text1"/>
+              </w:rPr>
+              <w:t xml:space="preserve">, </w:t>
+            </w:r>
+            <w:r>
+              <w:rPr>
+                <w:rStyle w:val="hljs-number"/>
+                <w:rFonts w:ascii="Century Schoolbook" w:hAnsi="Century Schoolbook"/>
+                <w:color w:val="000000" w:themeColor="text1"/>
+              </w:rPr>
+              <w:t>1</w:t>
+            </w:r>
+            <w:r>
+              <w:rPr>
+                <w:rStyle w:val="HTMLCode"/>
+                <w:rFonts w:ascii="Century Schoolbook" w:hAnsi="Century Schoolbook"/>
+                <w:color w:val="000000" w:themeColor="text1"/>
+              </w:rPr>
+              <w:t xml:space="preserve">, </w:t>
+            </w:r>
+            <w:r>
+              <w:rPr>
+                <w:rStyle w:val="hljs-number"/>
+                <w:rFonts w:ascii="Century Schoolbook" w:hAnsi="Century Schoolbook"/>
+                <w:color w:val="000000" w:themeColor="text1"/>
+              </w:rPr>
+              <w:t>2</w:t>
+            </w:r>
+            <w:r>
+              <w:rPr>
+                <w:rStyle w:val="HTMLCode"/>
+                <w:rFonts w:ascii="Century Schoolbook" w:hAnsi="Century Schoolbook"/>
+                <w:color w:val="000000" w:themeColor="text1"/>
+              </w:rPr>
+              <w:t>},</w:t>
+            </w:r>
+          </w:p>
+          <w:p>
+            <w:pPr>
+              <w:pStyle w:val="HTMLPreformatted"/>
+              <w:rPr>
+                <w:rStyle w:val="HTMLCode"/>
+                <w:rFonts w:ascii="Century Schoolbook" w:hAnsi="Century Schoolbook"/>
+                <w:color w:val="000000" w:themeColor="text1"/>
+              </w:rPr>
+            </w:pPr>
+            <w:r>
+              <w:rPr>
+                <w:rStyle w:val="HTMLCode"/>
+                <w:rFonts w:ascii="Century Schoolbook" w:hAnsi="Century Schoolbook"/>
+                <w:color w:val="000000" w:themeColor="text1"/>
+              </w:rPr>
+              <w:t xml:space="preserve">    {</w:t>
+            </w:r>
+            <w:r>
+              <w:rPr>
+                <w:rStyle w:val="hljs-number"/>
+                <w:rFonts w:ascii="Century Schoolbook" w:hAnsi="Century Schoolbook"/>
+                <w:color w:val="000000" w:themeColor="text1"/>
+              </w:rPr>
+              <w:t>0</w:t>
+            </w:r>
+            <w:r>
+              <w:rPr>
+                <w:rStyle w:val="HTMLCode"/>
+                <w:rFonts w:ascii="Century Schoolbook" w:hAnsi="Century Schoolbook"/>
+                <w:color w:val="000000" w:themeColor="text1"/>
+              </w:rPr>
+              <w:t xml:space="preserve">, </w:t>
+            </w:r>
+            <w:r>
+              <w:rPr>
+                <w:rStyle w:val="hljs-number"/>
+                <w:rFonts w:ascii="Century Schoolbook" w:hAnsi="Century Schoolbook"/>
+                <w:color w:val="000000" w:themeColor="text1"/>
+              </w:rPr>
+              <w:t>1</w:t>
+            </w:r>
+            <w:r>
+              <w:rPr>
+                <w:rStyle w:val="HTMLCode"/>
+                <w:rFonts w:ascii="Century Schoolbook" w:hAnsi="Century Schoolbook"/>
+                <w:color w:val="000000" w:themeColor="text1"/>
+              </w:rPr>
+              <w:t xml:space="preserve">, </w:t>
+            </w:r>
+            <w:r>
+              <w:rPr>
+                <w:rStyle w:val="hljs-number"/>
+                <w:rFonts w:ascii="Century Schoolbook" w:hAnsi="Century Schoolbook"/>
+                <w:color w:val="000000" w:themeColor="text1"/>
+              </w:rPr>
+              <w:t>2</w:t>
+            </w:r>
+            <w:r>
+              <w:rPr>
+                <w:rStyle w:val="HTMLCode"/>
+                <w:rFonts w:ascii="Century Schoolbook" w:hAnsi="Century Schoolbook"/>
+                <w:color w:val="000000" w:themeColor="text1"/>
+              </w:rPr>
+              <w:t>},</w:t>
+            </w:r>
+          </w:p>
+          <w:p>
+            <w:pPr>
+              <w:pStyle w:val="HTMLPreformatted"/>
+              <w:rPr>
+                <w:rStyle w:val="HTMLCode"/>
+                <w:rFonts w:ascii="Century Schoolbook" w:hAnsi="Century Schoolbook"/>
+                <w:color w:val="000000" w:themeColor="text1"/>
+              </w:rPr>
+            </w:pPr>
+            <w:r>
+              <w:rPr>
+                <w:rStyle w:val="HTMLCode"/>
+                <w:rFonts w:ascii="Century Schoolbook" w:hAnsi="Century Schoolbook"/>
+                <w:color w:val="000000" w:themeColor="text1"/>
+              </w:rPr>
+              <w:t xml:space="preserve">    {</w:t>
+            </w:r>
+            <w:r>
+              <w:rPr>
+                <w:rStyle w:val="hljs-number"/>
+                <w:rFonts w:ascii="Century Schoolbook" w:hAnsi="Century Schoolbook"/>
+                <w:color w:val="000000" w:themeColor="text1"/>
+              </w:rPr>
+              <w:t>2</w:t>
+            </w:r>
+            <w:r>
+              <w:rPr>
+                <w:rStyle w:val="HTMLCode"/>
+                <w:rFonts w:ascii="Century Schoolbook" w:hAnsi="Century Schoolbook"/>
+                <w:color w:val="000000" w:themeColor="text1"/>
+              </w:rPr>
+              <w:t xml:space="preserve">, </w:t>
+            </w:r>
+            <w:r>
+              <w:rPr>
+                <w:rStyle w:val="hljs-number"/>
+                <w:rFonts w:ascii="Century Schoolbook" w:hAnsi="Century Schoolbook"/>
+                <w:color w:val="000000" w:themeColor="text1"/>
+              </w:rPr>
+              <w:t>1</w:t>
+            </w:r>
+            <w:r>
+              <w:rPr>
+                <w:rStyle w:val="HTMLCode"/>
+                <w:rFonts w:ascii="Century Schoolbook" w:hAnsi="Century Schoolbook"/>
+                <w:color w:val="000000" w:themeColor="text1"/>
+              </w:rPr>
+              <w:t xml:space="preserve">, </w:t>
+            </w:r>
+            <w:r>
+              <w:rPr>
+                <w:rStyle w:val="hljs-number"/>
+                <w:rFonts w:ascii="Century Schoolbook" w:hAnsi="Century Schoolbook"/>
+                <w:color w:val="000000" w:themeColor="text1"/>
+              </w:rPr>
+              <w:t>1</w:t>
+            </w:r>
+            <w:r>
+              <w:rPr>
+                <w:rStyle w:val="HTMLCode"/>
+                <w:rFonts w:ascii="Century Schoolbook" w:hAnsi="Century Schoolbook"/>
+                <w:color w:val="000000" w:themeColor="text1"/>
+              </w:rPr>
+              <w:t>}</w:t>
+            </w:r>
+          </w:p>
+          <w:p>
+            <w:pPr>
+              <w:pStyle w:val="HTMLPreformatted"/>
+              <w:rPr>
+                <w:rStyle w:val="HTMLCode"/>
+                <w:rFonts w:ascii="Century Schoolbook" w:hAnsi="Century Schoolbook"/>
+                <w:color w:val="000000" w:themeColor="text1"/>
+              </w:rPr>
+            </w:pPr>
+            <w:r>
+              <w:rPr>
+                <w:rStyle w:val="HTMLCode"/>
+                <w:rFonts w:ascii="Century Schoolbook" w:hAnsi="Century Schoolbook"/>
+                <w:color w:val="000000" w:themeColor="text1"/>
+              </w:rPr>
+              <w:t>};</w:t>
+            </w:r>
+          </w:p>
+          <w:p>
+            <w:pPr>
+              <w:rPr>
+                <w:rFonts w:ascii="Century Schoolbook" w:hAnsi="Century Schoolbook"/>
+                <w:color w:val="000000" w:themeColor="text1"/>
+                <w:sz w:val="20"/>
+                <w:szCs w:val="20"/>
+              </w:rPr>
+            </w:pPr>
+            <w:r>
+              <w:rPr>
+                <w:rFonts w:ascii="Century Schoolbook" w:hAnsi="Century Schoolbook"/>
+                <w:color w:val="000000" w:themeColor="text1"/>
+                <w:sz w:val="20"/>
+                <w:szCs w:val="20"/>
+              </w:rPr>
+              <w:pict>
+                <v:rect id="_x0000_i1025" style="width:0;height:1.5pt" o:hralign="center" o:hrstd="t" o:hr="t" fillcolor="#a0a0a0" stroked="f"/>
+              </w:pict>
+            </w:r>
+          </w:p>
+          <w:p>
+            <w:pPr>
+              <w:pStyle w:val="Heading3"/>
+              <w:rPr>
+                <w:rFonts w:ascii="Century Schoolbook" w:hAnsi="Century Schoolbook"/>
+                <w:color w:val="000000" w:themeColor="text1"/>
+                <w:sz w:val="20"/>
+                <w:szCs w:val="20"/>
+              </w:rPr>
+            </w:pPr>
+            <w:r>
+              <w:rPr>
+                <w:rFonts w:ascii="Segoe UI Symbol" w:hAnsi="Segoe UI Symbol" w:cs="Segoe UI Symbol"/>
+                <w:color w:val="000000" w:themeColor="text1"/>
+                <w:sz w:val="20"/>
+                <w:szCs w:val="20"/>
+              </w:rPr>
+              <w:t>✅</w:t>
+            </w:r>
+            <w:r>
+              <w:rPr>
+                <w:rFonts w:ascii="Century Schoolbook" w:hAnsi="Century Schoolbook"/>
+                <w:color w:val="000000" w:themeColor="text1"/>
+                <w:sz w:val="20"/>
+                <w:szCs w:val="20"/>
+              </w:rPr>
+              <w:t xml:space="preserve"> Initial Setup</w:t>
+            </w:r>
+          </w:p>
+          <w:p>
+            <w:pPr>
+              <w:numPr>
+                <w:ilvl w:val="0"/>
+                <w:numId w:val="9"/>
+              </w:numPr>
+              <w:spacing w:before="100" w:beforeAutospacing="1" w:after="100" w:afterAutospacing="1"/>
+              <w:rPr>
+                <w:rFonts w:ascii="Century Schoolbook" w:hAnsi="Century Schoolbook"/>
+                <w:color w:val="000000" w:themeColor="text1"/>
+                <w:sz w:val="20"/>
+                <w:szCs w:val="20"/>
+              </w:rPr>
+            </w:pPr>
+            <w:r>
+              <w:rPr>
+                <w:rFonts w:ascii="Century Schoolbook" w:hAnsi="Century Schoolbook"/>
+                <w:color w:val="000000" w:themeColor="text1"/>
+                <w:sz w:val="20"/>
+                <w:szCs w:val="20"/>
+              </w:rPr>
+              <w:t xml:space="preserve">Fresh oranges = </w:t>
+            </w:r>
+            <w:r>
+              <w:rPr>
+                <w:rStyle w:val="Strong"/>
+                <w:rFonts w:ascii="Century Schoolbook" w:hAnsi="Century Schoolbook"/>
+                <w:color w:val="000000" w:themeColor="text1"/>
+                <w:sz w:val="20"/>
+                <w:szCs w:val="20"/>
+              </w:rPr>
+              <w:t>4</w:t>
+            </w:r>
+          </w:p>
+          <w:p>
+            <w:pPr>
+              <w:numPr>
+                <w:ilvl w:val="0"/>
+                <w:numId w:val="9"/>
+              </w:numPr>
+              <w:spacing w:before="100" w:beforeAutospacing="1" w:after="100" w:afterAutospacing="1"/>
+              <w:rPr>
+                <w:rFonts w:ascii="Century Schoolbook" w:hAnsi="Century Schoolbook"/>
+                <w:color w:val="000000" w:themeColor="text1"/>
+                <w:sz w:val="20"/>
+                <w:szCs w:val="20"/>
+              </w:rPr>
+            </w:pPr>
+            <w:r>
+              <w:rPr>
+                <w:rFonts w:ascii="Century Schoolbook" w:hAnsi="Century Schoolbook"/>
+                <w:color w:val="000000" w:themeColor="text1"/>
+                <w:sz w:val="20"/>
+                <w:szCs w:val="20"/>
+              </w:rPr>
+              <w:t>Rotten oranges start at:</w:t>
+            </w:r>
+          </w:p>
+          <w:p>
+            <w:pPr>
+              <w:numPr>
+                <w:ilvl w:val="1"/>
+                <w:numId w:val="9"/>
+              </w:numPr>
+              <w:spacing w:before="100" w:beforeAutospacing="1" w:after="100" w:afterAutospacing="1"/>
+              <w:rPr>
+                <w:rFonts w:ascii="Century Schoolbook" w:hAnsi="Century Schoolbook"/>
+                <w:color w:val="000000" w:themeColor="text1"/>
+                <w:sz w:val="20"/>
+                <w:szCs w:val="20"/>
+              </w:rPr>
+            </w:pPr>
+            <w:r>
+              <w:rPr>
+                <w:rStyle w:val="HTMLCode"/>
+                <w:rFonts w:ascii="Century Schoolbook" w:eastAsiaTheme="minorHAnsi" w:hAnsi="Century Schoolbook"/>
+                <w:color w:val="000000" w:themeColor="text1"/>
+              </w:rPr>
+              <w:t>(0, 2)</w:t>
+            </w:r>
+          </w:p>
+          <w:p>
+            <w:pPr>
+              <w:numPr>
+                <w:ilvl w:val="1"/>
+                <w:numId w:val="9"/>
+              </w:numPr>
+              <w:spacing w:before="100" w:beforeAutospacing="1" w:after="100" w:afterAutospacing="1"/>
+              <w:rPr>
+                <w:rFonts w:ascii="Century Schoolbook" w:hAnsi="Century Schoolbook"/>
+                <w:color w:val="000000" w:themeColor="text1"/>
+                <w:sz w:val="20"/>
+                <w:szCs w:val="20"/>
+              </w:rPr>
+            </w:pPr>
+            <w:r>
+              <w:rPr>
+                <w:rStyle w:val="HTMLCode"/>
+                <w:rFonts w:ascii="Century Schoolbook" w:eastAsiaTheme="minorHAnsi" w:hAnsi="Century Schoolbook"/>
+                <w:color w:val="000000" w:themeColor="text1"/>
+              </w:rPr>
+              <w:t>(1, 2)</w:t>
+            </w:r>
+          </w:p>
+          <w:p>
+            <w:pPr>
+              <w:numPr>
+                <w:ilvl w:val="1"/>
+                <w:numId w:val="9"/>
+              </w:numPr>
+              <w:spacing w:before="100" w:beforeAutospacing="1" w:after="100" w:afterAutospacing="1"/>
+              <w:rPr>
+                <w:rFonts w:ascii="Century Schoolbook" w:hAnsi="Century Schoolbook"/>
+                <w:color w:val="000000" w:themeColor="text1"/>
+                <w:sz w:val="20"/>
+                <w:szCs w:val="20"/>
+              </w:rPr>
+            </w:pPr>
+            <w:r>
+              <w:rPr>
+                <w:rStyle w:val="HTMLCode"/>
+                <w:rFonts w:ascii="Century Schoolbook" w:eastAsiaTheme="minorHAnsi" w:hAnsi="Century Schoolbook"/>
+                <w:color w:val="000000" w:themeColor="text1"/>
+              </w:rPr>
+              <w:t>(2, 0)</w:t>
+            </w:r>
+          </w:p>
+          <w:p>
+            <w:pPr>
+              <w:numPr>
+                <w:ilvl w:val="0"/>
+                <w:numId w:val="9"/>
+              </w:numPr>
+              <w:spacing w:before="100" w:beforeAutospacing="1" w:after="100" w:afterAutospacing="1"/>
+              <w:rPr>
+                <w:rFonts w:ascii="Century Schoolbook" w:hAnsi="Century Schoolbook"/>
+                <w:color w:val="000000" w:themeColor="text1"/>
+                <w:sz w:val="20"/>
+                <w:szCs w:val="20"/>
+              </w:rPr>
+            </w:pPr>
+            <w:r>
+              <w:rPr>
+                <w:rFonts w:ascii="Century Schoolbook" w:hAnsi="Century Schoolbook"/>
+                <w:color w:val="000000" w:themeColor="text1"/>
+                <w:sz w:val="20"/>
+                <w:szCs w:val="20"/>
+              </w:rPr>
+              <w:t>Queue initialized with these rotten oranges (time = 0)</w:t>
+            </w:r>
+          </w:p>
+          <w:p>
+            <w:pPr>
+              <w:rPr>
+                <w:rFonts w:ascii="Century Schoolbook" w:hAnsi="Century Schoolbook"/>
+                <w:color w:val="000000" w:themeColor="text1"/>
+                <w:sz w:val="20"/>
+                <w:szCs w:val="20"/>
+              </w:rPr>
+            </w:pPr>
+            <w:r>
+              <w:rPr>
+                <w:rFonts w:ascii="Century Schoolbook" w:hAnsi="Century Schoolbook"/>
+                <w:color w:val="000000" w:themeColor="text1"/>
+                <w:sz w:val="20"/>
+                <w:szCs w:val="20"/>
+              </w:rPr>
+              <w:pict>
+                <v:rect id="_x0000_i1026" style="width:0;height:1.5pt" o:hralign="center" o:hrstd="t" o:hr="t" fillcolor="#a0a0a0" stroked="f"/>
+              </w:pict>
+            </w:r>
+          </w:p>
+          <w:p>
+            <w:pPr>
+              <w:pStyle w:val="Heading3"/>
+              <w:rPr>
+                <w:rFonts w:ascii="Century Schoolbook" w:hAnsi="Century Schoolbook"/>
+                <w:color w:val="000000" w:themeColor="text1"/>
+                <w:sz w:val="20"/>
+                <w:szCs w:val="20"/>
+              </w:rPr>
+            </w:pPr>
+            <w:r>
+              <w:rPr>
+                <w:rFonts w:ascii="Century Schoolbook" w:hAnsi="Century Schoolbook" w:cs="Century Schoolbook"/>
+                <w:color w:val="000000" w:themeColor="text1"/>
+                <w:sz w:val="20"/>
+                <w:szCs w:val="20"/>
+              </w:rPr>
+              <w:t>🧮</w:t>
+            </w:r>
+            <w:r>
+              <w:rPr>
+                <w:rFonts w:ascii="Century Schoolbook" w:hAnsi="Century Schoolbook"/>
+                <w:color w:val="000000" w:themeColor="text1"/>
+                <w:sz w:val="20"/>
+                <w:szCs w:val="20"/>
+              </w:rPr>
+              <w:t xml:space="preserve"> Dry Run Table</w:t>
+            </w:r>
+          </w:p>
+          <w:tbl>
+            <w:tblPr>
+              <w:tblW w:w="0" w:type="auto"/>
+              <w:tblCellSpacing w:w="15" w:type="dxa"/>
+              <w:tblBorders>
+                <w:top w:val="single" w:sz="4" w:space="0" w:color="auto"/>
+                <w:left w:val="single" w:sz="4" w:space="0" w:color="auto"/>
+                <w:bottom w:val="single" w:sz="4" w:space="0" w:color="auto"/>
+                <w:right w:val="single" w:sz="4" w:space="0" w:color="auto"/>
+                <w:insideH w:val="single" w:sz="4" w:space="0" w:color="auto"/>
+                <w:insideV w:val="single" w:sz="4" w:space="0" w:color="auto"/>
+              </w:tblBorders>
+              <w:tblCellMar>
+                <w:top w:w="15" w:type="dxa"/>
+                <w:left w:w="15" w:type="dxa"/>
+                <w:bottom w:w="15" w:type="dxa"/>
+                <w:right w:w="15" w:type="dxa"/>
+              </w:tblCellMar>
+              <w:tblLook w:val="04A0" w:firstRow="1" w:lastRow="0" w:firstColumn="1" w:lastColumn="0" w:noHBand="0" w:noVBand="1"/>
+            </w:tblPr>
+            <w:tblGrid>
+              <w:gridCol w:w="621"/>
+              <w:gridCol w:w="1087"/>
+              <w:gridCol w:w="1781"/>
+              <w:gridCol w:w="962"/>
+            </w:tblGrid>
+            <w:tr>
+              <w:trPr>
+                <w:tblHeader/>
+                <w:tblCellSpacing w:w="15" w:type="dxa"/>
+              </w:trPr>
+              <w:tc>
+                <w:tcPr>
+                  <w:tcW w:w="0" w:type="auto"/>
+                  <w:vAlign w:val="center"/>
+                  <w:hideMark/>
+                </w:tcPr>
+                <w:p>
+                  <w:pPr>
+                    <w:jc w:val="center"/>
+                    <w:rPr>
+                      <w:rFonts w:ascii="Century Schoolbook" w:hAnsi="Century Schoolbook"/>
+                      <w:b/>
+                      <w:bCs/>
+                      <w:color w:val="000000" w:themeColor="text1"/>
+                      <w:sz w:val="20"/>
+                      <w:szCs w:val="20"/>
+                    </w:rPr>
+                  </w:pPr>
+                  <w:r>
+                    <w:rPr>
+                      <w:rFonts w:ascii="Century Schoolbook" w:hAnsi="Century Schoolbook"/>
+                      <w:b/>
+                      <w:bCs/>
+                      <w:color w:val="000000" w:themeColor="text1"/>
+                      <w:sz w:val="20"/>
+                      <w:szCs w:val="20"/>
+                    </w:rPr>
+                    <w:t>Time</w:t>
+                  </w:r>
+                </w:p>
+              </w:tc>
+              <w:tc>
+                <w:tcPr>
+                  <w:tcW w:w="0" w:type="auto"/>
+                  <w:vAlign w:val="center"/>
+                  <w:hideMark/>
+                </w:tcPr>
+                <w:p>
+                  <w:pPr>
+                    <w:jc w:val="center"/>
+                    <w:rPr>
+                      <w:rFonts w:ascii="Century Schoolbook" w:hAnsi="Century Schoolbook"/>
+                      <w:b/>
+                      <w:bCs/>
+                      <w:color w:val="000000" w:themeColor="text1"/>
+                      <w:sz w:val="20"/>
+                      <w:szCs w:val="20"/>
+                    </w:rPr>
+                  </w:pPr>
+                  <w:r>
+                    <w:rPr>
+                      <w:rFonts w:ascii="Century Schoolbook" w:hAnsi="Century Schoolbook"/>
+                      <w:b/>
+                      <w:bCs/>
+                      <w:color w:val="000000" w:themeColor="text1"/>
+                      <w:sz w:val="20"/>
+                      <w:szCs w:val="20"/>
+                    </w:rPr>
+                    <w:t>Queue Front (Cell)</w:t>
+                  </w:r>
+                </w:p>
+              </w:tc>
+              <w:tc>
+                <w:tcPr>
+                  <w:tcW w:w="0" w:type="auto"/>
+                  <w:vAlign w:val="center"/>
+                  <w:hideMark/>
+                </w:tcPr>
+                <w:p>
+                  <w:pPr>
+                    <w:jc w:val="center"/>
+                    <w:rPr>
+                      <w:rFonts w:ascii="Century Schoolbook" w:hAnsi="Century Schoolbook"/>
+                      <w:b/>
+                      <w:bCs/>
+                      <w:color w:val="000000" w:themeColor="text1"/>
+                      <w:sz w:val="20"/>
+                      <w:szCs w:val="20"/>
+                    </w:rPr>
+                  </w:pPr>
+                  <w:r>
+                    <w:rPr>
+                      <w:rFonts w:ascii="Century Schoolbook" w:hAnsi="Century Schoolbook"/>
+                      <w:b/>
+                      <w:bCs/>
+                      <w:color w:val="000000" w:themeColor="text1"/>
+                      <w:sz w:val="20"/>
+                      <w:szCs w:val="20"/>
+                    </w:rPr>
+                    <w:t>Rotting New Oranges → Queue Update</w:t>
+                  </w:r>
+                </w:p>
+              </w:tc>
+              <w:tc>
+                <w:tcPr>
+                  <w:tcW w:w="0" w:type="auto"/>
+                  <w:vAlign w:val="center"/>
+                  <w:hideMark/>
+                </w:tcPr>
+                <w:p>
+                  <w:pPr>
+                    <w:jc w:val="center"/>
+                    <w:rPr>
+                      <w:rFonts w:ascii="Century Schoolbook" w:hAnsi="Century Schoolbook"/>
+                      <w:b/>
+                      <w:bCs/>
+                      <w:color w:val="000000" w:themeColor="text1"/>
+                      <w:sz w:val="20"/>
+                      <w:szCs w:val="20"/>
+                    </w:rPr>
+                  </w:pPr>
+                  <w:r>
+                    <w:rPr>
+                      <w:rFonts w:ascii="Century Schoolbook" w:hAnsi="Century Schoolbook"/>
+                      <w:b/>
+                      <w:bCs/>
+                      <w:color w:val="000000" w:themeColor="text1"/>
+                      <w:sz w:val="20"/>
+                      <w:szCs w:val="20"/>
+                    </w:rPr>
+                    <w:t>Total Rotten</w:t>
+                  </w:r>
+                </w:p>
+              </w:tc>
+            </w:tr>
+            <w:tr>
+              <w:trPr>
+                <w:tblCellSpacing w:w="15" w:type="dxa"/>
+              </w:trPr>
+              <w:tc>
+                <w:tcPr>
+                  <w:tcW w:w="0" w:type="auto"/>
+                  <w:vAlign w:val="center"/>
+                  <w:hideMark/>
+                </w:tcPr>
+                <w:p>
+                  <w:pPr>
+                    <w:rPr>
+                      <w:rFonts w:ascii="Century Schoolbook" w:hAnsi="Century Schoolbook"/>
+                      <w:color w:val="000000" w:themeColor="text1"/>
+                      <w:sz w:val="20"/>
+                      <w:szCs w:val="20"/>
+                    </w:rPr>
+                  </w:pPr>
+                  <w:r>
+                    <w:rPr>
+                      <w:rFonts w:ascii="Century Schoolbook" w:hAnsi="Century Schoolbook"/>
+                      <w:color w:val="000000" w:themeColor="text1"/>
+                      <w:sz w:val="20"/>
+                      <w:szCs w:val="20"/>
+                    </w:rPr>
+                    <w:t>0</w:t>
+                  </w:r>
+                </w:p>
+              </w:tc>
+              <w:tc>
+                <w:tcPr>
+                  <w:tcW w:w="0" w:type="auto"/>
+                  <w:vAlign w:val="center"/>
+                  <w:hideMark/>
+                </w:tcPr>
+                <w:p>
+                  <w:pPr>
+                    <w:rPr>
+                      <w:rFonts w:ascii="Century Schoolbook" w:hAnsi="Century Schoolbook"/>
+                      <w:color w:val="000000" w:themeColor="text1"/>
+                      <w:sz w:val="20"/>
+                      <w:szCs w:val="20"/>
+                    </w:rPr>
+                  </w:pPr>
+                  <w:r>
+                    <w:rPr>
+                      <w:rFonts w:ascii="Century Schoolbook" w:hAnsi="Century Schoolbook"/>
+                      <w:color w:val="000000" w:themeColor="text1"/>
+                      <w:sz w:val="20"/>
+                      <w:szCs w:val="20"/>
+                    </w:rPr>
+                    <w:t>(0, 2)</w:t>
+                  </w:r>
+                </w:p>
+              </w:tc>
+              <w:tc>
+                <w:tcPr>
+                  <w:tcW w:w="0" w:type="auto"/>
+                  <w:vAlign w:val="center"/>
+                  <w:hideMark/>
+                </w:tcPr>
+                <w:p>
+                  <w:pPr>
+                    <w:rPr>
+                      <w:rFonts w:ascii="Century Schoolbook" w:hAnsi="Century Schoolbook"/>
+                      <w:color w:val="000000" w:themeColor="text1"/>
+                      <w:sz w:val="20"/>
+                      <w:szCs w:val="20"/>
+                    </w:rPr>
+                  </w:pPr>
+                  <w:r>
+                    <w:rPr>
+                      <w:rFonts w:ascii="Century Schoolbook" w:hAnsi="Century Schoolbook"/>
+                      <w:color w:val="000000" w:themeColor="text1"/>
+                      <w:sz w:val="20"/>
+                      <w:szCs w:val="20"/>
+                    </w:rPr>
+                    <w:t>(0,1) → push with t=1</w:t>
+                  </w:r>
+                </w:p>
+              </w:tc>
+              <w:tc>
+                <w:tcPr>
+                  <w:tcW w:w="0" w:type="auto"/>
+                  <w:vAlign w:val="center"/>
+                  <w:hideMark/>
+                </w:tcPr>
+                <w:p>
+                  <w:pPr>
+                    <w:rPr>
+                      <w:rFonts w:ascii="Century Schoolbook" w:hAnsi="Century Schoolbook"/>
+                      <w:color w:val="000000" w:themeColor="text1"/>
+                      <w:sz w:val="20"/>
+                      <w:szCs w:val="20"/>
+                    </w:rPr>
+                  </w:pPr>
+                  <w:r>
+                    <w:rPr>
+                      <w:rFonts w:ascii="Century Schoolbook" w:hAnsi="Century Schoolbook"/>
+                      <w:color w:val="000000" w:themeColor="text1"/>
+                      <w:sz w:val="20"/>
+                      <w:szCs w:val="20"/>
+                    </w:rPr>
+                    <w:t>1</w:t>
+                  </w:r>
+                </w:p>
+              </w:tc>
+            </w:tr>
+            <w:tr>
+              <w:trPr>
+                <w:tblCellSpacing w:w="15" w:type="dxa"/>
+              </w:trPr>
+              <w:tc>
+                <w:tcPr>
+                  <w:tcW w:w="0" w:type="auto"/>
+                  <w:vAlign w:val="center"/>
+                  <w:hideMark/>
+                </w:tcPr>
+                <w:p>
+                  <w:pPr>
+                    <w:rPr>
+                      <w:rFonts w:ascii="Century Schoolbook" w:hAnsi="Century Schoolbook"/>
+                      <w:color w:val="000000" w:themeColor="text1"/>
+                      <w:sz w:val="20"/>
+                      <w:szCs w:val="20"/>
+                    </w:rPr>
+                  </w:pPr>
+                  <w:r>
+                    <w:rPr>
+                      <w:rFonts w:ascii="Century Schoolbook" w:hAnsi="Century Schoolbook"/>
+                      <w:color w:val="000000" w:themeColor="text1"/>
+                      <w:sz w:val="20"/>
+                      <w:szCs w:val="20"/>
+                    </w:rPr>
+                    <w:t>0</w:t>
+                  </w:r>
+                </w:p>
+              </w:tc>
+              <w:tc>
+                <w:tcPr>
+                  <w:tcW w:w="0" w:type="auto"/>
+                  <w:vAlign w:val="center"/>
+                  <w:hideMark/>
+                </w:tcPr>
+                <w:p>
+                  <w:pPr>
+                    <w:rPr>
+                      <w:rFonts w:ascii="Century Schoolbook" w:hAnsi="Century Schoolbook"/>
+                      <w:color w:val="000000" w:themeColor="text1"/>
+                      <w:sz w:val="20"/>
+                      <w:szCs w:val="20"/>
+                    </w:rPr>
+                  </w:pPr>
+                  <w:r>
+                    <w:rPr>
+                      <w:rFonts w:ascii="Century Schoolbook" w:hAnsi="Century Schoolbook"/>
+                      <w:color w:val="000000" w:themeColor="text1"/>
+                      <w:sz w:val="20"/>
+                      <w:szCs w:val="20"/>
+                    </w:rPr>
+                    <w:t>(1, 2)</w:t>
+                  </w:r>
+                </w:p>
+              </w:tc>
+              <w:tc>
+                <w:tcPr>
+                  <w:tcW w:w="0" w:type="auto"/>
+                  <w:vAlign w:val="center"/>
+                  <w:hideMark/>
+                </w:tcPr>
+                <w:p>
+                  <w:pPr>
+                    <w:rPr>
+                      <w:rFonts w:ascii="Century Schoolbook" w:hAnsi="Century Schoolbook"/>
+                      <w:color w:val="000000" w:themeColor="text1"/>
+                      <w:sz w:val="20"/>
+                      <w:szCs w:val="20"/>
+                    </w:rPr>
+                  </w:pPr>
+                  <w:r>
+                    <w:rPr>
+                      <w:rFonts w:ascii="Century Schoolbook" w:hAnsi="Century Schoolbook"/>
+                      <w:color w:val="000000" w:themeColor="text1"/>
+                      <w:sz w:val="20"/>
+                      <w:szCs w:val="20"/>
+                    </w:rPr>
+                    <w:t>(1,1) → push with t=1</w:t>
+                  </w:r>
+                </w:p>
+              </w:tc>
+              <w:tc>
+                <w:tcPr>
+                  <w:tcW w:w="0" w:type="auto"/>
+                  <w:vAlign w:val="center"/>
+                  <w:hideMark/>
+                </w:tcPr>
+                <w:p>
+                  <w:pPr>
+                    <w:rPr>
+                      <w:rFonts w:ascii="Century Schoolbook" w:hAnsi="Century Schoolbook"/>
+                      <w:color w:val="000000" w:themeColor="text1"/>
+                      <w:sz w:val="20"/>
+                      <w:szCs w:val="20"/>
+                    </w:rPr>
+                  </w:pPr>
+                  <w:r>
+                    <w:rPr>
+                      <w:rFonts w:ascii="Century Schoolbook" w:hAnsi="Century Schoolbook"/>
+                      <w:color w:val="000000" w:themeColor="text1"/>
+                      <w:sz w:val="20"/>
+                      <w:szCs w:val="20"/>
+                    </w:rPr>
+                    <w:t>2</w:t>
+                  </w:r>
+                </w:p>
+              </w:tc>
+            </w:tr>
+            <w:tr>
+              <w:trPr>
+                <w:tblCellSpacing w:w="15" w:type="dxa"/>
+              </w:trPr>
+              <w:tc>
+                <w:tcPr>
+                  <w:tcW w:w="0" w:type="auto"/>
+                  <w:vAlign w:val="center"/>
+                  <w:hideMark/>
+                </w:tcPr>
+                <w:p>
+                  <w:pPr>
+                    <w:rPr>
+                      <w:rFonts w:ascii="Century Schoolbook" w:hAnsi="Century Schoolbook"/>
+                      <w:color w:val="000000" w:themeColor="text1"/>
+                      <w:sz w:val="20"/>
+                      <w:szCs w:val="20"/>
+                    </w:rPr>
+                  </w:pPr>
+                  <w:r>
+                    <w:rPr>
+                      <w:rFonts w:ascii="Century Schoolbook" w:hAnsi="Century Schoolbook"/>
+                      <w:color w:val="000000" w:themeColor="text1"/>
+                      <w:sz w:val="20"/>
+                      <w:szCs w:val="20"/>
+                    </w:rPr>
+                    <w:t>0</w:t>
+                  </w:r>
+                </w:p>
+              </w:tc>
+              <w:tc>
+                <w:tcPr>
+                  <w:tcW w:w="0" w:type="auto"/>
+                  <w:vAlign w:val="center"/>
+                  <w:hideMark/>
+                </w:tcPr>
+                <w:p>
+                  <w:pPr>
+                    <w:rPr>
+                      <w:rFonts w:ascii="Century Schoolbook" w:hAnsi="Century Schoolbook"/>
+                      <w:color w:val="000000" w:themeColor="text1"/>
+                      <w:sz w:val="20"/>
+                      <w:szCs w:val="20"/>
+                    </w:rPr>
+                  </w:pPr>
+                  <w:r>
+                    <w:rPr>
+                      <w:rFonts w:ascii="Century Schoolbook" w:hAnsi="Century Schoolbook"/>
+                      <w:color w:val="000000" w:themeColor="text1"/>
+                      <w:sz w:val="20"/>
+                      <w:szCs w:val="20"/>
+                    </w:rPr>
+                    <w:t>(2, 0)</w:t>
+                  </w:r>
+                </w:p>
+              </w:tc>
+              <w:tc>
+                <w:tcPr>
+                  <w:tcW w:w="0" w:type="auto"/>
+                  <w:vAlign w:val="center"/>
+                  <w:hideMark/>
+                </w:tcPr>
+                <w:p>
+                  <w:pPr>
+                    <w:rPr>
+                      <w:rFonts w:ascii="Century Schoolbook" w:hAnsi="Century Schoolbook"/>
+                      <w:color w:val="000000" w:themeColor="text1"/>
+                      <w:sz w:val="20"/>
+                      <w:szCs w:val="20"/>
+                    </w:rPr>
+                  </w:pPr>
+                  <w:r>
+                    <w:rPr>
+                      <w:rFonts w:ascii="Century Schoolbook" w:hAnsi="Century Schoolbook"/>
+                      <w:color w:val="000000" w:themeColor="text1"/>
+                      <w:sz w:val="20"/>
+                      <w:szCs w:val="20"/>
+                    </w:rPr>
+                    <w:t>(2,1) → push with t=1</w:t>
+                  </w:r>
+                </w:p>
+              </w:tc>
+              <w:tc>
+                <w:tcPr>
+                  <w:tcW w:w="0" w:type="auto"/>
+                  <w:vAlign w:val="center"/>
+                  <w:hideMark/>
+                </w:tcPr>
+                <w:p>
+                  <w:pPr>
+                    <w:rPr>
+                      <w:rFonts w:ascii="Century Schoolbook" w:hAnsi="Century Schoolbook"/>
+                      <w:color w:val="000000" w:themeColor="text1"/>
+                      <w:sz w:val="20"/>
+                      <w:szCs w:val="20"/>
+                    </w:rPr>
+                  </w:pPr>
+                  <w:r>
+                    <w:rPr>
+                      <w:rFonts w:ascii="Century Schoolbook" w:hAnsi="Century Schoolbook"/>
+                      <w:color w:val="000000" w:themeColor="text1"/>
+                      <w:sz w:val="20"/>
+                      <w:szCs w:val="20"/>
+                    </w:rPr>
+                    <w:t>3</w:t>
+                  </w:r>
+                </w:p>
+              </w:tc>
+            </w:tr>
+            <w:tr>
+              <w:trPr>
+                <w:tblCellSpacing w:w="15" w:type="dxa"/>
+              </w:trPr>
+              <w:tc>
+                <w:tcPr>
+                  <w:tcW w:w="0" w:type="auto"/>
+                  <w:vAlign w:val="center"/>
+                  <w:hideMark/>
+                </w:tcPr>
+                <w:p>
+                  <w:pPr>
+                    <w:rPr>
+                      <w:rFonts w:ascii="Century Schoolbook" w:hAnsi="Century Schoolbook"/>
+                      <w:color w:val="000000" w:themeColor="text1"/>
+                      <w:sz w:val="20"/>
+                      <w:szCs w:val="20"/>
+                    </w:rPr>
+                  </w:pPr>
+                  <w:r>
+                    <w:rPr>
+                      <w:rFonts w:ascii="Century Schoolbook" w:hAnsi="Century Schoolbook"/>
+                      <w:color w:val="000000" w:themeColor="text1"/>
+                      <w:sz w:val="20"/>
+                      <w:szCs w:val="20"/>
+                    </w:rPr>
+                    <w:t>1</w:t>
+                  </w:r>
+                </w:p>
+              </w:tc>
+              <w:tc>
+                <w:tcPr>
+                  <w:tcW w:w="0" w:type="auto"/>
+                  <w:vAlign w:val="center"/>
+                  <w:hideMark/>
+                </w:tcPr>
+                <w:p>
+                  <w:pPr>
+                    <w:rPr>
+                      <w:rFonts w:ascii="Century Schoolbook" w:hAnsi="Century Schoolbook"/>
+                      <w:color w:val="000000" w:themeColor="text1"/>
+                      <w:sz w:val="20"/>
+                      <w:szCs w:val="20"/>
+                    </w:rPr>
+                  </w:pPr>
+                  <w:r>
+                    <w:rPr>
+                      <w:rFonts w:ascii="Century Schoolbook" w:hAnsi="Century Schoolbook"/>
+                      <w:color w:val="000000" w:themeColor="text1"/>
+                      <w:sz w:val="20"/>
+                      <w:szCs w:val="20"/>
+                    </w:rPr>
+                    <w:t>(0, 1)</w:t>
+                  </w:r>
+                </w:p>
+              </w:tc>
+              <w:tc>
+                <w:tcPr>
+                  <w:tcW w:w="0" w:type="auto"/>
+                  <w:vAlign w:val="center"/>
+                  <w:hideMark/>
+                </w:tcPr>
+                <w:p>
+                  <w:pPr>
+                    <w:rPr>
+                      <w:rFonts w:ascii="Century Schoolbook" w:hAnsi="Century Schoolbook"/>
+                      <w:color w:val="000000" w:themeColor="text1"/>
+                      <w:sz w:val="20"/>
+                      <w:szCs w:val="20"/>
+                    </w:rPr>
+                  </w:pPr>
+                  <w:r>
+                    <w:rPr>
+                      <w:rFonts w:ascii="Century Schoolbook" w:hAnsi="Century Schoolbook"/>
+                      <w:color w:val="000000" w:themeColor="text1"/>
+                      <w:sz w:val="20"/>
+                      <w:szCs w:val="20"/>
+                    </w:rPr>
+                    <w:t>— (no new fresh)</w:t>
+                  </w:r>
+                </w:p>
+              </w:tc>
+              <w:tc>
+                <w:tcPr>
+                  <w:tcW w:w="0" w:type="auto"/>
+                  <w:vAlign w:val="center"/>
+                  <w:hideMark/>
+                </w:tcPr>
+                <w:p>
+                  <w:pPr>
+                    <w:rPr>
+                      <w:rFonts w:ascii="Century Schoolbook" w:hAnsi="Century Schoolbook"/>
+                      <w:color w:val="000000" w:themeColor="text1"/>
+                      <w:sz w:val="20"/>
+                      <w:szCs w:val="20"/>
+                    </w:rPr>
+                  </w:pPr>
+                  <w:r>
+                    <w:rPr>
+                      <w:rFonts w:ascii="Century Schoolbook" w:hAnsi="Century Schoolbook"/>
+                      <w:color w:val="000000" w:themeColor="text1"/>
+                      <w:sz w:val="20"/>
+                      <w:szCs w:val="20"/>
+                    </w:rPr>
+                    <w:t>—</w:t>
+                  </w:r>
+                </w:p>
+              </w:tc>
+            </w:tr>
+            <w:tr>
+              <w:trPr>
+                <w:tblCellSpacing w:w="15" w:type="dxa"/>
+              </w:trPr>
+              <w:tc>
+                <w:tcPr>
+                  <w:tcW w:w="0" w:type="auto"/>
+                  <w:vAlign w:val="center"/>
+                  <w:hideMark/>
+                </w:tcPr>
+                <w:p>
+                  <w:pPr>
+                    <w:rPr>
+                      <w:rFonts w:ascii="Century Schoolbook" w:hAnsi="Century Schoolbook"/>
+                      <w:color w:val="000000" w:themeColor="text1"/>
+                      <w:sz w:val="20"/>
+                      <w:szCs w:val="20"/>
+                    </w:rPr>
+                  </w:pPr>
+                  <w:r>
+                    <w:rPr>
+                      <w:rFonts w:ascii="Century Schoolbook" w:hAnsi="Century Schoolbook"/>
+                      <w:color w:val="000000" w:themeColor="text1"/>
+                      <w:sz w:val="20"/>
+                      <w:szCs w:val="20"/>
+                    </w:rPr>
+                    <w:t>1</w:t>
+                  </w:r>
+                </w:p>
+              </w:tc>
+              <w:tc>
+                <w:tcPr>
+                  <w:tcW w:w="0" w:type="auto"/>
+                  <w:vAlign w:val="center"/>
+                  <w:hideMark/>
+                </w:tcPr>
+                <w:p>
+                  <w:pPr>
+                    <w:rPr>
+                      <w:rFonts w:ascii="Century Schoolbook" w:hAnsi="Century Schoolbook"/>
+                      <w:color w:val="000000" w:themeColor="text1"/>
+                      <w:sz w:val="20"/>
+                      <w:szCs w:val="20"/>
+                    </w:rPr>
+                  </w:pPr>
+                  <w:r>
+                    <w:rPr>
+                      <w:rFonts w:ascii="Century Schoolbook" w:hAnsi="Century Schoolbook"/>
+                      <w:color w:val="000000" w:themeColor="text1"/>
+                      <w:sz w:val="20"/>
+                      <w:szCs w:val="20"/>
+                    </w:rPr>
+                    <w:t>(1, 1)</w:t>
+                  </w:r>
+                </w:p>
+              </w:tc>
+              <w:tc>
+                <w:tcPr>
+                  <w:tcW w:w="0" w:type="auto"/>
+                  <w:vAlign w:val="center"/>
+                  <w:hideMark/>
+                </w:tcPr>
+                <w:p>
+                  <w:pPr>
+                    <w:rPr>
+                      <w:rFonts w:ascii="Century Schoolbook" w:hAnsi="Century Schoolbook"/>
+                      <w:color w:val="000000" w:themeColor="text1"/>
+                      <w:sz w:val="20"/>
+                      <w:szCs w:val="20"/>
+                    </w:rPr>
+                  </w:pPr>
+                  <w:r>
+                    <w:rPr>
+                      <w:rFonts w:ascii="Century Schoolbook" w:hAnsi="Century Schoolbook"/>
+                      <w:color w:val="000000" w:themeColor="text1"/>
+                      <w:sz w:val="20"/>
+                      <w:szCs w:val="20"/>
+                    </w:rPr>
+                    <w:t>— (no new fresh)</w:t>
+                  </w:r>
+                </w:p>
+              </w:tc>
+              <w:tc>
+                <w:tcPr>
+                  <w:tcW w:w="0" w:type="auto"/>
+                  <w:vAlign w:val="center"/>
+                  <w:hideMark/>
+                </w:tcPr>
+                <w:p>
+                  <w:pPr>
+                    <w:rPr>
+                      <w:rFonts w:ascii="Century Schoolbook" w:hAnsi="Century Schoolbook"/>
+                      <w:color w:val="000000" w:themeColor="text1"/>
+                      <w:sz w:val="20"/>
+                      <w:szCs w:val="20"/>
+                    </w:rPr>
+                  </w:pPr>
+                  <w:r>
+                    <w:rPr>
+                      <w:rFonts w:ascii="Century Schoolbook" w:hAnsi="Century Schoolbook"/>
+                      <w:color w:val="000000" w:themeColor="text1"/>
+                      <w:sz w:val="20"/>
+                      <w:szCs w:val="20"/>
+                    </w:rPr>
+                    <w:t>—</w:t>
+                  </w:r>
+                </w:p>
+              </w:tc>
+            </w:tr>
+            <w:tr>
+              <w:trPr>
+                <w:tblCellSpacing w:w="15" w:type="dxa"/>
+              </w:trPr>
+              <w:tc>
+                <w:tcPr>
+                  <w:tcW w:w="0" w:type="auto"/>
+                  <w:vAlign w:val="center"/>
+                  <w:hideMark/>
+                </w:tcPr>
+                <w:p>
+                  <w:pPr>
+                    <w:rPr>
+                      <w:rFonts w:ascii="Century Schoolbook" w:hAnsi="Century Schoolbook"/>
+                      <w:color w:val="000000" w:themeColor="text1"/>
+                      <w:sz w:val="20"/>
+                      <w:szCs w:val="20"/>
+                    </w:rPr>
+                  </w:pPr>
+                  <w:r>
+                    <w:rPr>
+                      <w:rFonts w:ascii="Century Schoolbook" w:hAnsi="Century Schoolbook"/>
+                      <w:color w:val="000000" w:themeColor="text1"/>
+                      <w:sz w:val="20"/>
+                      <w:szCs w:val="20"/>
+                    </w:rPr>
+                    <w:t>1</w:t>
+                  </w:r>
+                </w:p>
+              </w:tc>
+              <w:tc>
+                <w:tcPr>
+                  <w:tcW w:w="0" w:type="auto"/>
+                  <w:vAlign w:val="center"/>
+                  <w:hideMark/>
+                </w:tcPr>
+                <w:p>
+                  <w:pPr>
+                    <w:rPr>
+                      <w:rFonts w:ascii="Century Schoolbook" w:hAnsi="Century Schoolbook"/>
+                      <w:color w:val="000000" w:themeColor="text1"/>
+                      <w:sz w:val="20"/>
+                      <w:szCs w:val="20"/>
+                    </w:rPr>
+                  </w:pPr>
+                  <w:r>
+                    <w:rPr>
+                      <w:rFonts w:ascii="Century Schoolbook" w:hAnsi="Century Schoolbook"/>
+                      <w:color w:val="000000" w:themeColor="text1"/>
+                      <w:sz w:val="20"/>
+                      <w:szCs w:val="20"/>
+                    </w:rPr>
+                    <w:t>(2, 1)</w:t>
+                  </w:r>
+                </w:p>
+              </w:tc>
+              <w:tc>
+                <w:tcPr>
+                  <w:tcW w:w="0" w:type="auto"/>
+                  <w:vAlign w:val="center"/>
+                  <w:hideMark/>
+                </w:tcPr>
+                <w:p>
+                  <w:pPr>
+                    <w:rPr>
+                      <w:rFonts w:ascii="Century Schoolbook" w:hAnsi="Century Schoolbook"/>
+                      <w:color w:val="000000" w:themeColor="text1"/>
+                      <w:sz w:val="20"/>
+                      <w:szCs w:val="20"/>
+                    </w:rPr>
+                  </w:pPr>
+                  <w:r>
+                    <w:rPr>
+                      <w:rFonts w:ascii="Century Schoolbook" w:hAnsi="Century Schoolbook"/>
+                      <w:color w:val="000000" w:themeColor="text1"/>
+                      <w:sz w:val="20"/>
+                      <w:szCs w:val="20"/>
+                    </w:rPr>
+                    <w:t>(2,2) → push with t=2</w:t>
+                  </w:r>
+                </w:p>
+              </w:tc>
+              <w:tc>
+                <w:tcPr>
+                  <w:tcW w:w="0" w:type="auto"/>
+                  <w:vAlign w:val="center"/>
+                  <w:hideMark/>
+                </w:tcPr>
+                <w:p>
+                  <w:pPr>
+                    <w:rPr>
+                      <w:rFonts w:ascii="Century Schoolbook" w:hAnsi="Century Schoolbook"/>
+                      <w:color w:val="000000" w:themeColor="text1"/>
+                      <w:sz w:val="20"/>
+                      <w:szCs w:val="20"/>
+                    </w:rPr>
+                  </w:pPr>
+                  <w:r>
+                    <w:rPr>
+                      <w:rFonts w:ascii="Century Schoolbook" w:hAnsi="Century Schoolbook"/>
+                      <w:color w:val="000000" w:themeColor="text1"/>
+                      <w:sz w:val="20"/>
+                      <w:szCs w:val="20"/>
+                    </w:rPr>
+                    <w:t>4</w:t>
+                  </w:r>
+                </w:p>
+              </w:tc>
+            </w:tr>
+            <w:tr>
+              <w:trPr>
+                <w:tblCellSpacing w:w="15" w:type="dxa"/>
+              </w:trPr>
+              <w:tc>
+                <w:tcPr>
+                  <w:tcW w:w="0" w:type="auto"/>
+                  <w:vAlign w:val="center"/>
+                  <w:hideMark/>
+                </w:tcPr>
+                <w:p>
+                  <w:pPr>
+                    <w:rPr>
+                      <w:rFonts w:ascii="Century Schoolbook" w:hAnsi="Century Schoolbook"/>
+                      <w:color w:val="000000" w:themeColor="text1"/>
+                      <w:sz w:val="20"/>
+                      <w:szCs w:val="20"/>
+                    </w:rPr>
+                  </w:pPr>
+                  <w:r>
+                    <w:rPr>
+                      <w:rFonts w:ascii="Century Schoolbook" w:hAnsi="Century Schoolbook"/>
+                      <w:color w:val="000000" w:themeColor="text1"/>
+                      <w:sz w:val="20"/>
+                      <w:szCs w:val="20"/>
+                    </w:rPr>
+                    <w:t>2</w:t>
+                  </w:r>
+                </w:p>
+              </w:tc>
+              <w:tc>
+                <w:tcPr>
+                  <w:tcW w:w="0" w:type="auto"/>
+                  <w:vAlign w:val="center"/>
+                  <w:hideMark/>
+                </w:tcPr>
+                <w:p>
+                  <w:pPr>
+                    <w:rPr>
+                      <w:rFonts w:ascii="Century Schoolbook" w:hAnsi="Century Schoolbook"/>
+                      <w:color w:val="000000" w:themeColor="text1"/>
+                      <w:sz w:val="20"/>
+                      <w:szCs w:val="20"/>
+                    </w:rPr>
+                  </w:pPr>
+                  <w:r>
+                    <w:rPr>
+                      <w:rFonts w:ascii="Century Schoolbook" w:hAnsi="Century Schoolbook"/>
+                      <w:color w:val="000000" w:themeColor="text1"/>
+                      <w:sz w:val="20"/>
+                      <w:szCs w:val="20"/>
+                    </w:rPr>
+                    <w:t>(2, 2)</w:t>
+                  </w:r>
+                </w:p>
+              </w:tc>
+              <w:tc>
+                <w:tcPr>
+                  <w:tcW w:w="0" w:type="auto"/>
+                  <w:vAlign w:val="center"/>
+                  <w:hideMark/>
+                </w:tcPr>
+                <w:p>
+                  <w:pPr>
+                    <w:rPr>
+                      <w:rFonts w:ascii="Century Schoolbook" w:hAnsi="Century Schoolbook"/>
+                      <w:color w:val="000000" w:themeColor="text1"/>
+                      <w:sz w:val="20"/>
+                      <w:szCs w:val="20"/>
+                    </w:rPr>
+                  </w:pPr>
+                  <w:r>
+                    <w:rPr>
+                      <w:rFonts w:ascii="Century Schoolbook" w:hAnsi="Century Schoolbook"/>
+                      <w:color w:val="000000" w:themeColor="text1"/>
+                      <w:sz w:val="20"/>
+                      <w:szCs w:val="20"/>
+                    </w:rPr>
+                    <w:t>—</w:t>
+                  </w:r>
+                </w:p>
+              </w:tc>
+              <w:tc>
+                <w:tcPr>
+                  <w:tcW w:w="0" w:type="auto"/>
+                  <w:vAlign w:val="center"/>
+                  <w:hideMark/>
+                </w:tcPr>
+                <w:p>
+                  <w:pPr>
+                    <w:rPr>
+                      <w:rFonts w:ascii="Century Schoolbook" w:hAnsi="Century Schoolbook"/>
+                      <w:color w:val="000000" w:themeColor="text1"/>
+                      <w:sz w:val="20"/>
+                      <w:szCs w:val="20"/>
+                    </w:rPr>
+                  </w:pPr>
+                  <w:r>
+                    <w:rPr>
+                      <w:rFonts w:ascii="Century Schoolbook" w:hAnsi="Century Schoolbook"/>
+                      <w:color w:val="000000" w:themeColor="text1"/>
+                      <w:sz w:val="20"/>
+                      <w:szCs w:val="20"/>
+                    </w:rPr>
+                    <w:t>—</w:t>
+                  </w:r>
+                </w:p>
+              </w:tc>
+            </w:tr>
+          </w:tbl>
+          <w:p>
+            <w:pPr>
+              <w:rPr>
+                <w:rFonts w:ascii="Century Schoolbook" w:hAnsi="Century Schoolbook"/>
+                <w:color w:val="000000" w:themeColor="text1"/>
+                <w:sz w:val="20"/>
+                <w:szCs w:val="20"/>
+              </w:rPr>
+            </w:pPr>
+            <w:r>
+              <w:rPr>
+                <w:rFonts w:ascii="Century Schoolbook" w:hAnsi="Century Schoolbook"/>
+                <w:color w:val="000000" w:themeColor="text1"/>
+                <w:sz w:val="20"/>
+                <w:szCs w:val="20"/>
+              </w:rPr>
+              <w:pict>
+                <v:rect id="_x0000_i1027" style="width:0;height:1.5pt" o:hralign="center" o:hrstd="t" o:hr="t" fillcolor="#a0a0a0" stroked="f"/>
+              </w:pict>
+            </w:r>
+          </w:p>
+          <w:p>
+            <w:pPr>
+              <w:pStyle w:val="Heading3"/>
+              <w:rPr>
+                <w:rFonts w:ascii="Century Schoolbook" w:hAnsi="Century Schoolbook"/>
+                <w:color w:val="000000" w:themeColor="text1"/>
+                <w:sz w:val="20"/>
+                <w:szCs w:val="20"/>
+              </w:rPr>
+            </w:pPr>
+            <w:r>
+              <w:rPr>
+                <w:rFonts w:ascii="Century Schoolbook" w:hAnsi="Century Schoolbook" w:cs="Century Schoolbook"/>
+                <w:color w:val="000000" w:themeColor="text1"/>
+                <w:sz w:val="20"/>
+                <w:szCs w:val="20"/>
+              </w:rPr>
+              <w:t>🧾</w:t>
+            </w:r>
+            <w:r>
+              <w:rPr>
+                <w:rFonts w:ascii="Century Schoolbook" w:hAnsi="Century Schoolbook"/>
+                <w:color w:val="000000" w:themeColor="text1"/>
+                <w:sz w:val="20"/>
+                <w:szCs w:val="20"/>
+              </w:rPr>
+              <w:t xml:space="preserve"> Final Check</w:t>
+            </w:r>
+          </w:p>
+          <w:p>
+            <w:pPr>
+              <w:numPr>
+                <w:ilvl w:val="0"/>
+                <w:numId w:val="10"/>
+              </w:numPr>
+              <w:spacing w:before="100" w:beforeAutospacing="1" w:after="100" w:afterAutospacing="1"/>
+              <w:rPr>
+                <w:rFonts w:ascii="Century Schoolbook" w:hAnsi="Century Schoolbook"/>
+                <w:color w:val="000000" w:themeColor="text1"/>
+                <w:sz w:val="20"/>
+                <w:szCs w:val="20"/>
+              </w:rPr>
+            </w:pPr>
+            <w:r>
+              <w:rPr>
+                <w:rFonts w:ascii="Century Schoolbook" w:hAnsi="Century Schoolbook"/>
+                <w:color w:val="000000" w:themeColor="text1"/>
+                <w:sz w:val="20"/>
+                <w:szCs w:val="20"/>
+              </w:rPr>
+              <w:t xml:space="preserve">Rotten count = </w:t>
+            </w:r>
+            <w:r>
+              <w:rPr>
+                <w:rStyle w:val="HTMLCode"/>
+                <w:rFonts w:ascii="Century Schoolbook" w:eastAsiaTheme="minorHAnsi" w:hAnsi="Century Schoolbook"/>
+                <w:color w:val="000000" w:themeColor="text1"/>
+              </w:rPr>
+              <w:t>4</w:t>
+            </w:r>
+          </w:p>
+          <w:p>
+            <w:pPr>
+              <w:numPr>
+                <w:ilvl w:val="0"/>
+                <w:numId w:val="10"/>
+              </w:numPr>
+              <w:spacing w:before="100" w:beforeAutospacing="1" w:after="100" w:afterAutospacing="1"/>
+              <w:rPr>
+                <w:rFonts w:ascii="Century Schoolbook" w:hAnsi="Century Schoolbook"/>
+                <w:color w:val="000000" w:themeColor="text1"/>
+                <w:sz w:val="20"/>
+                <w:szCs w:val="20"/>
+              </w:rPr>
+            </w:pPr>
+            <w:r>
+              <w:rPr>
+                <w:rFonts w:ascii="Century Schoolbook" w:hAnsi="Century Schoolbook"/>
+                <w:color w:val="000000" w:themeColor="text1"/>
+                <w:sz w:val="20"/>
+                <w:szCs w:val="20"/>
+              </w:rPr>
+              <w:t xml:space="preserve">Fresh count = </w:t>
+            </w:r>
+            <w:r>
+              <w:rPr>
+                <w:rStyle w:val="HTMLCode"/>
+                <w:rFonts w:ascii="Century Schoolbook" w:eastAsiaTheme="minorHAnsi" w:hAnsi="Century Schoolbook"/>
+                <w:color w:val="000000" w:themeColor="text1"/>
+              </w:rPr>
+              <w:t>4</w:t>
+            </w:r>
+            <w:r>
+              <w:rPr>
+                <w:rFonts w:ascii="Century Schoolbook" w:hAnsi="Century Schoolbook"/>
+                <w:color w:val="000000" w:themeColor="text1"/>
+                <w:sz w:val="20"/>
+                <w:szCs w:val="20"/>
+              </w:rPr>
+              <w:br/>
+            </w:r>
+            <w:r>
+              <w:rPr>
+                <w:rFonts w:ascii="Segoe UI Symbol" w:hAnsi="Segoe UI Symbol" w:cs="Segoe UI Symbol"/>
+                <w:color w:val="000000" w:themeColor="text1"/>
+                <w:sz w:val="20"/>
+                <w:szCs w:val="20"/>
+              </w:rPr>
+              <w:t>✅</w:t>
+            </w:r>
+            <w:r>
+              <w:rPr>
+                <w:rFonts w:ascii="Century Schoolbook" w:hAnsi="Century Schoolbook"/>
+                <w:color w:val="000000" w:themeColor="text1"/>
+                <w:sz w:val="20"/>
+                <w:szCs w:val="20"/>
+              </w:rPr>
+              <w:t xml:space="preserve"> All fresh oranges became rotten</w:t>
+            </w:r>
+          </w:p>
+          <w:p>
+            <w:pPr>
+              <w:numPr>
+                <w:ilvl w:val="0"/>
+                <w:numId w:val="10"/>
+              </w:numPr>
+              <w:spacing w:before="100" w:beforeAutospacing="1" w:after="100" w:afterAutospacing="1"/>
+              <w:rPr>
+                <w:rFonts w:ascii="Century Schoolbook" w:hAnsi="Century Schoolbook"/>
+                <w:color w:val="000000" w:themeColor="text1"/>
+                <w:sz w:val="20"/>
+                <w:szCs w:val="20"/>
+              </w:rPr>
+            </w:pPr>
+            <w:r>
+              <w:rPr>
+                <w:rFonts w:ascii="Century Schoolbook" w:hAnsi="Century Schoolbook"/>
+                <w:color w:val="000000" w:themeColor="text1"/>
+                <w:sz w:val="20"/>
+                <w:szCs w:val="20"/>
+              </w:rPr>
+              <w:t xml:space="preserve">Max time = </w:t>
+            </w:r>
+            <w:r>
+              <w:rPr>
+                <w:rStyle w:val="HTMLCode"/>
+                <w:rFonts w:ascii="Century Schoolbook" w:eastAsiaTheme="minorHAnsi" w:hAnsi="Century Schoolbook"/>
+                <w:color w:val="000000" w:themeColor="text1"/>
+              </w:rPr>
+              <w:t>2</w:t>
+            </w:r>
+            <w:r>
+              <w:rPr>
+                <w:rFonts w:ascii="Century Schoolbook" w:hAnsi="Century Schoolbook"/>
+                <w:color w:val="000000" w:themeColor="text1"/>
+                <w:sz w:val="20"/>
+                <w:szCs w:val="20"/>
+              </w:rPr>
+              <w:t xml:space="preserve"> (last t value added to queue)</w:t>
+            </w:r>
+          </w:p>
+          <w:p>
+            <w:pPr>
+              <w:rPr>
+                <w:rFonts w:ascii="Century Schoolbook" w:hAnsi="Century Schoolbook"/>
+                <w:color w:val="000000" w:themeColor="text1"/>
+                <w:sz w:val="20"/>
+                <w:szCs w:val="20"/>
+              </w:rPr>
+            </w:pPr>
+            <w:r>
+              <w:rPr>
+                <w:rFonts w:ascii="Century Schoolbook" w:hAnsi="Century Schoolbook"/>
+                <w:color w:val="000000" w:themeColor="text1"/>
+                <w:sz w:val="20"/>
+                <w:szCs w:val="20"/>
+              </w:rPr>
+              <w:pict>
+                <v:rect id="_x0000_i1028" style="width:0;height:1.5pt" o:hralign="center" o:hrstd="t" o:hr="t" fillcolor="#a0a0a0" stroked="f"/>
+              </w:pict>
+            </w:r>
+          </w:p>
+          <w:p>
+            <w:pPr>
+              <w:pStyle w:val="Heading3"/>
+              <w:rPr>
+                <w:rFonts w:ascii="Century Schoolbook" w:hAnsi="Century Schoolbook"/>
+                <w:color w:val="000000" w:themeColor="text1"/>
+                <w:sz w:val="20"/>
+                <w:szCs w:val="20"/>
+              </w:rPr>
+            </w:pPr>
+            <w:r>
+              <w:rPr>
+                <w:rFonts w:ascii="Segoe UI Symbol" w:hAnsi="Segoe UI Symbol" w:cs="Segoe UI Symbol"/>
+                <w:color w:val="000000" w:themeColor="text1"/>
+                <w:sz w:val="20"/>
+                <w:szCs w:val="20"/>
+              </w:rPr>
+              <w:t>✅</w:t>
+            </w:r>
+            <w:r>
+              <w:rPr>
+                <w:rFonts w:ascii="Century Schoolbook" w:hAnsi="Century Schoolbook"/>
+                <w:color w:val="000000" w:themeColor="text1"/>
+                <w:sz w:val="20"/>
+                <w:szCs w:val="20"/>
+              </w:rPr>
+              <w:t xml:space="preserve"> Final Output</w:t>
+            </w:r>
+          </w:p>
+          <w:p>
+            <w:pPr>
+              <w:pStyle w:val="HTMLPreformatted"/>
+              <w:rPr>
+                <w:rFonts w:ascii="Century Schoolbook" w:hAnsi="Century Schoolbook"/>
+                <w:color w:val="000000" w:themeColor="text1"/>
+              </w:rPr>
+            </w:pPr>
+            <w:r>
+              <w:rPr>
+                <w:rStyle w:val="hljs-attr"/>
+                <w:rFonts w:ascii="Century Schoolbook" w:hAnsi="Century Schoolbook"/>
+                <w:color w:val="000000" w:themeColor="text1"/>
+              </w:rPr>
+              <w:lastRenderedPageBreak/>
+              <w:t>Answer</w:t>
+            </w:r>
+            <w:r>
+              <w:rPr>
+                <w:rStyle w:val="HTMLCode"/>
+                <w:rFonts w:ascii="Century Schoolbook" w:hAnsi="Century Schoolbook"/>
+                <w:color w:val="000000" w:themeColor="text1"/>
+              </w:rPr>
+              <w:t xml:space="preserve"> = </w:t>
+            </w:r>
+            <w:r>
+              <w:rPr>
+                <w:rStyle w:val="hljs-number"/>
+                <w:rFonts w:ascii="Century Schoolbook" w:hAnsi="Century Schoolbook"/>
+                <w:color w:val="000000" w:themeColor="text1"/>
+              </w:rPr>
+              <w:t>2</w:t>
+            </w:r>
+          </w:p>
+          <w:p>
+            <w:pPr>
+              <w:rPr>
+                <w:rFonts w:ascii="Century Schoolbook" w:hAnsi="Century Schoolbook"/>
+                <w:color w:val="000000" w:themeColor="text1"/>
+                <w:sz w:val="20"/>
+                <w:szCs w:val="20"/>
+              </w:rPr>
+            </w:pPr>
           </w:p>
         </w:tc>
       </w:tr>
@@ -2995,6 +5020,7 @@
               <w:rPr>
                 <w:rFonts w:ascii="Century Schoolbook" w:hAnsi="Century Schoolbook"/>
                 <w:b/>
+                <w:color w:val="000000" w:themeColor="text1"/>
                 <w:sz w:val="20"/>
                 <w:szCs w:val="20"/>
               </w:rPr>
@@ -3004,6 +5030,7 @@
               <w:rPr>
                 <w:rFonts w:ascii="Century Schoolbook" w:hAnsi="Century Schoolbook"/>
                 <w:b/>
+                <w:color w:val="000000" w:themeColor="text1"/>
                 <w:sz w:val="20"/>
                 <w:szCs w:val="20"/>
               </w:rPr>
@@ -3016,13 +5043,15 @@
             <w:pPr>
               <w:rPr>
                 <w:rFonts w:ascii="Century Schoolbook" w:hAnsi="Century Schoolbook"/>
-                <w:sz w:val="20"/>
-                <w:szCs w:val="20"/>
-              </w:rPr>
-            </w:pPr>
-            <w:r>
-              <w:rPr>
-                <w:rFonts w:ascii="Century Schoolbook" w:hAnsi="Century Schoolbook"/>
+                <w:color w:val="000000" w:themeColor="text1"/>
+                <w:sz w:val="20"/>
+                <w:szCs w:val="20"/>
+              </w:rPr>
+            </w:pPr>
+            <w:r>
+              <w:rPr>
+                <w:rFonts w:ascii="Century Schoolbook" w:hAnsi="Century Schoolbook"/>
+                <w:color w:val="000000" w:themeColor="text1"/>
                 <w:sz w:val="20"/>
                 <w:szCs w:val="20"/>
               </w:rPr>
@@ -3036,6 +5065,7 @@
       <w:pPr>
         <w:rPr>
           <w:rFonts w:ascii="Century Schoolbook" w:hAnsi="Century Schoolbook"/>
+          <w:color w:val="000000" w:themeColor="text1"/>
           <w:sz w:val="20"/>
           <w:szCs w:val="20"/>
         </w:rPr>
@@ -3324,6 +5354,304 @@
     </w:lvl>
   </w:abstractNum>
   <w:abstractNum w:abstractNumId="2" w15:restartNumberingAfterBreak="0">
+    <w:nsid w:val="112D31BE"/>
+    <w:multiLevelType w:val="multilevel"/>
+    <w:tmpl w:val="027ED382"/>
+    <w:lvl w:ilvl="0">
+      <w:start w:val="1"/>
+      <w:numFmt w:val="bullet"/>
+      <w:lvlText w:val=""/>
+      <w:lvlJc w:val="left"/>
+      <w:pPr>
+        <w:tabs>
+          <w:tab w:val="num" w:pos="720"/>
+        </w:tabs>
+        <w:ind w:left="720" w:hanging="360"/>
+      </w:pPr>
+      <w:rPr>
+        <w:rFonts w:ascii="Symbol" w:hAnsi="Symbol" w:hint="default"/>
+        <w:sz w:val="20"/>
+      </w:rPr>
+    </w:lvl>
+    <w:lvl w:ilvl="1" w:tentative="1">
+      <w:start w:val="1"/>
+      <w:numFmt w:val="bullet"/>
+      <w:lvlText w:val="o"/>
+      <w:lvlJc w:val="left"/>
+      <w:pPr>
+        <w:tabs>
+          <w:tab w:val="num" w:pos="1440"/>
+        </w:tabs>
+        <w:ind w:left="1440" w:hanging="360"/>
+      </w:pPr>
+      <w:rPr>
+        <w:rFonts w:ascii="Courier New" w:hAnsi="Courier New" w:hint="default"/>
+        <w:sz w:val="20"/>
+      </w:rPr>
+    </w:lvl>
+    <w:lvl w:ilvl="2" w:tentative="1">
+      <w:start w:val="1"/>
+      <w:numFmt w:val="bullet"/>
+      <w:lvlText w:val=""/>
+      <w:lvlJc w:val="left"/>
+      <w:pPr>
+        <w:tabs>
+          <w:tab w:val="num" w:pos="2160"/>
+        </w:tabs>
+        <w:ind w:left="2160" w:hanging="360"/>
+      </w:pPr>
+      <w:rPr>
+        <w:rFonts w:ascii="Wingdings" w:hAnsi="Wingdings" w:hint="default"/>
+        <w:sz w:val="20"/>
+      </w:rPr>
+    </w:lvl>
+    <w:lvl w:ilvl="3" w:tentative="1">
+      <w:start w:val="1"/>
+      <w:numFmt w:val="bullet"/>
+      <w:lvlText w:val=""/>
+      <w:lvlJc w:val="left"/>
+      <w:pPr>
+        <w:tabs>
+          <w:tab w:val="num" w:pos="2880"/>
+        </w:tabs>
+        <w:ind w:left="2880" w:hanging="360"/>
+      </w:pPr>
+      <w:rPr>
+        <w:rFonts w:ascii="Wingdings" w:hAnsi="Wingdings" w:hint="default"/>
+        <w:sz w:val="20"/>
+      </w:rPr>
+    </w:lvl>
+    <w:lvl w:ilvl="4" w:tentative="1">
+      <w:start w:val="1"/>
+      <w:numFmt w:val="bullet"/>
+      <w:lvlText w:val=""/>
+      <w:lvlJc w:val="left"/>
+      <w:pPr>
+        <w:tabs>
+          <w:tab w:val="num" w:pos="3600"/>
+        </w:tabs>
+        <w:ind w:left="3600" w:hanging="360"/>
+      </w:pPr>
+      <w:rPr>
+        <w:rFonts w:ascii="Wingdings" w:hAnsi="Wingdings" w:hint="default"/>
+        <w:sz w:val="20"/>
+      </w:rPr>
+    </w:lvl>
+    <w:lvl w:ilvl="5" w:tentative="1">
+      <w:start w:val="1"/>
+      <w:numFmt w:val="bullet"/>
+      <w:lvlText w:val=""/>
+      <w:lvlJc w:val="left"/>
+      <w:pPr>
+        <w:tabs>
+          <w:tab w:val="num" w:pos="4320"/>
+        </w:tabs>
+        <w:ind w:left="4320" w:hanging="360"/>
+      </w:pPr>
+      <w:rPr>
+        <w:rFonts w:ascii="Wingdings" w:hAnsi="Wingdings" w:hint="default"/>
+        <w:sz w:val="20"/>
+      </w:rPr>
+    </w:lvl>
+    <w:lvl w:ilvl="6" w:tentative="1">
+      <w:start w:val="1"/>
+      <w:numFmt w:val="bullet"/>
+      <w:lvlText w:val=""/>
+      <w:lvlJc w:val="left"/>
+      <w:pPr>
+        <w:tabs>
+          <w:tab w:val="num" w:pos="5040"/>
+        </w:tabs>
+        <w:ind w:left="5040" w:hanging="360"/>
+      </w:pPr>
+      <w:rPr>
+        <w:rFonts w:ascii="Wingdings" w:hAnsi="Wingdings" w:hint="default"/>
+        <w:sz w:val="20"/>
+      </w:rPr>
+    </w:lvl>
+    <w:lvl w:ilvl="7" w:tentative="1">
+      <w:start w:val="1"/>
+      <w:numFmt w:val="bullet"/>
+      <w:lvlText w:val=""/>
+      <w:lvlJc w:val="left"/>
+      <w:pPr>
+        <w:tabs>
+          <w:tab w:val="num" w:pos="5760"/>
+        </w:tabs>
+        <w:ind w:left="5760" w:hanging="360"/>
+      </w:pPr>
+      <w:rPr>
+        <w:rFonts w:ascii="Wingdings" w:hAnsi="Wingdings" w:hint="default"/>
+        <w:sz w:val="20"/>
+      </w:rPr>
+    </w:lvl>
+    <w:lvl w:ilvl="8" w:tentative="1">
+      <w:start w:val="1"/>
+      <w:numFmt w:val="bullet"/>
+      <w:lvlText w:val=""/>
+      <w:lvlJc w:val="left"/>
+      <w:pPr>
+        <w:tabs>
+          <w:tab w:val="num" w:pos="6480"/>
+        </w:tabs>
+        <w:ind w:left="6480" w:hanging="360"/>
+      </w:pPr>
+      <w:rPr>
+        <w:rFonts w:ascii="Wingdings" w:hAnsi="Wingdings" w:hint="default"/>
+        <w:sz w:val="20"/>
+      </w:rPr>
+    </w:lvl>
+  </w:abstractNum>
+  <w:abstractNum w:abstractNumId="3" w15:restartNumberingAfterBreak="0">
+    <w:nsid w:val="280F7827"/>
+    <w:multiLevelType w:val="multilevel"/>
+    <w:tmpl w:val="8DE05F24"/>
+    <w:lvl w:ilvl="0">
+      <w:start w:val="1"/>
+      <w:numFmt w:val="bullet"/>
+      <w:lvlText w:val=""/>
+      <w:lvlJc w:val="left"/>
+      <w:pPr>
+        <w:tabs>
+          <w:tab w:val="num" w:pos="720"/>
+        </w:tabs>
+        <w:ind w:left="720" w:hanging="360"/>
+      </w:pPr>
+      <w:rPr>
+        <w:rFonts w:ascii="Symbol" w:hAnsi="Symbol" w:hint="default"/>
+        <w:sz w:val="20"/>
+      </w:rPr>
+    </w:lvl>
+    <w:lvl w:ilvl="1">
+      <w:start w:val="1"/>
+      <w:numFmt w:val="bullet"/>
+      <w:lvlText w:val="o"/>
+      <w:lvlJc w:val="left"/>
+      <w:pPr>
+        <w:tabs>
+          <w:tab w:val="num" w:pos="1440"/>
+        </w:tabs>
+        <w:ind w:left="1440" w:hanging="360"/>
+      </w:pPr>
+      <w:rPr>
+        <w:rFonts w:ascii="Courier New" w:hAnsi="Courier New" w:hint="default"/>
+        <w:sz w:val="20"/>
+      </w:rPr>
+    </w:lvl>
+    <w:lvl w:ilvl="2" w:tentative="1">
+      <w:start w:val="1"/>
+      <w:numFmt w:val="bullet"/>
+      <w:lvlText w:val=""/>
+      <w:lvlJc w:val="left"/>
+      <w:pPr>
+        <w:tabs>
+          <w:tab w:val="num" w:pos="2160"/>
+        </w:tabs>
+        <w:ind w:left="2160" w:hanging="360"/>
+      </w:pPr>
+      <w:rPr>
+        <w:rFonts w:ascii="Wingdings" w:hAnsi="Wingdings" w:hint="default"/>
+        <w:sz w:val="20"/>
+      </w:rPr>
+    </w:lvl>
+    <w:lvl w:ilvl="3" w:tentative="1">
+      <w:start w:val="1"/>
+      <w:numFmt w:val="bullet"/>
+      <w:lvlText w:val=""/>
+      <w:lvlJc w:val="left"/>
+      <w:pPr>
+        <w:tabs>
+          <w:tab w:val="num" w:pos="2880"/>
+        </w:tabs>
+        <w:ind w:left="2880" w:hanging="360"/>
+      </w:pPr>
+      <w:rPr>
+        <w:rFonts w:ascii="Wingdings" w:hAnsi="Wingdings" w:hint="default"/>
+        <w:sz w:val="20"/>
+      </w:rPr>
+    </w:lvl>
+    <w:lvl w:ilvl="4" w:tentative="1">
+      <w:start w:val="1"/>
+      <w:numFmt w:val="bullet"/>
+      <w:lvlText w:val=""/>
+      <w:lvlJc w:val="left"/>
+      <w:pPr>
+        <w:tabs>
+          <w:tab w:val="num" w:pos="3600"/>
+        </w:tabs>
+        <w:ind w:left="3600" w:hanging="360"/>
+      </w:pPr>
+      <w:rPr>
+        <w:rFonts w:ascii="Wingdings" w:hAnsi="Wingdings" w:hint="default"/>
+        <w:sz w:val="20"/>
+      </w:rPr>
+    </w:lvl>
+    <w:lvl w:ilvl="5" w:tentative="1">
+      <w:start w:val="1"/>
+      <w:numFmt w:val="bullet"/>
+      <w:lvlText w:val=""/>
+      <w:lvlJc w:val="left"/>
+      <w:pPr>
+        <w:tabs>
+          <w:tab w:val="num" w:pos="4320"/>
+        </w:tabs>
+        <w:ind w:left="4320" w:hanging="360"/>
+      </w:pPr>
+      <w:rPr>
+        <w:rFonts w:ascii="Wingdings" w:hAnsi="Wingdings" w:hint="default"/>
+        <w:sz w:val="20"/>
+      </w:rPr>
+    </w:lvl>
+    <w:lvl w:ilvl="6" w:tentative="1">
+      <w:start w:val="1"/>
+      <w:numFmt w:val="bullet"/>
+      <w:lvlText w:val=""/>
+      <w:lvlJc w:val="left"/>
+      <w:pPr>
+        <w:tabs>
+          <w:tab w:val="num" w:pos="5040"/>
+        </w:tabs>
+        <w:ind w:left="5040" w:hanging="360"/>
+      </w:pPr>
+      <w:rPr>
+        <w:rFonts w:ascii="Wingdings" w:hAnsi="Wingdings" w:hint="default"/>
+        <w:sz w:val="20"/>
+      </w:rPr>
+    </w:lvl>
+    <w:lvl w:ilvl="7" w:tentative="1">
+      <w:start w:val="1"/>
+      <w:numFmt w:val="bullet"/>
+      <w:lvlText w:val=""/>
+      <w:lvlJc w:val="left"/>
+      <w:pPr>
+        <w:tabs>
+          <w:tab w:val="num" w:pos="5760"/>
+        </w:tabs>
+        <w:ind w:left="5760" w:hanging="360"/>
+      </w:pPr>
+      <w:rPr>
+        <w:rFonts w:ascii="Wingdings" w:hAnsi="Wingdings" w:hint="default"/>
+        <w:sz w:val="20"/>
+      </w:rPr>
+    </w:lvl>
+    <w:lvl w:ilvl="8" w:tentative="1">
+      <w:start w:val="1"/>
+      <w:numFmt w:val="bullet"/>
+      <w:lvlText w:val=""/>
+      <w:lvlJc w:val="left"/>
+      <w:pPr>
+        <w:tabs>
+          <w:tab w:val="num" w:pos="6480"/>
+        </w:tabs>
+        <w:ind w:left="6480" w:hanging="360"/>
+      </w:pPr>
+      <w:rPr>
+        <w:rFonts w:ascii="Wingdings" w:hAnsi="Wingdings" w:hint="default"/>
+        <w:sz w:val="20"/>
+      </w:rPr>
+    </w:lvl>
+  </w:abstractNum>
+  <w:abstractNum w:abstractNumId="4" w15:restartNumberingAfterBreak="0">
     <w:nsid w:val="32EB14D0"/>
     <w:multiLevelType w:val="multilevel"/>
     <w:tmpl w:val="39BC71AC"/>
@@ -3472,7 +5800,7 @@
       </w:rPr>
     </w:lvl>
   </w:abstractNum>
-  <w:abstractNum w:abstractNumId="3" w15:restartNumberingAfterBreak="0">
+  <w:abstractNum w:abstractNumId="5" w15:restartNumberingAfterBreak="0">
     <w:nsid w:val="57BB5A14"/>
     <w:multiLevelType w:val="multilevel"/>
     <w:tmpl w:val="0E9011AA"/>
@@ -3621,7 +5949,7 @@
       </w:rPr>
     </w:lvl>
   </w:abstractNum>
-  <w:abstractNum w:abstractNumId="4" w15:restartNumberingAfterBreak="0">
+  <w:abstractNum w:abstractNumId="6" w15:restartNumberingAfterBreak="0">
     <w:nsid w:val="5C1261DD"/>
     <w:multiLevelType w:val="multilevel"/>
     <w:tmpl w:val="5888B016"/>
@@ -3770,7 +6098,7 @@
       </w:rPr>
     </w:lvl>
   </w:abstractNum>
-  <w:abstractNum w:abstractNumId="5" w15:restartNumberingAfterBreak="0">
+  <w:abstractNum w:abstractNumId="7" w15:restartNumberingAfterBreak="0">
     <w:nsid w:val="67573836"/>
     <w:multiLevelType w:val="multilevel"/>
     <w:tmpl w:val="6E1E1134"/>
@@ -3919,7 +6247,7 @@
       </w:rPr>
     </w:lvl>
   </w:abstractNum>
-  <w:abstractNum w:abstractNumId="6" w15:restartNumberingAfterBreak="0">
+  <w:abstractNum w:abstractNumId="8" w15:restartNumberingAfterBreak="0">
     <w:nsid w:val="78DB3811"/>
     <w:multiLevelType w:val="multilevel"/>
     <w:tmpl w:val="3B00C8C0"/>
@@ -4040,7 +6368,7 @@
       </w:pPr>
     </w:lvl>
   </w:abstractNum>
-  <w:abstractNum w:abstractNumId="7" w15:restartNumberingAfterBreak="0">
+  <w:abstractNum w:abstractNumId="9" w15:restartNumberingAfterBreak="0">
     <w:nsid w:val="795925B9"/>
     <w:multiLevelType w:val="multilevel"/>
     <w:tmpl w:val="E3ACD5D6"/>
@@ -4162,27 +6490,33 @@
     </w:lvl>
   </w:abstractNum>
   <w:num w:numId="1">
-    <w:abstractNumId w:val="4"/>
+    <w:abstractNumId w:val="6"/>
   </w:num>
   <w:num w:numId="2">
-    <w:abstractNumId w:val="6"/>
+    <w:abstractNumId w:val="8"/>
   </w:num>
   <w:num w:numId="3">
     <w:abstractNumId w:val="0"/>
   </w:num>
   <w:num w:numId="4">
-    <w:abstractNumId w:val="7"/>
+    <w:abstractNumId w:val="9"/>
   </w:num>
   <w:num w:numId="5">
     <w:abstractNumId w:val="1"/>
   </w:num>
   <w:num w:numId="6">
+    <w:abstractNumId w:val="5"/>
+  </w:num>
+  <w:num w:numId="7">
+    <w:abstractNumId w:val="7"/>
+  </w:num>
+  <w:num w:numId="8">
+    <w:abstractNumId w:val="4"/>
+  </w:num>
+  <w:num w:numId="9">
     <w:abstractNumId w:val="3"/>
   </w:num>
-  <w:num w:numId="7">
-    <w:abstractNumId w:val="5"/>
-  </w:num>
-  <w:num w:numId="8">
+  <w:num w:numId="10">
     <w:abstractNumId w:val="2"/>
   </w:num>
 </w:numbering>
@@ -4582,6 +6916,29 @@
     <w:name w:val="Normal"/>
     <w:qFormat/>
   </w:style>
+  <w:style w:type="paragraph" w:styleId="Heading2">
+    <w:name w:val="heading 2"/>
+    <w:basedOn w:val="Normal"/>
+    <w:next w:val="Normal"/>
+    <w:link w:val="Heading2Char"/>
+    <w:uiPriority w:val="9"/>
+    <w:semiHidden/>
+    <w:unhideWhenUsed/>
+    <w:qFormat/>
+    <w:rsid w:val="00F9193C"/>
+    <w:pPr>
+      <w:keepNext/>
+      <w:keepLines/>
+      <w:spacing w:before="40" w:after="0"/>
+      <w:outlineLvl w:val="1"/>
+    </w:pPr>
+    <w:rPr>
+      <w:rFonts w:asciiTheme="majorHAnsi" w:eastAsiaTheme="majorEastAsia" w:hAnsiTheme="majorHAnsi" w:cstheme="majorBidi"/>
+      <w:color w:val="2E74B5" w:themeColor="accent1" w:themeShade="BF"/>
+      <w:sz w:val="26"/>
+      <w:szCs w:val="26"/>
+    </w:rPr>
+  </w:style>
   <w:style w:type="paragraph" w:styleId="Heading3">
     <w:name w:val="heading 3"/>
     <w:basedOn w:val="Normal"/>
@@ -4803,6 +7160,25 @@
     <w:name w:val="hljs-selector-attr"/>
     <w:basedOn w:val="DefaultParagraphFont"/>
     <w:rsid w:val="00E43AA6"/>
+  </w:style>
+  <w:style w:type="character" w:customStyle="1" w:styleId="Heading2Char">
+    <w:name w:val="Heading 2 Char"/>
+    <w:basedOn w:val="DefaultParagraphFont"/>
+    <w:link w:val="Heading2"/>
+    <w:uiPriority w:val="9"/>
+    <w:semiHidden/>
+    <w:rsid w:val="00F9193C"/>
+    <w:rPr>
+      <w:rFonts w:asciiTheme="majorHAnsi" w:eastAsiaTheme="majorEastAsia" w:hAnsiTheme="majorHAnsi" w:cstheme="majorBidi"/>
+      <w:color w:val="2E74B5" w:themeColor="accent1" w:themeShade="BF"/>
+      <w:sz w:val="26"/>
+      <w:szCs w:val="26"/>
+    </w:rPr>
+  </w:style>
+  <w:style w:type="character" w:customStyle="1" w:styleId="hljs-attr">
+    <w:name w:val="hljs-attr"/>
+    <w:basedOn w:val="DefaultParagraphFont"/>
+    <w:rsid w:val="00F9193C"/>
   </w:style>
 </w:styles>
 </file>
